--- a/src/main/resources/doc/扫码支付接口文档.docx
+++ b/src/main/resources/doc/扫码支付接口文档.docx
@@ -627,6 +627,12 @@
       <w:tr>
         <w:tblPrEx>
           <w:tblLayout w:type="fixed"/>
+          <w:tblCellMar>
+            <w:top w:w="15" w:type="dxa"/>
+            <w:left w:w="15" w:type="dxa"/>
+            <w:bottom w:w="15" w:type="dxa"/>
+            <w:right w:w="15" w:type="dxa"/>
+          </w:tblCellMar>
         </w:tblPrEx>
         <w:tc>
           <w:tcPr>
@@ -7568,11 +7574,18 @@
           <w:rFonts w:hint="eastAsia" w:ascii="Heiti SC Light" w:eastAsia="Heiti SC Light"/>
           <w:sz w:val="28"/>
           <w:szCs w:val="28"/>
+          <w:lang w:eastAsia="zh-CN"/>
+        </w:rPr>
+        <w:t>扫码</w:t>
+      </w:r>
+      <w:r>
+        <w:rPr>
+          <w:rFonts w:hint="eastAsia" w:ascii="Heiti SC Light" w:eastAsia="Heiti SC Light"/>
+          <w:sz w:val="28"/>
+          <w:szCs w:val="28"/>
         </w:rPr>
         <w:t>结果回调</w:t>
       </w:r>
-      <w:bookmarkStart w:id="13" w:name="_GoBack"/>
-      <w:bookmarkEnd w:id="13"/>
     </w:p>
     <w:p>
       <w:pPr>
@@ -9451,6 +9464,3648 @@
         <w:ind w:left="420"/>
       </w:pPr>
     </w:p>
+    <w:p>
+      <w:pPr>
+        <w:pStyle w:val="3"/>
+        <w:numPr>
+          <w:ilvl w:val="1"/>
+          <w:numId w:val="1"/>
+        </w:numPr>
+        <w:rPr>
+          <w:rFonts w:ascii="Heiti SC Light" w:eastAsia="Heiti SC Light"/>
+          <w:sz w:val="28"/>
+          <w:szCs w:val="28"/>
+        </w:rPr>
+      </w:pPr>
+      <w:r>
+        <w:rPr>
+          <w:rFonts w:hint="eastAsia" w:ascii="Heiti SC Light" w:eastAsia="Heiti SC Light"/>
+          <w:sz w:val="28"/>
+          <w:szCs w:val="28"/>
+          <w:lang w:eastAsia="zh-CN"/>
+        </w:rPr>
+        <w:t>微信小程序</w:t>
+      </w:r>
+      <w:r>
+        <w:rPr>
+          <w:rFonts w:hint="eastAsia" w:ascii="Heiti SC Light" w:eastAsia="Heiti SC Light"/>
+          <w:sz w:val="28"/>
+          <w:szCs w:val="28"/>
+        </w:rPr>
+        <w:t>支付下单接口</w:t>
+      </w:r>
+    </w:p>
+    <w:p>
+      <w:pPr>
+        <w:pStyle w:val="4"/>
+        <w:numPr>
+          <w:ilvl w:val="2"/>
+          <w:numId w:val="1"/>
+        </w:numPr>
+        <w:rPr>
+          <w:rFonts w:hint="default" w:ascii="Heiti SC Light" w:eastAsia="Heiti SC Light"/>
+          <w:sz w:val="28"/>
+          <w:szCs w:val="28"/>
+        </w:rPr>
+      </w:pPr>
+      <w:r>
+        <w:rPr>
+          <w:rFonts w:hint="default" w:ascii="Heiti SC Light" w:eastAsia="Heiti SC Light"/>
+          <w:sz w:val="28"/>
+          <w:szCs w:val="28"/>
+        </w:rPr>
+        <w:t xml:space="preserve"> </w:t>
+      </w:r>
+      <w:r>
+        <w:rPr>
+          <w:rFonts w:ascii="Heiti SC Light" w:eastAsia="Heiti SC Light"/>
+          <w:sz w:val="28"/>
+          <w:szCs w:val="28"/>
+        </w:rPr>
+        <w:t>请求</w:t>
+      </w:r>
+      <w:r>
+        <w:rPr>
+          <w:rFonts w:hint="default" w:ascii="Heiti SC Light" w:eastAsia="Heiti SC Light"/>
+          <w:sz w:val="28"/>
+          <w:szCs w:val="28"/>
+        </w:rPr>
+        <w:t>参数</w:t>
+      </w:r>
+    </w:p>
+    <w:p/>
+    <w:tbl>
+      <w:tblPr>
+        <w:tblStyle w:val="30"/>
+        <w:tblW w:w="10915" w:type="dxa"/>
+        <w:tblInd w:w="-1276" w:type="dxa"/>
+        <w:tblBorders>
+          <w:top w:val="single" w:color="70AD47" w:themeColor="accent6" w:sz="4" w:space="0"/>
+          <w:left w:val="single" w:color="70AD47" w:themeColor="accent6" w:sz="4" w:space="0"/>
+          <w:bottom w:val="single" w:color="70AD47" w:themeColor="accent6" w:sz="4" w:space="0"/>
+          <w:right w:val="single" w:color="70AD47" w:themeColor="accent6" w:sz="4" w:space="0"/>
+          <w:insideH w:val="single" w:color="70AD47" w:themeColor="accent6" w:sz="4" w:space="0"/>
+          <w:insideV w:val="single" w:color="70AD47" w:themeColor="accent6" w:sz="4" w:space="0"/>
+        </w:tblBorders>
+        <w:tblLayout w:type="fixed"/>
+        <w:tblCellMar>
+          <w:top w:w="0" w:type="dxa"/>
+          <w:left w:w="108" w:type="dxa"/>
+          <w:bottom w:w="0" w:type="dxa"/>
+          <w:right w:w="108" w:type="dxa"/>
+        </w:tblCellMar>
+      </w:tblPr>
+      <w:tblGrid>
+        <w:gridCol w:w="2269"/>
+        <w:gridCol w:w="2268"/>
+        <w:gridCol w:w="708"/>
+        <w:gridCol w:w="1309"/>
+        <w:gridCol w:w="4361"/>
+      </w:tblGrid>
+      <w:tr>
+        <w:tblPrEx>
+          <w:tblBorders>
+            <w:top w:val="single" w:color="70AD47" w:themeColor="accent6" w:sz="4" w:space="0"/>
+            <w:left w:val="single" w:color="70AD47" w:themeColor="accent6" w:sz="4" w:space="0"/>
+            <w:bottom w:val="single" w:color="70AD47" w:themeColor="accent6" w:sz="4" w:space="0"/>
+            <w:right w:val="single" w:color="70AD47" w:themeColor="accent6" w:sz="4" w:space="0"/>
+            <w:insideH w:val="single" w:color="70AD47" w:themeColor="accent6" w:sz="4" w:space="0"/>
+            <w:insideV w:val="single" w:color="70AD47" w:themeColor="accent6" w:sz="4" w:space="0"/>
+          </w:tblBorders>
+          <w:tblLayout w:type="fixed"/>
+          <w:tblCellMar>
+            <w:top w:w="0" w:type="dxa"/>
+            <w:left w:w="108" w:type="dxa"/>
+            <w:bottom w:w="0" w:type="dxa"/>
+            <w:right w:w="108" w:type="dxa"/>
+          </w:tblCellMar>
+        </w:tblPrEx>
+        <w:trPr>
+          <w:trHeight w:val="452" w:hRule="atLeast"/>
+        </w:trPr>
+        <w:tc>
+          <w:tcPr>
+            <w:tcW w:w="2269" w:type="dxa"/>
+            <w:tcBorders>
+              <w:top w:val="single" w:color="1F4E79" w:themeColor="accent1" w:themeShade="80" w:sz="4" w:space="0"/>
+              <w:left w:val="single" w:color="1F4E79" w:themeColor="accent1" w:themeShade="80" w:sz="4" w:space="0"/>
+              <w:bottom w:val="single" w:color="1F4E79" w:themeColor="accent1" w:themeShade="80" w:sz="4" w:space="0"/>
+              <w:right w:val="nil"/>
+            </w:tcBorders>
+            <w:shd w:val="clear" w:color="auto" w:fill="00B050"/>
+            <w:vAlign w:val="center"/>
+          </w:tcPr>
+          <w:p>
+            <w:pPr>
+              <w:jc w:val="center"/>
+              <w:rPr>
+                <w:rFonts w:ascii="Heiti SC Light" w:eastAsia="Heiti SC Light"/>
+                <w:b/>
+                <w:bCs/>
+                <w:sz w:val="24"/>
+              </w:rPr>
+            </w:pPr>
+            <w:r>
+              <w:rPr>
+                <w:rFonts w:hint="eastAsia" w:ascii="Heiti SC Light" w:eastAsia="Heiti SC Light"/>
+                <w:b/>
+                <w:bCs/>
+                <w:sz w:val="24"/>
+              </w:rPr>
+              <w:t>字段名</w:t>
+            </w:r>
+          </w:p>
+        </w:tc>
+        <w:tc>
+          <w:tcPr>
+            <w:tcW w:w="2268" w:type="dxa"/>
+            <w:tcBorders>
+              <w:top w:val="single" w:color="1F4E79" w:themeColor="accent1" w:themeShade="80" w:sz="4" w:space="0"/>
+              <w:left w:val="nil"/>
+              <w:bottom w:val="single" w:color="1F4E79" w:themeColor="accent1" w:themeShade="80" w:sz="4" w:space="0"/>
+              <w:right w:val="nil"/>
+            </w:tcBorders>
+            <w:shd w:val="clear" w:color="auto" w:fill="00B050"/>
+            <w:vAlign w:val="center"/>
+          </w:tcPr>
+          <w:p>
+            <w:pPr>
+              <w:jc w:val="center"/>
+              <w:rPr>
+                <w:rFonts w:ascii="Heiti SC Light" w:eastAsia="Heiti SC Light"/>
+                <w:b/>
+                <w:bCs/>
+                <w:sz w:val="24"/>
+              </w:rPr>
+            </w:pPr>
+            <w:r>
+              <w:rPr>
+                <w:rFonts w:hint="eastAsia" w:ascii="Heiti SC Light" w:eastAsia="Heiti SC Light"/>
+                <w:b/>
+                <w:bCs/>
+                <w:sz w:val="24"/>
+              </w:rPr>
+              <w:t>变量名</w:t>
+            </w:r>
+          </w:p>
+        </w:tc>
+        <w:tc>
+          <w:tcPr>
+            <w:tcW w:w="708" w:type="dxa"/>
+            <w:tcBorders>
+              <w:top w:val="single" w:color="1F4E79" w:themeColor="accent1" w:themeShade="80" w:sz="4" w:space="0"/>
+              <w:left w:val="nil"/>
+              <w:bottom w:val="single" w:color="1F4E79" w:themeColor="accent1" w:themeShade="80" w:sz="4" w:space="0"/>
+              <w:right w:val="nil"/>
+            </w:tcBorders>
+            <w:shd w:val="clear" w:color="auto" w:fill="00B050"/>
+            <w:vAlign w:val="center"/>
+          </w:tcPr>
+          <w:p>
+            <w:pPr>
+              <w:jc w:val="center"/>
+              <w:rPr>
+                <w:rFonts w:ascii="Heiti SC Light" w:eastAsia="Heiti SC Light"/>
+                <w:b/>
+                <w:bCs/>
+                <w:sz w:val="24"/>
+              </w:rPr>
+            </w:pPr>
+            <w:r>
+              <w:rPr>
+                <w:rFonts w:hint="eastAsia" w:ascii="Heiti SC Light" w:eastAsia="Heiti SC Light"/>
+                <w:b/>
+                <w:bCs/>
+                <w:sz w:val="24"/>
+              </w:rPr>
+              <w:t>必填</w:t>
+            </w:r>
+          </w:p>
+        </w:tc>
+        <w:tc>
+          <w:tcPr>
+            <w:tcW w:w="1309" w:type="dxa"/>
+            <w:tcBorders>
+              <w:top w:val="single" w:color="1F4E79" w:themeColor="accent1" w:themeShade="80" w:sz="4" w:space="0"/>
+              <w:left w:val="nil"/>
+              <w:bottom w:val="single" w:color="1F4E79" w:themeColor="accent1" w:themeShade="80" w:sz="4" w:space="0"/>
+              <w:right w:val="nil"/>
+            </w:tcBorders>
+            <w:shd w:val="clear" w:color="auto" w:fill="00B050"/>
+            <w:vAlign w:val="center"/>
+          </w:tcPr>
+          <w:p>
+            <w:pPr>
+              <w:jc w:val="center"/>
+              <w:rPr>
+                <w:rFonts w:ascii="Heiti SC Light" w:eastAsia="Heiti SC Light"/>
+                <w:b/>
+                <w:bCs/>
+                <w:sz w:val="24"/>
+              </w:rPr>
+            </w:pPr>
+            <w:r>
+              <w:rPr>
+                <w:rFonts w:hint="eastAsia" w:ascii="Heiti SC Light" w:eastAsia="Heiti SC Light"/>
+                <w:b/>
+                <w:bCs/>
+                <w:sz w:val="24"/>
+              </w:rPr>
+              <w:t>类型</w:t>
+            </w:r>
+          </w:p>
+        </w:tc>
+        <w:tc>
+          <w:tcPr>
+            <w:tcW w:w="4361" w:type="dxa"/>
+            <w:tcBorders>
+              <w:top w:val="single" w:color="1F4E79" w:themeColor="accent1" w:themeShade="80" w:sz="4" w:space="0"/>
+              <w:left w:val="nil"/>
+              <w:bottom w:val="single" w:color="1F4E79" w:themeColor="accent1" w:themeShade="80" w:sz="4" w:space="0"/>
+              <w:right w:val="single" w:color="1F4E79" w:themeColor="accent1" w:themeShade="80" w:sz="4" w:space="0"/>
+            </w:tcBorders>
+            <w:shd w:val="clear" w:color="auto" w:fill="00B050"/>
+            <w:vAlign w:val="center"/>
+          </w:tcPr>
+          <w:p>
+            <w:pPr>
+              <w:jc w:val="center"/>
+              <w:rPr>
+                <w:rFonts w:ascii="Heiti SC Light" w:eastAsia="Heiti SC Light"/>
+                <w:b/>
+                <w:bCs/>
+                <w:sz w:val="24"/>
+              </w:rPr>
+            </w:pPr>
+            <w:r>
+              <w:rPr>
+                <w:rFonts w:hint="eastAsia" w:ascii="Heiti SC Light" w:eastAsia="Heiti SC Light"/>
+                <w:b/>
+                <w:bCs/>
+                <w:sz w:val="24"/>
+              </w:rPr>
+              <w:t>描述</w:t>
+            </w:r>
+          </w:p>
+        </w:tc>
+      </w:tr>
+      <w:tr>
+        <w:tblPrEx>
+          <w:tblBorders>
+            <w:top w:val="single" w:color="70AD47" w:themeColor="accent6" w:sz="4" w:space="0"/>
+            <w:left w:val="single" w:color="70AD47" w:themeColor="accent6" w:sz="4" w:space="0"/>
+            <w:bottom w:val="single" w:color="70AD47" w:themeColor="accent6" w:sz="4" w:space="0"/>
+            <w:right w:val="single" w:color="70AD47" w:themeColor="accent6" w:sz="4" w:space="0"/>
+            <w:insideH w:val="single" w:color="70AD47" w:themeColor="accent6" w:sz="4" w:space="0"/>
+            <w:insideV w:val="single" w:color="70AD47" w:themeColor="accent6" w:sz="4" w:space="0"/>
+          </w:tblBorders>
+          <w:tblLayout w:type="fixed"/>
+          <w:tblCellMar>
+            <w:top w:w="0" w:type="dxa"/>
+            <w:left w:w="108" w:type="dxa"/>
+            <w:bottom w:w="0" w:type="dxa"/>
+            <w:right w:w="108" w:type="dxa"/>
+          </w:tblCellMar>
+        </w:tblPrEx>
+        <w:trPr>
+          <w:trHeight w:val="397" w:hRule="atLeast"/>
+        </w:trPr>
+        <w:tc>
+          <w:tcPr>
+            <w:tcW w:w="2269" w:type="dxa"/>
+          </w:tcPr>
+          <w:p>
+            <w:pPr>
+              <w:rPr>
+                <w:rFonts w:ascii="Heiti SC Light" w:eastAsia="Heiti SC Light"/>
+                <w:b/>
+                <w:kern w:val="0"/>
+                <w:szCs w:val="21"/>
+              </w:rPr>
+            </w:pPr>
+            <w:r>
+              <w:rPr>
+                <w:rFonts w:hint="eastAsia" w:ascii="Heiti SC Light" w:eastAsia="Heiti SC Light"/>
+                <w:b/>
+                <w:kern w:val="0"/>
+                <w:szCs w:val="21"/>
+              </w:rPr>
+              <w:t>商户号</w:t>
+            </w:r>
+          </w:p>
+        </w:tc>
+        <w:tc>
+          <w:tcPr>
+            <w:tcW w:w="2268" w:type="dxa"/>
+          </w:tcPr>
+          <w:p>
+            <w:pPr>
+              <w:rPr>
+                <w:rFonts w:ascii="Heiti SC Light" w:eastAsia="Heiti SC Light"/>
+                <w:kern w:val="0"/>
+                <w:szCs w:val="21"/>
+              </w:rPr>
+            </w:pPr>
+            <w:r>
+              <w:rPr>
+                <w:rFonts w:ascii="宋体" w:hAnsi="宋体"/>
+                <w:color w:val="000000"/>
+                <w:szCs w:val="21"/>
+              </w:rPr>
+              <w:t>merchno</w:t>
+            </w:r>
+          </w:p>
+        </w:tc>
+        <w:tc>
+          <w:tcPr>
+            <w:tcW w:w="708" w:type="dxa"/>
+          </w:tcPr>
+          <w:p>
+            <w:pPr>
+              <w:rPr>
+                <w:rFonts w:ascii="Heiti SC Light" w:eastAsia="Heiti SC Light"/>
+                <w:kern w:val="0"/>
+                <w:szCs w:val="21"/>
+              </w:rPr>
+            </w:pPr>
+            <w:r>
+              <w:rPr>
+                <w:rFonts w:hint="eastAsia" w:ascii="Heiti SC Light" w:eastAsia="Heiti SC Light"/>
+                <w:kern w:val="0"/>
+                <w:szCs w:val="21"/>
+              </w:rPr>
+              <w:t>是</w:t>
+            </w:r>
+          </w:p>
+        </w:tc>
+        <w:tc>
+          <w:tcPr>
+            <w:tcW w:w="1309" w:type="dxa"/>
+          </w:tcPr>
+          <w:p>
+            <w:pPr>
+              <w:rPr>
+                <w:rFonts w:ascii="Heiti SC Light" w:eastAsia="Heiti SC Light"/>
+                <w:kern w:val="0"/>
+                <w:szCs w:val="21"/>
+              </w:rPr>
+            </w:pPr>
+            <w:r>
+              <w:rPr>
+                <w:rFonts w:hint="eastAsia" w:ascii="Heiti SC Light" w:eastAsia="Heiti SC Light"/>
+                <w:kern w:val="0"/>
+                <w:szCs w:val="21"/>
+              </w:rPr>
+              <w:t>String(32)</w:t>
+            </w:r>
+          </w:p>
+        </w:tc>
+        <w:tc>
+          <w:tcPr>
+            <w:tcW w:w="4361" w:type="dxa"/>
+          </w:tcPr>
+          <w:p>
+            <w:pPr>
+              <w:rPr>
+                <w:rFonts w:ascii="Heiti SC Light" w:eastAsia="Heiti SC Light"/>
+                <w:kern w:val="0"/>
+                <w:szCs w:val="21"/>
+              </w:rPr>
+            </w:pPr>
+            <w:r>
+              <w:rPr>
+                <w:rFonts w:hint="eastAsia" w:ascii="Heiti SC Light" w:eastAsia="Heiti SC Light"/>
+                <w:kern w:val="0"/>
+                <w:szCs w:val="21"/>
+              </w:rPr>
+              <w:t>由平台分配的商户号</w:t>
+            </w:r>
+          </w:p>
+        </w:tc>
+      </w:tr>
+      <w:tr>
+        <w:tblPrEx>
+          <w:tblBorders>
+            <w:top w:val="single" w:color="70AD47" w:themeColor="accent6" w:sz="4" w:space="0"/>
+            <w:left w:val="single" w:color="70AD47" w:themeColor="accent6" w:sz="4" w:space="0"/>
+            <w:bottom w:val="single" w:color="70AD47" w:themeColor="accent6" w:sz="4" w:space="0"/>
+            <w:right w:val="single" w:color="70AD47" w:themeColor="accent6" w:sz="4" w:space="0"/>
+            <w:insideH w:val="single" w:color="70AD47" w:themeColor="accent6" w:sz="4" w:space="0"/>
+            <w:insideV w:val="single" w:color="70AD47" w:themeColor="accent6" w:sz="4" w:space="0"/>
+          </w:tblBorders>
+          <w:tblLayout w:type="fixed"/>
+          <w:tblCellMar>
+            <w:top w:w="0" w:type="dxa"/>
+            <w:left w:w="108" w:type="dxa"/>
+            <w:bottom w:w="0" w:type="dxa"/>
+            <w:right w:w="108" w:type="dxa"/>
+          </w:tblCellMar>
+        </w:tblPrEx>
+        <w:trPr>
+          <w:trHeight w:val="397" w:hRule="atLeast"/>
+        </w:trPr>
+        <w:tc>
+          <w:tcPr>
+            <w:tcW w:w="2269" w:type="dxa"/>
+          </w:tcPr>
+          <w:p>
+            <w:pPr>
+              <w:rPr>
+                <w:rFonts w:ascii="Heiti SC Light" w:eastAsia="Heiti SC Light"/>
+                <w:b/>
+                <w:kern w:val="0"/>
+                <w:szCs w:val="21"/>
+              </w:rPr>
+            </w:pPr>
+            <w:r>
+              <w:rPr>
+                <w:rFonts w:hint="eastAsia" w:ascii="Heiti SC Light" w:eastAsia="Heiti SC Light"/>
+                <w:b/>
+                <w:kern w:val="0"/>
+                <w:szCs w:val="21"/>
+              </w:rPr>
+              <w:t>商户订单号</w:t>
+            </w:r>
+          </w:p>
+        </w:tc>
+        <w:tc>
+          <w:tcPr>
+            <w:tcW w:w="2268" w:type="dxa"/>
+          </w:tcPr>
+          <w:p>
+            <w:pPr>
+              <w:rPr>
+                <w:rFonts w:ascii="Heiti SC Light" w:eastAsia="Heiti SC Light"/>
+                <w:kern w:val="0"/>
+                <w:szCs w:val="21"/>
+              </w:rPr>
+            </w:pPr>
+            <w:r>
+              <w:rPr>
+                <w:kern w:val="0"/>
+                <w:lang w:bidi="ar"/>
+              </w:rPr>
+              <w:t>traceno</w:t>
+            </w:r>
+          </w:p>
+        </w:tc>
+        <w:tc>
+          <w:tcPr>
+            <w:tcW w:w="708" w:type="dxa"/>
+          </w:tcPr>
+          <w:p>
+            <w:pPr>
+              <w:rPr>
+                <w:rFonts w:ascii="Heiti SC Light" w:eastAsia="Heiti SC Light"/>
+                <w:kern w:val="0"/>
+                <w:szCs w:val="21"/>
+              </w:rPr>
+            </w:pPr>
+            <w:r>
+              <w:rPr>
+                <w:rFonts w:hint="eastAsia" w:ascii="Heiti SC Light" w:eastAsia="Heiti SC Light"/>
+                <w:kern w:val="0"/>
+                <w:szCs w:val="21"/>
+              </w:rPr>
+              <w:t>是</w:t>
+            </w:r>
+          </w:p>
+        </w:tc>
+        <w:tc>
+          <w:tcPr>
+            <w:tcW w:w="1309" w:type="dxa"/>
+          </w:tcPr>
+          <w:p>
+            <w:pPr>
+              <w:rPr>
+                <w:rFonts w:ascii="Heiti SC Light" w:eastAsia="Heiti SC Light"/>
+                <w:kern w:val="0"/>
+                <w:szCs w:val="21"/>
+              </w:rPr>
+            </w:pPr>
+            <w:r>
+              <w:rPr>
+                <w:rFonts w:hint="eastAsia" w:ascii="Heiti SC Light" w:eastAsia="Heiti SC Light"/>
+                <w:kern w:val="0"/>
+                <w:szCs w:val="21"/>
+              </w:rPr>
+              <w:t>String(32)</w:t>
+            </w:r>
+          </w:p>
+        </w:tc>
+        <w:tc>
+          <w:tcPr>
+            <w:tcW w:w="4361" w:type="dxa"/>
+          </w:tcPr>
+          <w:p>
+            <w:pPr>
+              <w:rPr>
+                <w:rFonts w:ascii="Heiti SC Light" w:eastAsia="Heiti SC Light"/>
+                <w:kern w:val="0"/>
+                <w:szCs w:val="21"/>
+              </w:rPr>
+            </w:pPr>
+            <w:r>
+              <w:rPr>
+                <w:rFonts w:hint="eastAsia" w:ascii="Heiti SC Light" w:eastAsia="Heiti SC Light"/>
+                <w:kern w:val="0"/>
+                <w:szCs w:val="21"/>
+              </w:rPr>
+              <w:t>商户系统内部的订单号,32个字符内、可包含字母, 确保在商户系统唯一</w:t>
+            </w:r>
+          </w:p>
+        </w:tc>
+      </w:tr>
+      <w:tr>
+        <w:tblPrEx>
+          <w:tblBorders>
+            <w:top w:val="single" w:color="70AD47" w:themeColor="accent6" w:sz="4" w:space="0"/>
+            <w:left w:val="single" w:color="70AD47" w:themeColor="accent6" w:sz="4" w:space="0"/>
+            <w:bottom w:val="single" w:color="70AD47" w:themeColor="accent6" w:sz="4" w:space="0"/>
+            <w:right w:val="single" w:color="70AD47" w:themeColor="accent6" w:sz="4" w:space="0"/>
+            <w:insideH w:val="single" w:color="70AD47" w:themeColor="accent6" w:sz="4" w:space="0"/>
+            <w:insideV w:val="single" w:color="70AD47" w:themeColor="accent6" w:sz="4" w:space="0"/>
+          </w:tblBorders>
+          <w:tblLayout w:type="fixed"/>
+          <w:tblCellMar>
+            <w:top w:w="0" w:type="dxa"/>
+            <w:left w:w="108" w:type="dxa"/>
+            <w:bottom w:w="0" w:type="dxa"/>
+            <w:right w:w="108" w:type="dxa"/>
+          </w:tblCellMar>
+        </w:tblPrEx>
+        <w:trPr>
+          <w:trHeight w:val="90" w:hRule="atLeast"/>
+        </w:trPr>
+        <w:tc>
+          <w:tcPr>
+            <w:tcW w:w="2269" w:type="dxa"/>
+          </w:tcPr>
+          <w:p>
+            <w:pPr>
+              <w:rPr>
+                <w:rFonts w:ascii="Heiti SC Light" w:eastAsia="Heiti SC Light"/>
+                <w:b/>
+                <w:kern w:val="0"/>
+                <w:szCs w:val="21"/>
+              </w:rPr>
+            </w:pPr>
+            <w:r>
+              <w:rPr>
+                <w:rFonts w:hint="eastAsia" w:ascii="Heiti SC Light" w:eastAsia="Heiti SC Light"/>
+                <w:b/>
+                <w:kern w:val="0"/>
+                <w:szCs w:val="21"/>
+              </w:rPr>
+              <w:t>交易金额</w:t>
+            </w:r>
+          </w:p>
+        </w:tc>
+        <w:tc>
+          <w:tcPr>
+            <w:tcW w:w="2268" w:type="dxa"/>
+          </w:tcPr>
+          <w:p>
+            <w:pPr>
+              <w:rPr>
+                <w:rFonts w:ascii="Heiti SC Light" w:eastAsia="Heiti SC Light"/>
+                <w:kern w:val="0"/>
+                <w:szCs w:val="21"/>
+              </w:rPr>
+            </w:pPr>
+            <w:r>
+              <w:rPr>
+                <w:rFonts w:hint="eastAsia"/>
+                <w:kern w:val="0"/>
+                <w:lang w:bidi="ar"/>
+              </w:rPr>
+              <w:t>amount</w:t>
+            </w:r>
+          </w:p>
+        </w:tc>
+        <w:tc>
+          <w:tcPr>
+            <w:tcW w:w="708" w:type="dxa"/>
+          </w:tcPr>
+          <w:p>
+            <w:pPr>
+              <w:rPr>
+                <w:rFonts w:ascii="Heiti SC Light" w:eastAsia="Heiti SC Light"/>
+                <w:kern w:val="0"/>
+                <w:szCs w:val="21"/>
+              </w:rPr>
+            </w:pPr>
+            <w:r>
+              <w:rPr>
+                <w:rFonts w:hint="eastAsia" w:ascii="Heiti SC Light" w:eastAsia="Heiti SC Light"/>
+                <w:kern w:val="0"/>
+                <w:szCs w:val="21"/>
+              </w:rPr>
+              <w:t>是</w:t>
+            </w:r>
+          </w:p>
+        </w:tc>
+        <w:tc>
+          <w:tcPr>
+            <w:tcW w:w="1309" w:type="dxa"/>
+          </w:tcPr>
+          <w:p>
+            <w:pPr>
+              <w:rPr>
+                <w:rFonts w:ascii="Heiti SC Light" w:eastAsia="Heiti SC Light"/>
+                <w:kern w:val="0"/>
+                <w:szCs w:val="21"/>
+              </w:rPr>
+            </w:pPr>
+            <w:r>
+              <w:rPr>
+                <w:rFonts w:hint="eastAsia" w:ascii="Heiti SC Light" w:eastAsia="Heiti SC Light"/>
+                <w:szCs w:val="21"/>
+              </w:rPr>
+              <w:t>Number</w:t>
+            </w:r>
+          </w:p>
+        </w:tc>
+        <w:tc>
+          <w:tcPr>
+            <w:tcW w:w="4361" w:type="dxa"/>
+          </w:tcPr>
+          <w:p>
+            <w:pPr>
+              <w:rPr>
+                <w:rFonts w:ascii="Heiti SC Light" w:eastAsia="Heiti SC Light"/>
+                <w:kern w:val="0"/>
+                <w:szCs w:val="21"/>
+              </w:rPr>
+            </w:pPr>
+            <w:r>
+              <w:rPr>
+                <w:rFonts w:hint="eastAsia" w:ascii="Heiti SC Light" w:eastAsia="Heiti SC Light"/>
+                <w:szCs w:val="21"/>
+              </w:rPr>
+              <w:t>单位为</w:t>
+            </w:r>
+            <w:r>
+              <w:rPr>
+                <w:rFonts w:hint="eastAsia" w:ascii="Heiti SC Light" w:eastAsia="Heiti SC Light"/>
+                <w:szCs w:val="21"/>
+                <w:lang w:eastAsia="zh-CN"/>
+              </w:rPr>
+              <w:t>分</w:t>
+            </w:r>
+          </w:p>
+        </w:tc>
+      </w:tr>
+      <w:tr>
+        <w:tblPrEx>
+          <w:tblBorders>
+            <w:top w:val="single" w:color="000000" w:themeColor="text1" w:sz="4" w:space="0"/>
+            <w:left w:val="single" w:color="000000" w:themeColor="text1" w:sz="4" w:space="0"/>
+            <w:bottom w:val="single" w:color="000000" w:themeColor="text1" w:sz="4" w:space="0"/>
+            <w:right w:val="single" w:color="000000" w:themeColor="text1" w:sz="4" w:space="0"/>
+            <w:insideH w:val="single" w:color="000000" w:themeColor="text1" w:sz="4" w:space="0"/>
+            <w:insideV w:val="single" w:color="000000" w:themeColor="text1" w:sz="4" w:space="0"/>
+          </w:tblBorders>
+          <w:tblLayout w:type="fixed"/>
+          <w:tblCellMar>
+            <w:top w:w="0" w:type="dxa"/>
+            <w:left w:w="108" w:type="dxa"/>
+            <w:bottom w:w="0" w:type="dxa"/>
+            <w:right w:w="108" w:type="dxa"/>
+          </w:tblCellMar>
+        </w:tblPrEx>
+        <w:trPr>
+          <w:trHeight w:val="90" w:hRule="atLeast"/>
+        </w:trPr>
+        <w:tc>
+          <w:tcPr>
+            <w:tcW w:w="2269" w:type="dxa"/>
+            <w:tcBorders>
+              <w:top w:val="single" w:color="70AD47" w:sz="4" w:space="0"/>
+              <w:left w:val="single" w:color="70AD47" w:sz="4" w:space="0"/>
+              <w:bottom w:val="single" w:color="auto" w:sz="4" w:space="0"/>
+              <w:right w:val="single" w:color="70AD47" w:sz="4" w:space="0"/>
+              <w:tl2br w:val="nil"/>
+              <w:tr2bl w:val="nil"/>
+            </w:tcBorders>
+            <w:shd w:val="clear" w:color="auto" w:fill="FFFFFF"/>
+            <w:vAlign w:val="center"/>
+          </w:tcPr>
+          <w:p>
+            <w:pPr>
+              <w:rPr>
+                <w:rFonts w:ascii="Heiti SC Light" w:eastAsia="Heiti SC Light"/>
+                <w:b/>
+                <w:color w:val="000000"/>
+                <w:kern w:val="0"/>
+                <w:szCs w:val="21"/>
+              </w:rPr>
+            </w:pPr>
+            <w:r>
+              <w:rPr>
+                <w:rFonts w:hint="eastAsia" w:ascii="Heiti SC Light" w:eastAsia="Heiti SC Light"/>
+                <w:b/>
+                <w:color w:val="000000"/>
+                <w:kern w:val="0"/>
+                <w:szCs w:val="21"/>
+              </w:rPr>
+              <w:t>后台异步回调地址</w:t>
+            </w:r>
+          </w:p>
+        </w:tc>
+        <w:tc>
+          <w:tcPr>
+            <w:tcW w:w="2268" w:type="dxa"/>
+            <w:tcBorders>
+              <w:top w:val="single" w:color="70AD47" w:sz="4" w:space="0"/>
+              <w:left w:val="single" w:color="70AD47" w:sz="4" w:space="0"/>
+              <w:bottom w:val="single" w:color="auto" w:sz="4" w:space="0"/>
+              <w:right w:val="single" w:color="70AD47" w:sz="4" w:space="0"/>
+              <w:tl2br w:val="nil"/>
+              <w:tr2bl w:val="nil"/>
+            </w:tcBorders>
+            <w:shd w:val="clear" w:color="auto" w:fill="FFFFFF"/>
+            <w:vAlign w:val="center"/>
+          </w:tcPr>
+          <w:p>
+            <w:pPr>
+              <w:rPr>
+                <w:rFonts w:ascii="Heiti SC Light" w:eastAsia="Heiti SC Light"/>
+                <w:color w:val="000000"/>
+                <w:kern w:val="0"/>
+                <w:szCs w:val="21"/>
+              </w:rPr>
+            </w:pPr>
+            <w:r>
+              <w:rPr>
+                <w:rFonts w:hint="eastAsia" w:ascii="Heiti SC Light" w:eastAsia="Heiti SC Light"/>
+                <w:color w:val="000000"/>
+                <w:kern w:val="0"/>
+                <w:szCs w:val="21"/>
+              </w:rPr>
+              <w:t>notifyUrl</w:t>
+            </w:r>
+          </w:p>
+        </w:tc>
+        <w:tc>
+          <w:tcPr>
+            <w:tcW w:w="708" w:type="dxa"/>
+            <w:tcBorders>
+              <w:top w:val="single" w:color="70AD47" w:sz="4" w:space="0"/>
+              <w:left w:val="single" w:color="70AD47" w:sz="4" w:space="0"/>
+              <w:bottom w:val="single" w:color="auto" w:sz="4" w:space="0"/>
+              <w:right w:val="single" w:color="70AD47" w:sz="4" w:space="0"/>
+              <w:tl2br w:val="nil"/>
+              <w:tr2bl w:val="nil"/>
+            </w:tcBorders>
+            <w:shd w:val="clear" w:color="auto" w:fill="FFFFFF"/>
+            <w:vAlign w:val="center"/>
+          </w:tcPr>
+          <w:p>
+            <w:pPr>
+              <w:rPr>
+                <w:rFonts w:ascii="Heiti SC Light" w:eastAsia="Heiti SC Light"/>
+                <w:color w:val="000000"/>
+                <w:kern w:val="0"/>
+                <w:szCs w:val="21"/>
+              </w:rPr>
+            </w:pPr>
+            <w:r>
+              <w:rPr>
+                <w:rFonts w:hint="eastAsia" w:ascii="Heiti SC Light" w:eastAsia="Heiti SC Light"/>
+                <w:color w:val="000000"/>
+                <w:kern w:val="0"/>
+                <w:szCs w:val="21"/>
+              </w:rPr>
+              <w:t>否</w:t>
+            </w:r>
+          </w:p>
+        </w:tc>
+        <w:tc>
+          <w:tcPr>
+            <w:tcW w:w="1309" w:type="dxa"/>
+            <w:tcBorders>
+              <w:top w:val="single" w:color="70AD47" w:sz="4" w:space="0"/>
+              <w:left w:val="single" w:color="70AD47" w:sz="4" w:space="0"/>
+              <w:bottom w:val="single" w:color="auto" w:sz="4" w:space="0"/>
+              <w:right w:val="single" w:color="70AD47" w:sz="4" w:space="0"/>
+              <w:tl2br w:val="nil"/>
+              <w:tr2bl w:val="nil"/>
+            </w:tcBorders>
+            <w:shd w:val="clear" w:color="auto" w:fill="FFFFFF"/>
+            <w:vAlign w:val="center"/>
+          </w:tcPr>
+          <w:p>
+            <w:pPr>
+              <w:rPr>
+                <w:rFonts w:ascii="Heiti SC Light" w:eastAsia="Heiti SC Light"/>
+                <w:color w:val="000000"/>
+                <w:kern w:val="0"/>
+                <w:szCs w:val="21"/>
+              </w:rPr>
+            </w:pPr>
+            <w:r>
+              <w:rPr>
+                <w:rFonts w:hint="eastAsia" w:ascii="Heiti SC Light" w:eastAsia="Heiti SC Light"/>
+                <w:color w:val="000000"/>
+                <w:kern w:val="0"/>
+                <w:szCs w:val="21"/>
+              </w:rPr>
+              <w:t>String(500)</w:t>
+            </w:r>
+          </w:p>
+        </w:tc>
+        <w:tc>
+          <w:tcPr>
+            <w:tcW w:w="4361" w:type="dxa"/>
+            <w:tcBorders>
+              <w:top w:val="single" w:color="70AD47" w:sz="4" w:space="0"/>
+              <w:left w:val="single" w:color="70AD47" w:sz="4" w:space="0"/>
+              <w:bottom w:val="single" w:color="auto" w:sz="4" w:space="0"/>
+              <w:right w:val="single" w:color="70AD47" w:sz="4" w:space="0"/>
+              <w:tl2br w:val="nil"/>
+              <w:tr2bl w:val="nil"/>
+            </w:tcBorders>
+            <w:shd w:val="clear" w:color="auto" w:fill="FFFFFF"/>
+          </w:tcPr>
+          <w:p>
+            <w:pPr>
+              <w:rPr>
+                <w:rFonts w:hint="eastAsia" w:ascii="Heiti SC Light" w:eastAsia="Heiti SC Light"/>
+                <w:color w:val="000000"/>
+                <w:kern w:val="0"/>
+                <w:szCs w:val="21"/>
+              </w:rPr>
+            </w:pPr>
+            <w:r>
+              <w:rPr>
+                <w:rFonts w:hint="eastAsia" w:ascii="Heiti SC Light" w:eastAsia="Heiti SC Light"/>
+                <w:color w:val="000000"/>
+                <w:kern w:val="0"/>
+                <w:szCs w:val="21"/>
+              </w:rPr>
+              <w:t>支付完成后结果通知url</w:t>
+            </w:r>
+          </w:p>
+          <w:p>
+            <w:pPr>
+              <w:rPr>
+                <w:rFonts w:hint="eastAsia" w:ascii="Heiti SC Light" w:eastAsia="Heiti SC Light"/>
+                <w:color w:val="000000"/>
+                <w:kern w:val="0"/>
+                <w:szCs w:val="21"/>
+              </w:rPr>
+            </w:pPr>
+          </w:p>
+        </w:tc>
+      </w:tr>
+      <w:tr>
+        <w:tblPrEx>
+          <w:tblBorders>
+            <w:top w:val="single" w:color="000000" w:themeColor="text1" w:sz="4" w:space="0"/>
+            <w:left w:val="single" w:color="000000" w:themeColor="text1" w:sz="4" w:space="0"/>
+            <w:bottom w:val="single" w:color="000000" w:themeColor="text1" w:sz="4" w:space="0"/>
+            <w:right w:val="single" w:color="000000" w:themeColor="text1" w:sz="4" w:space="0"/>
+            <w:insideH w:val="single" w:color="000000" w:themeColor="text1" w:sz="4" w:space="0"/>
+            <w:insideV w:val="single" w:color="000000" w:themeColor="text1" w:sz="4" w:space="0"/>
+          </w:tblBorders>
+          <w:tblLayout w:type="fixed"/>
+          <w:tblCellMar>
+            <w:top w:w="0" w:type="dxa"/>
+            <w:left w:w="108" w:type="dxa"/>
+            <w:bottom w:w="0" w:type="dxa"/>
+            <w:right w:w="108" w:type="dxa"/>
+          </w:tblCellMar>
+        </w:tblPrEx>
+        <w:trPr>
+          <w:trHeight w:val="363" w:hRule="atLeast"/>
+        </w:trPr>
+        <w:tc>
+          <w:tcPr>
+            <w:tcW w:w="2269" w:type="dxa"/>
+            <w:tcBorders>
+              <w:top w:val="single" w:color="auto" w:sz="4" w:space="0"/>
+              <w:left w:val="single" w:color="70AD47" w:sz="4" w:space="0"/>
+              <w:bottom w:val="single" w:color="auto" w:sz="4" w:space="0"/>
+              <w:right w:val="single" w:color="70AD47" w:sz="4" w:space="0"/>
+              <w:tl2br w:val="nil"/>
+              <w:tr2bl w:val="nil"/>
+            </w:tcBorders>
+            <w:shd w:val="clear" w:color="auto" w:fill="FFFFFF"/>
+            <w:vAlign w:val="center"/>
+          </w:tcPr>
+          <w:p>
+            <w:pPr>
+              <w:rPr>
+                <w:rFonts w:hint="eastAsia" w:ascii="Heiti SC Light" w:eastAsia="Heiti SC Light"/>
+                <w:b/>
+                <w:color w:val="000000"/>
+                <w:kern w:val="0"/>
+                <w:szCs w:val="21"/>
+                <w:lang w:eastAsia="zh-CN"/>
+              </w:rPr>
+            </w:pPr>
+            <w:r>
+              <w:rPr>
+                <w:rFonts w:hint="eastAsia" w:ascii="Heiti SC Light" w:eastAsia="Heiti SC Light"/>
+                <w:b/>
+                <w:color w:val="000000"/>
+                <w:kern w:val="0"/>
+                <w:szCs w:val="21"/>
+                <w:lang w:eastAsia="zh-CN"/>
+              </w:rPr>
+              <w:t>支付类型</w:t>
+            </w:r>
+          </w:p>
+        </w:tc>
+        <w:tc>
+          <w:tcPr>
+            <w:tcW w:w="2268" w:type="dxa"/>
+            <w:tcBorders>
+              <w:top w:val="single" w:color="auto" w:sz="4" w:space="0"/>
+              <w:left w:val="single" w:color="70AD47" w:sz="4" w:space="0"/>
+              <w:bottom w:val="single" w:color="auto" w:sz="4" w:space="0"/>
+              <w:right w:val="single" w:color="70AD47" w:sz="4" w:space="0"/>
+              <w:tl2br w:val="nil"/>
+              <w:tr2bl w:val="nil"/>
+            </w:tcBorders>
+            <w:shd w:val="clear" w:color="auto" w:fill="FFFFFF"/>
+            <w:vAlign w:val="center"/>
+          </w:tcPr>
+          <w:p>
+            <w:pPr>
+              <w:rPr>
+                <w:rFonts w:hint="eastAsia" w:ascii="Heiti SC Light" w:eastAsia="Heiti SC Light"/>
+                <w:color w:val="000000"/>
+                <w:kern w:val="0"/>
+                <w:szCs w:val="21"/>
+                <w:lang w:val="en-US" w:eastAsia="zh-CN"/>
+              </w:rPr>
+            </w:pPr>
+            <w:r>
+              <w:rPr>
+                <w:rFonts w:hint="eastAsia" w:ascii="Heiti SC Light" w:eastAsia="Heiti SC Light"/>
+                <w:color w:val="000000"/>
+                <w:kern w:val="0"/>
+                <w:szCs w:val="21"/>
+                <w:lang w:val="en-US" w:eastAsia="zh-CN"/>
+              </w:rPr>
+              <w:t>payType</w:t>
+            </w:r>
+          </w:p>
+        </w:tc>
+        <w:tc>
+          <w:tcPr>
+            <w:tcW w:w="708" w:type="dxa"/>
+            <w:tcBorders>
+              <w:top w:val="single" w:color="auto" w:sz="4" w:space="0"/>
+              <w:left w:val="single" w:color="70AD47" w:sz="4" w:space="0"/>
+              <w:bottom w:val="single" w:color="auto" w:sz="4" w:space="0"/>
+              <w:right w:val="single" w:color="70AD47" w:sz="4" w:space="0"/>
+              <w:tl2br w:val="nil"/>
+              <w:tr2bl w:val="nil"/>
+            </w:tcBorders>
+            <w:shd w:val="clear" w:color="auto" w:fill="FFFFFF"/>
+            <w:vAlign w:val="center"/>
+          </w:tcPr>
+          <w:p>
+            <w:pPr>
+              <w:rPr>
+                <w:rFonts w:hint="eastAsia" w:ascii="Heiti SC Light" w:eastAsia="Heiti SC Light"/>
+                <w:color w:val="000000"/>
+                <w:kern w:val="0"/>
+                <w:szCs w:val="21"/>
+                <w:lang w:eastAsia="zh-CN"/>
+              </w:rPr>
+            </w:pPr>
+            <w:r>
+              <w:rPr>
+                <w:rFonts w:hint="eastAsia" w:ascii="Heiti SC Light" w:eastAsia="Heiti SC Light"/>
+                <w:color w:val="000000"/>
+                <w:kern w:val="0"/>
+                <w:szCs w:val="21"/>
+                <w:lang w:eastAsia="zh-CN"/>
+              </w:rPr>
+              <w:t>是</w:t>
+            </w:r>
+          </w:p>
+        </w:tc>
+        <w:tc>
+          <w:tcPr>
+            <w:tcW w:w="1309" w:type="dxa"/>
+            <w:tcBorders>
+              <w:top w:val="single" w:color="auto" w:sz="4" w:space="0"/>
+              <w:left w:val="single" w:color="70AD47" w:sz="4" w:space="0"/>
+              <w:bottom w:val="single" w:color="auto" w:sz="4" w:space="0"/>
+              <w:right w:val="single" w:color="70AD47" w:sz="4" w:space="0"/>
+              <w:tl2br w:val="nil"/>
+              <w:tr2bl w:val="nil"/>
+            </w:tcBorders>
+            <w:shd w:val="clear" w:color="auto" w:fill="FFFFFF"/>
+            <w:vAlign w:val="center"/>
+          </w:tcPr>
+          <w:p>
+            <w:pPr>
+              <w:rPr>
+                <w:rFonts w:hint="eastAsia" w:ascii="Heiti SC Light" w:eastAsia="Heiti SC Light"/>
+                <w:color w:val="000000"/>
+                <w:kern w:val="0"/>
+                <w:szCs w:val="21"/>
+              </w:rPr>
+            </w:pPr>
+            <w:r>
+              <w:rPr>
+                <w:rFonts w:hint="eastAsia" w:ascii="Heiti SC Light" w:eastAsia="Heiti SC Light"/>
+                <w:color w:val="000000"/>
+                <w:kern w:val="0"/>
+                <w:szCs w:val="21"/>
+              </w:rPr>
+              <w:t>String</w:t>
+            </w:r>
+          </w:p>
+        </w:tc>
+        <w:tc>
+          <w:tcPr>
+            <w:tcW w:w="4361" w:type="dxa"/>
+            <w:tcBorders>
+              <w:top w:val="single" w:color="auto" w:sz="4" w:space="0"/>
+              <w:left w:val="single" w:color="70AD47" w:sz="4" w:space="0"/>
+              <w:bottom w:val="single" w:color="auto" w:sz="4" w:space="0"/>
+              <w:right w:val="single" w:color="70AD47" w:sz="4" w:space="0"/>
+              <w:tl2br w:val="nil"/>
+              <w:tr2bl w:val="nil"/>
+            </w:tcBorders>
+            <w:shd w:val="clear" w:color="auto" w:fill="FFFFFF"/>
+          </w:tcPr>
+          <w:p>
+            <w:pPr>
+              <w:rPr>
+                <w:rFonts w:hint="eastAsia" w:ascii="Heiti SC Light" w:eastAsia="Heiti SC Light"/>
+                <w:kern w:val="0"/>
+                <w:szCs w:val="21"/>
+              </w:rPr>
+            </w:pPr>
+            <w:r>
+              <w:rPr>
+                <w:rFonts w:hint="eastAsia" w:ascii="Heiti SC Light" w:eastAsia="Heiti SC Light"/>
+                <w:kern w:val="0"/>
+                <w:szCs w:val="21"/>
+              </w:rPr>
+              <w:t>payType:1，</w:t>
+            </w:r>
+            <w:r>
+              <w:rPr>
+                <w:rFonts w:hint="eastAsia" w:ascii="Heiti SC Light" w:eastAsia="Heiti SC Light"/>
+                <w:kern w:val="0"/>
+                <w:szCs w:val="21"/>
+                <w:lang w:eastAsia="zh-CN"/>
+              </w:rPr>
+              <w:t>支付宝</w:t>
+            </w:r>
+            <w:r>
+              <w:rPr>
+                <w:rFonts w:hint="eastAsia" w:ascii="Heiti SC Light" w:eastAsia="Heiti SC Light"/>
+                <w:kern w:val="0"/>
+                <w:szCs w:val="21"/>
+              </w:rPr>
+              <w:t xml:space="preserve"> 2，</w:t>
+            </w:r>
+            <w:r>
+              <w:rPr>
+                <w:rFonts w:hint="eastAsia" w:ascii="Heiti SC Light" w:eastAsia="Heiti SC Light"/>
+                <w:kern w:val="0"/>
+                <w:szCs w:val="21"/>
+                <w:lang w:eastAsia="zh-CN"/>
+              </w:rPr>
+              <w:t>微信</w:t>
+            </w:r>
+            <w:r>
+              <w:rPr>
+                <w:rFonts w:hint="eastAsia" w:ascii="Heiti SC Light" w:eastAsia="Heiti SC Light"/>
+                <w:kern w:val="0"/>
+                <w:szCs w:val="21"/>
+              </w:rPr>
+              <w:t>3，</w:t>
+            </w:r>
+            <w:r>
+              <w:rPr>
+                <w:rFonts w:hint="eastAsia" w:ascii="Heiti SC Light" w:eastAsia="Heiti SC Light"/>
+                <w:kern w:val="0"/>
+                <w:szCs w:val="21"/>
+                <w:lang w:eastAsia="zh-CN"/>
+              </w:rPr>
+              <w:t>百度</w:t>
+            </w:r>
+            <w:r>
+              <w:rPr>
+                <w:rFonts w:hint="eastAsia" w:ascii="Heiti SC Light" w:eastAsia="Heiti SC Light"/>
+                <w:kern w:val="0"/>
+                <w:szCs w:val="21"/>
+              </w:rPr>
+              <w:t>4，</w:t>
+            </w:r>
+            <w:r>
+              <w:rPr>
+                <w:rFonts w:hint="eastAsia" w:ascii="Heiti SC Light" w:eastAsia="Heiti SC Light"/>
+                <w:kern w:val="0"/>
+                <w:szCs w:val="21"/>
+                <w:lang w:val="en-US" w:eastAsia="zh-CN"/>
+              </w:rPr>
+              <w:t xml:space="preserve">QQ </w:t>
+            </w:r>
+            <w:r>
+              <w:rPr>
+                <w:rFonts w:hint="eastAsia" w:ascii="Heiti SC Light" w:eastAsia="Heiti SC Light"/>
+                <w:kern w:val="0"/>
+                <w:szCs w:val="21"/>
+              </w:rPr>
+              <w:t>5，JD</w:t>
+            </w:r>
+          </w:p>
+          <w:p>
+            <w:pPr>
+              <w:rPr>
+                <w:rFonts w:hint="eastAsia" w:ascii="Heiti SC Light" w:eastAsia="Heiti SC Light"/>
+                <w:kern w:val="0"/>
+                <w:szCs w:val="21"/>
+                <w:lang w:val="en-US" w:eastAsia="zh-CN"/>
+              </w:rPr>
+            </w:pPr>
+          </w:p>
+        </w:tc>
+      </w:tr>
+      <w:tr>
+        <w:tblPrEx>
+          <w:tblBorders>
+            <w:top w:val="single" w:color="000000" w:themeColor="text1" w:sz="4" w:space="0"/>
+            <w:left w:val="single" w:color="000000" w:themeColor="text1" w:sz="4" w:space="0"/>
+            <w:bottom w:val="single" w:color="000000" w:themeColor="text1" w:sz="4" w:space="0"/>
+            <w:right w:val="single" w:color="000000" w:themeColor="text1" w:sz="4" w:space="0"/>
+            <w:insideH w:val="single" w:color="000000" w:themeColor="text1" w:sz="4" w:space="0"/>
+            <w:insideV w:val="single" w:color="000000" w:themeColor="text1" w:sz="4" w:space="0"/>
+          </w:tblBorders>
+          <w:tblLayout w:type="fixed"/>
+          <w:tblCellMar>
+            <w:top w:w="0" w:type="dxa"/>
+            <w:left w:w="108" w:type="dxa"/>
+            <w:bottom w:w="0" w:type="dxa"/>
+            <w:right w:w="108" w:type="dxa"/>
+          </w:tblCellMar>
+        </w:tblPrEx>
+        <w:trPr>
+          <w:trHeight w:val="271" w:hRule="atLeast"/>
+        </w:trPr>
+        <w:tc>
+          <w:tcPr>
+            <w:tcW w:w="2269" w:type="dxa"/>
+            <w:tcBorders>
+              <w:top w:val="single" w:color="auto" w:sz="4" w:space="0"/>
+              <w:left w:val="single" w:color="70AD47" w:sz="4" w:space="0"/>
+              <w:bottom w:val="single" w:color="70AD47" w:sz="4" w:space="0"/>
+              <w:right w:val="single" w:color="70AD47" w:sz="4" w:space="0"/>
+              <w:tl2br w:val="nil"/>
+              <w:tr2bl w:val="nil"/>
+            </w:tcBorders>
+            <w:shd w:val="clear" w:color="auto" w:fill="FFFFFF"/>
+            <w:vAlign w:val="center"/>
+          </w:tcPr>
+          <w:p>
+            <w:pPr>
+              <w:rPr>
+                <w:rFonts w:hint="eastAsia" w:ascii="Heiti SC Light" w:eastAsia="Heiti SC Light"/>
+                <w:b/>
+                <w:color w:val="000000"/>
+                <w:kern w:val="0"/>
+                <w:szCs w:val="21"/>
+                <w:lang w:val="en-US" w:eastAsia="zh-CN"/>
+              </w:rPr>
+            </w:pPr>
+            <w:r>
+              <w:rPr>
+                <w:rFonts w:hint="eastAsia" w:ascii="Heiti SC Light" w:eastAsia="Heiti SC Light"/>
+                <w:kern w:val="0"/>
+                <w:szCs w:val="21"/>
+                <w:lang w:val="en-US" w:eastAsia="zh-CN"/>
+              </w:rPr>
+              <w:t>用户标识</w:t>
+            </w:r>
+          </w:p>
+        </w:tc>
+        <w:tc>
+          <w:tcPr>
+            <w:tcW w:w="2268" w:type="dxa"/>
+            <w:tcBorders>
+              <w:top w:val="single" w:color="auto" w:sz="4" w:space="0"/>
+              <w:left w:val="single" w:color="70AD47" w:sz="4" w:space="0"/>
+              <w:bottom w:val="single" w:color="70AD47" w:sz="4" w:space="0"/>
+              <w:right w:val="single" w:color="70AD47" w:sz="4" w:space="0"/>
+              <w:tl2br w:val="nil"/>
+              <w:tr2bl w:val="nil"/>
+            </w:tcBorders>
+            <w:shd w:val="clear" w:color="auto" w:fill="FFFFFF"/>
+            <w:vAlign w:val="center"/>
+          </w:tcPr>
+          <w:p>
+            <w:pPr>
+              <w:rPr>
+                <w:rFonts w:hint="eastAsia" w:ascii="Heiti SC Light" w:eastAsia="Heiti SC Light"/>
+                <w:color w:val="000000"/>
+                <w:kern w:val="0"/>
+                <w:szCs w:val="21"/>
+                <w:lang w:val="en-US" w:eastAsia="zh-CN"/>
+              </w:rPr>
+            </w:pPr>
+            <w:r>
+              <w:rPr>
+                <w:rFonts w:hint="eastAsia"/>
+                <w:kern w:val="0"/>
+                <w:lang w:val="en-US" w:eastAsia="zh-CN" w:bidi="ar"/>
+              </w:rPr>
+              <w:t>openid</w:t>
+            </w:r>
+          </w:p>
+        </w:tc>
+        <w:tc>
+          <w:tcPr>
+            <w:tcW w:w="708" w:type="dxa"/>
+            <w:tcBorders>
+              <w:top w:val="single" w:color="auto" w:sz="4" w:space="0"/>
+              <w:left w:val="single" w:color="70AD47" w:sz="4" w:space="0"/>
+              <w:bottom w:val="single" w:color="70AD47" w:sz="4" w:space="0"/>
+              <w:right w:val="single" w:color="70AD47" w:sz="4" w:space="0"/>
+              <w:tl2br w:val="nil"/>
+              <w:tr2bl w:val="nil"/>
+            </w:tcBorders>
+            <w:shd w:val="clear" w:color="auto" w:fill="FFFFFF"/>
+            <w:vAlign w:val="top"/>
+          </w:tcPr>
+          <w:p>
+            <w:pPr>
+              <w:rPr>
+                <w:rFonts w:hint="eastAsia" w:ascii="Heiti SC Light" w:eastAsia="Heiti SC Light"/>
+                <w:color w:val="000000"/>
+                <w:kern w:val="0"/>
+                <w:szCs w:val="21"/>
+                <w:lang w:eastAsia="zh-CN"/>
+              </w:rPr>
+            </w:pPr>
+            <w:r>
+              <w:rPr>
+                <w:rFonts w:hint="eastAsia" w:ascii="Heiti SC Light" w:eastAsia="Heiti SC Light"/>
+                <w:kern w:val="0"/>
+                <w:szCs w:val="21"/>
+              </w:rPr>
+              <w:t>是</w:t>
+            </w:r>
+          </w:p>
+        </w:tc>
+        <w:tc>
+          <w:tcPr>
+            <w:tcW w:w="1309" w:type="dxa"/>
+            <w:tcBorders>
+              <w:top w:val="single" w:color="auto" w:sz="4" w:space="0"/>
+              <w:left w:val="single" w:color="70AD47" w:sz="4" w:space="0"/>
+              <w:bottom w:val="single" w:color="70AD47" w:sz="4" w:space="0"/>
+              <w:right w:val="single" w:color="70AD47" w:sz="4" w:space="0"/>
+              <w:tl2br w:val="nil"/>
+              <w:tr2bl w:val="nil"/>
+            </w:tcBorders>
+            <w:shd w:val="clear" w:color="auto" w:fill="FFFFFF"/>
+            <w:vAlign w:val="top"/>
+          </w:tcPr>
+          <w:p>
+            <w:pPr>
+              <w:rPr>
+                <w:rFonts w:hint="eastAsia" w:ascii="Heiti SC Light" w:eastAsia="Heiti SC Light"/>
+                <w:color w:val="000000"/>
+                <w:kern w:val="0"/>
+                <w:szCs w:val="21"/>
+              </w:rPr>
+            </w:pPr>
+            <w:r>
+              <w:rPr>
+                <w:rFonts w:hint="eastAsia" w:ascii="Heiti SC Light" w:eastAsia="Heiti SC Light"/>
+                <w:kern w:val="0"/>
+                <w:szCs w:val="21"/>
+              </w:rPr>
+              <w:t>String(32)</w:t>
+            </w:r>
+          </w:p>
+        </w:tc>
+        <w:tc>
+          <w:tcPr>
+            <w:tcW w:w="4361" w:type="dxa"/>
+            <w:tcBorders>
+              <w:top w:val="single" w:color="auto" w:sz="4" w:space="0"/>
+              <w:left w:val="single" w:color="70AD47" w:sz="4" w:space="0"/>
+              <w:bottom w:val="single" w:color="70AD47" w:sz="4" w:space="0"/>
+              <w:right w:val="single" w:color="70AD47" w:sz="4" w:space="0"/>
+              <w:tl2br w:val="nil"/>
+              <w:tr2bl w:val="nil"/>
+            </w:tcBorders>
+            <w:shd w:val="clear" w:color="auto" w:fill="FFFFFF"/>
+          </w:tcPr>
+          <w:p>
+            <w:pPr>
+              <w:rPr>
+                <w:rFonts w:hint="eastAsia" w:ascii="Heiti SC Light" w:eastAsia="Heiti SC Light"/>
+                <w:kern w:val="0"/>
+                <w:szCs w:val="21"/>
+                <w:lang w:val="en-US" w:eastAsia="zh-CN"/>
+              </w:rPr>
+            </w:pPr>
+            <w:r>
+              <w:rPr>
+                <w:rFonts w:hint="eastAsia" w:ascii="Heiti SC Light" w:eastAsia="Heiti SC Light"/>
+                <w:kern w:val="0"/>
+                <w:szCs w:val="21"/>
+                <w:lang w:val="en-US" w:eastAsia="zh-CN"/>
+              </w:rPr>
+              <w:t>用户标识</w:t>
+            </w:r>
+          </w:p>
+        </w:tc>
+      </w:tr>
+      <w:tr>
+        <w:tblPrEx>
+          <w:tblBorders>
+            <w:top w:val="single" w:color="000000" w:themeColor="text1" w:sz="4" w:space="0"/>
+            <w:left w:val="single" w:color="000000" w:themeColor="text1" w:sz="4" w:space="0"/>
+            <w:bottom w:val="single" w:color="000000" w:themeColor="text1" w:sz="4" w:space="0"/>
+            <w:right w:val="single" w:color="000000" w:themeColor="text1" w:sz="4" w:space="0"/>
+            <w:insideH w:val="single" w:color="000000" w:themeColor="text1" w:sz="4" w:space="0"/>
+            <w:insideV w:val="single" w:color="000000" w:themeColor="text1" w:sz="4" w:space="0"/>
+          </w:tblBorders>
+          <w:tblLayout w:type="fixed"/>
+          <w:tblCellMar>
+            <w:top w:w="0" w:type="dxa"/>
+            <w:left w:w="108" w:type="dxa"/>
+            <w:bottom w:w="0" w:type="dxa"/>
+            <w:right w:w="108" w:type="dxa"/>
+          </w:tblCellMar>
+        </w:tblPrEx>
+        <w:trPr>
+          <w:trHeight w:val="397" w:hRule="atLeast"/>
+        </w:trPr>
+        <w:tc>
+          <w:tcPr>
+            <w:tcW w:w="2269" w:type="dxa"/>
+            <w:tcBorders>
+              <w:top w:val="single" w:color="70AD47" w:sz="4" w:space="0"/>
+              <w:left w:val="single" w:color="70AD47" w:sz="4" w:space="0"/>
+              <w:bottom w:val="single" w:color="70AD47" w:sz="4" w:space="0"/>
+              <w:right w:val="single" w:color="70AD47" w:sz="4" w:space="0"/>
+              <w:tl2br w:val="nil"/>
+              <w:tr2bl w:val="nil"/>
+            </w:tcBorders>
+            <w:shd w:val="clear" w:color="auto" w:fill="FFFFFF"/>
+            <w:vAlign w:val="top"/>
+          </w:tcPr>
+          <w:p>
+            <w:pPr>
+              <w:rPr>
+                <w:rFonts w:hint="eastAsia" w:ascii="Heiti SC Light" w:eastAsia="Heiti SC Light"/>
+                <w:b/>
+                <w:color w:val="000000"/>
+                <w:kern w:val="0"/>
+                <w:szCs w:val="21"/>
+              </w:rPr>
+            </w:pPr>
+            <w:r>
+              <w:rPr>
+                <w:rFonts w:hint="eastAsia" w:ascii="Heiti SC Light" w:eastAsia="Heiti SC Light"/>
+                <w:b/>
+                <w:kern w:val="0"/>
+                <w:szCs w:val="21"/>
+              </w:rPr>
+              <w:t>签名</w:t>
+            </w:r>
+          </w:p>
+        </w:tc>
+        <w:tc>
+          <w:tcPr>
+            <w:tcW w:w="2268" w:type="dxa"/>
+            <w:tcBorders>
+              <w:top w:val="single" w:color="70AD47" w:sz="4" w:space="0"/>
+              <w:left w:val="single" w:color="70AD47" w:sz="4" w:space="0"/>
+              <w:bottom w:val="single" w:color="70AD47" w:sz="4" w:space="0"/>
+              <w:right w:val="single" w:color="70AD47" w:sz="4" w:space="0"/>
+              <w:tl2br w:val="nil"/>
+              <w:tr2bl w:val="nil"/>
+            </w:tcBorders>
+            <w:shd w:val="clear" w:color="auto" w:fill="FFFFFF"/>
+            <w:vAlign w:val="top"/>
+          </w:tcPr>
+          <w:p>
+            <w:pPr>
+              <w:rPr>
+                <w:rFonts w:hint="eastAsia" w:ascii="Heiti SC Light" w:eastAsia="Heiti SC Light"/>
+                <w:color w:val="000000"/>
+                <w:kern w:val="0"/>
+                <w:szCs w:val="21"/>
+              </w:rPr>
+            </w:pPr>
+            <w:r>
+              <w:rPr>
+                <w:rFonts w:hint="eastAsia"/>
+                <w:kern w:val="0"/>
+                <w:lang w:bidi="ar"/>
+              </w:rPr>
+              <w:t>sign</w:t>
+            </w:r>
+          </w:p>
+        </w:tc>
+        <w:tc>
+          <w:tcPr>
+            <w:tcW w:w="708" w:type="dxa"/>
+            <w:tcBorders>
+              <w:top w:val="single" w:color="70AD47" w:sz="4" w:space="0"/>
+              <w:left w:val="single" w:color="70AD47" w:sz="4" w:space="0"/>
+              <w:bottom w:val="single" w:color="70AD47" w:sz="4" w:space="0"/>
+              <w:right w:val="single" w:color="70AD47" w:sz="4" w:space="0"/>
+              <w:tl2br w:val="nil"/>
+              <w:tr2bl w:val="nil"/>
+            </w:tcBorders>
+            <w:shd w:val="clear" w:color="auto" w:fill="FFFFFF"/>
+            <w:vAlign w:val="top"/>
+          </w:tcPr>
+          <w:p>
+            <w:pPr>
+              <w:rPr>
+                <w:rFonts w:hint="eastAsia" w:ascii="Heiti SC Light" w:eastAsia="Heiti SC Light"/>
+                <w:color w:val="000000"/>
+                <w:kern w:val="0"/>
+                <w:szCs w:val="21"/>
+              </w:rPr>
+            </w:pPr>
+            <w:r>
+              <w:rPr>
+                <w:rFonts w:hint="eastAsia" w:ascii="Heiti SC Light" w:eastAsia="Heiti SC Light"/>
+                <w:kern w:val="0"/>
+                <w:szCs w:val="21"/>
+              </w:rPr>
+              <w:t>是</w:t>
+            </w:r>
+          </w:p>
+        </w:tc>
+        <w:tc>
+          <w:tcPr>
+            <w:tcW w:w="1309" w:type="dxa"/>
+            <w:tcBorders>
+              <w:top w:val="single" w:color="70AD47" w:sz="4" w:space="0"/>
+              <w:left w:val="single" w:color="70AD47" w:sz="4" w:space="0"/>
+              <w:bottom w:val="single" w:color="70AD47" w:sz="4" w:space="0"/>
+              <w:right w:val="single" w:color="70AD47" w:sz="4" w:space="0"/>
+              <w:tl2br w:val="nil"/>
+              <w:tr2bl w:val="nil"/>
+            </w:tcBorders>
+            <w:shd w:val="clear" w:color="auto" w:fill="FFFFFF"/>
+            <w:vAlign w:val="top"/>
+          </w:tcPr>
+          <w:p>
+            <w:pPr>
+              <w:rPr>
+                <w:rFonts w:hint="eastAsia" w:ascii="Heiti SC Light" w:eastAsia="Heiti SC Light"/>
+                <w:color w:val="000000"/>
+                <w:kern w:val="0"/>
+                <w:szCs w:val="21"/>
+              </w:rPr>
+            </w:pPr>
+            <w:r>
+              <w:rPr>
+                <w:rFonts w:hint="eastAsia" w:ascii="Heiti SC Light" w:eastAsia="Heiti SC Light"/>
+                <w:kern w:val="0"/>
+                <w:szCs w:val="21"/>
+              </w:rPr>
+              <w:t>String(32)</w:t>
+            </w:r>
+          </w:p>
+        </w:tc>
+        <w:tc>
+          <w:tcPr>
+            <w:tcW w:w="4361" w:type="dxa"/>
+            <w:tcBorders>
+              <w:top w:val="single" w:color="70AD47" w:sz="4" w:space="0"/>
+              <w:left w:val="single" w:color="70AD47" w:sz="4" w:space="0"/>
+              <w:bottom w:val="single" w:color="70AD47" w:sz="4" w:space="0"/>
+              <w:right w:val="single" w:color="70AD47" w:sz="4" w:space="0"/>
+              <w:tl2br w:val="nil"/>
+              <w:tr2bl w:val="nil"/>
+            </w:tcBorders>
+            <w:shd w:val="clear" w:color="auto" w:fill="FFFFFF"/>
+            <w:vAlign w:val="top"/>
+          </w:tcPr>
+          <w:p>
+            <w:pPr>
+              <w:rPr>
+                <w:rFonts w:ascii="Heiti SC Light" w:eastAsia="Heiti SC Light"/>
+                <w:b/>
+                <w:bCs/>
+                <w:color w:val="000000"/>
+                <w:kern w:val="0"/>
+                <w:szCs w:val="21"/>
+              </w:rPr>
+            </w:pPr>
+            <w:r>
+              <w:rPr>
+                <w:rFonts w:hint="eastAsia" w:ascii="Heiti SC Light" w:eastAsia="Heiti SC Light"/>
+                <w:kern w:val="0"/>
+                <w:szCs w:val="21"/>
+              </w:rPr>
+              <w:t>签名，详见签名生成算法</w:t>
+            </w:r>
+          </w:p>
+        </w:tc>
+      </w:tr>
+    </w:tbl>
+    <w:p>
+      <w:pPr>
+        <w:pStyle w:val="32"/>
+        <w:widowControl/>
+        <w:wordWrap w:val="0"/>
+        <w:spacing w:afterAutospacing="1"/>
+        <w:ind w:left="420"/>
+      </w:pPr>
+      <w:bookmarkStart w:id="13" w:name="_GoBack"/>
+      <w:bookmarkEnd w:id="13"/>
+    </w:p>
+    <w:p>
+      <w:pPr>
+        <w:pStyle w:val="4"/>
+        <w:numPr>
+          <w:ilvl w:val="2"/>
+          <w:numId w:val="1"/>
+        </w:numPr>
+        <w:rPr>
+          <w:rFonts w:hint="default" w:ascii="Heiti SC Light" w:eastAsia="Heiti SC Light"/>
+          <w:sz w:val="28"/>
+          <w:szCs w:val="28"/>
+        </w:rPr>
+      </w:pPr>
+      <w:r>
+        <w:rPr>
+          <w:rFonts w:hint="default" w:ascii="Heiti SC Light" w:eastAsia="Heiti SC Light"/>
+          <w:sz w:val="28"/>
+          <w:szCs w:val="28"/>
+        </w:rPr>
+        <w:t xml:space="preserve"> </w:t>
+      </w:r>
+      <w:r>
+        <w:rPr>
+          <w:rFonts w:ascii="Heiti SC Light" w:eastAsia="Heiti SC Light"/>
+          <w:sz w:val="28"/>
+          <w:szCs w:val="28"/>
+        </w:rPr>
+        <w:t>响应</w:t>
+      </w:r>
+      <w:r>
+        <w:rPr>
+          <w:rFonts w:hint="default" w:ascii="Heiti SC Light" w:eastAsia="Heiti SC Light"/>
+          <w:sz w:val="28"/>
+          <w:szCs w:val="28"/>
+        </w:rPr>
+        <w:t>参数</w:t>
+      </w:r>
+    </w:p>
+    <w:p/>
+    <w:tbl>
+      <w:tblPr>
+        <w:tblStyle w:val="30"/>
+        <w:tblW w:w="10207" w:type="dxa"/>
+        <w:tblInd w:w="-1276" w:type="dxa"/>
+        <w:tblBorders>
+          <w:top w:val="single" w:color="70AD47" w:themeColor="accent6" w:sz="4" w:space="0"/>
+          <w:left w:val="single" w:color="70AD47" w:themeColor="accent6" w:sz="4" w:space="0"/>
+          <w:bottom w:val="single" w:color="70AD47" w:themeColor="accent6" w:sz="4" w:space="0"/>
+          <w:right w:val="single" w:color="70AD47" w:themeColor="accent6" w:sz="4" w:space="0"/>
+          <w:insideH w:val="single" w:color="70AD47" w:themeColor="accent6" w:sz="4" w:space="0"/>
+          <w:insideV w:val="single" w:color="70AD47" w:themeColor="accent6" w:sz="4" w:space="0"/>
+        </w:tblBorders>
+        <w:tblLayout w:type="fixed"/>
+        <w:tblCellMar>
+          <w:top w:w="0" w:type="dxa"/>
+          <w:left w:w="108" w:type="dxa"/>
+          <w:bottom w:w="0" w:type="dxa"/>
+          <w:right w:w="108" w:type="dxa"/>
+        </w:tblCellMar>
+      </w:tblPr>
+      <w:tblGrid>
+        <w:gridCol w:w="2269"/>
+        <w:gridCol w:w="2268"/>
+        <w:gridCol w:w="1418"/>
+        <w:gridCol w:w="4252"/>
+      </w:tblGrid>
+      <w:tr>
+        <w:tblPrEx>
+          <w:tblBorders>
+            <w:top w:val="single" w:color="70AD47" w:themeColor="accent6" w:sz="4" w:space="0"/>
+            <w:left w:val="single" w:color="70AD47" w:themeColor="accent6" w:sz="4" w:space="0"/>
+            <w:bottom w:val="single" w:color="70AD47" w:themeColor="accent6" w:sz="4" w:space="0"/>
+            <w:right w:val="single" w:color="70AD47" w:themeColor="accent6" w:sz="4" w:space="0"/>
+            <w:insideH w:val="single" w:color="70AD47" w:themeColor="accent6" w:sz="4" w:space="0"/>
+            <w:insideV w:val="single" w:color="70AD47" w:themeColor="accent6" w:sz="4" w:space="0"/>
+          </w:tblBorders>
+          <w:tblLayout w:type="fixed"/>
+          <w:tblCellMar>
+            <w:top w:w="0" w:type="dxa"/>
+            <w:left w:w="108" w:type="dxa"/>
+            <w:bottom w:w="0" w:type="dxa"/>
+            <w:right w:w="108" w:type="dxa"/>
+          </w:tblCellMar>
+        </w:tblPrEx>
+        <w:trPr>
+          <w:trHeight w:val="421" w:hRule="atLeast"/>
+        </w:trPr>
+        <w:tc>
+          <w:tcPr>
+            <w:tcW w:w="2269" w:type="dxa"/>
+            <w:tcBorders>
+              <w:top w:val="single" w:color="1F4E79" w:themeColor="accent1" w:themeShade="80" w:sz="4" w:space="0"/>
+              <w:left w:val="single" w:color="1F4E79" w:themeColor="accent1" w:themeShade="80" w:sz="4" w:space="0"/>
+              <w:bottom w:val="single" w:color="1F4E79" w:themeColor="accent1" w:themeShade="80" w:sz="4" w:space="0"/>
+              <w:right w:val="nil"/>
+            </w:tcBorders>
+            <w:shd w:val="clear" w:color="auto" w:fill="00B050"/>
+            <w:vAlign w:val="center"/>
+          </w:tcPr>
+          <w:p>
+            <w:pPr>
+              <w:jc w:val="center"/>
+              <w:rPr>
+                <w:rFonts w:ascii="Heiti SC Light" w:eastAsia="Heiti SC Light"/>
+                <w:b/>
+                <w:sz w:val="24"/>
+              </w:rPr>
+            </w:pPr>
+            <w:r>
+              <w:rPr>
+                <w:rFonts w:hint="eastAsia" w:ascii="Heiti SC Light" w:eastAsia="Heiti SC Light"/>
+                <w:b/>
+                <w:sz w:val="24"/>
+              </w:rPr>
+              <w:t>字段名</w:t>
+            </w:r>
+          </w:p>
+        </w:tc>
+        <w:tc>
+          <w:tcPr>
+            <w:tcW w:w="2268" w:type="dxa"/>
+            <w:tcBorders>
+              <w:top w:val="single" w:color="1F4E79" w:themeColor="accent1" w:themeShade="80" w:sz="4" w:space="0"/>
+              <w:left w:val="nil"/>
+              <w:bottom w:val="single" w:color="1F4E79" w:themeColor="accent1" w:themeShade="80" w:sz="4" w:space="0"/>
+              <w:right w:val="nil"/>
+            </w:tcBorders>
+            <w:shd w:val="clear" w:color="auto" w:fill="00B050"/>
+            <w:vAlign w:val="center"/>
+          </w:tcPr>
+          <w:p>
+            <w:pPr>
+              <w:jc w:val="center"/>
+              <w:rPr>
+                <w:rFonts w:ascii="Heiti SC Light" w:eastAsia="Heiti SC Light"/>
+                <w:b/>
+                <w:sz w:val="24"/>
+              </w:rPr>
+            </w:pPr>
+            <w:r>
+              <w:rPr>
+                <w:rFonts w:hint="eastAsia" w:ascii="Heiti SC Light" w:eastAsia="Heiti SC Light"/>
+                <w:b/>
+                <w:sz w:val="24"/>
+              </w:rPr>
+              <w:t>变量名</w:t>
+            </w:r>
+          </w:p>
+        </w:tc>
+        <w:tc>
+          <w:tcPr>
+            <w:tcW w:w="1418" w:type="dxa"/>
+            <w:tcBorders>
+              <w:top w:val="single" w:color="1F4E79" w:themeColor="accent1" w:themeShade="80" w:sz="4" w:space="0"/>
+              <w:left w:val="nil"/>
+              <w:bottom w:val="single" w:color="1F4E79" w:themeColor="accent1" w:themeShade="80" w:sz="4" w:space="0"/>
+              <w:right w:val="nil"/>
+            </w:tcBorders>
+            <w:shd w:val="clear" w:color="auto" w:fill="00B050"/>
+            <w:vAlign w:val="center"/>
+          </w:tcPr>
+          <w:p>
+            <w:pPr>
+              <w:jc w:val="center"/>
+              <w:rPr>
+                <w:rFonts w:ascii="Heiti SC Light" w:eastAsia="Heiti SC Light"/>
+                <w:b/>
+                <w:sz w:val="24"/>
+              </w:rPr>
+            </w:pPr>
+            <w:r>
+              <w:rPr>
+                <w:rFonts w:hint="eastAsia" w:ascii="Heiti SC Light" w:eastAsia="Heiti SC Light"/>
+                <w:b/>
+                <w:sz w:val="24"/>
+              </w:rPr>
+              <w:t>类型</w:t>
+            </w:r>
+          </w:p>
+        </w:tc>
+        <w:tc>
+          <w:tcPr>
+            <w:tcW w:w="4252" w:type="dxa"/>
+            <w:tcBorders>
+              <w:top w:val="single" w:color="1F4E79" w:themeColor="accent1" w:themeShade="80" w:sz="4" w:space="0"/>
+              <w:left w:val="nil"/>
+              <w:bottom w:val="single" w:color="1F4E79" w:themeColor="accent1" w:themeShade="80" w:sz="4" w:space="0"/>
+              <w:right w:val="single" w:color="1F4E79" w:themeColor="accent1" w:themeShade="80" w:sz="4" w:space="0"/>
+            </w:tcBorders>
+            <w:shd w:val="clear" w:color="auto" w:fill="00B050"/>
+            <w:vAlign w:val="center"/>
+          </w:tcPr>
+          <w:p>
+            <w:pPr>
+              <w:jc w:val="center"/>
+              <w:rPr>
+                <w:rFonts w:ascii="Heiti SC Light" w:eastAsia="Heiti SC Light"/>
+                <w:b/>
+                <w:sz w:val="24"/>
+              </w:rPr>
+            </w:pPr>
+            <w:r>
+              <w:rPr>
+                <w:rFonts w:hint="eastAsia" w:ascii="Heiti SC Light" w:eastAsia="Heiti SC Light"/>
+                <w:b/>
+                <w:sz w:val="24"/>
+              </w:rPr>
+              <w:t>描述</w:t>
+            </w:r>
+          </w:p>
+        </w:tc>
+      </w:tr>
+      <w:tr>
+        <w:tblPrEx>
+          <w:tblBorders>
+            <w:top w:val="single" w:color="70AD47" w:themeColor="accent6" w:sz="4" w:space="0"/>
+            <w:left w:val="single" w:color="70AD47" w:themeColor="accent6" w:sz="4" w:space="0"/>
+            <w:bottom w:val="single" w:color="70AD47" w:themeColor="accent6" w:sz="4" w:space="0"/>
+            <w:right w:val="single" w:color="70AD47" w:themeColor="accent6" w:sz="4" w:space="0"/>
+            <w:insideH w:val="single" w:color="70AD47" w:themeColor="accent6" w:sz="4" w:space="0"/>
+            <w:insideV w:val="single" w:color="70AD47" w:themeColor="accent6" w:sz="4" w:space="0"/>
+          </w:tblBorders>
+          <w:tblLayout w:type="fixed"/>
+          <w:tblCellMar>
+            <w:top w:w="0" w:type="dxa"/>
+            <w:left w:w="108" w:type="dxa"/>
+            <w:bottom w:w="0" w:type="dxa"/>
+            <w:right w:w="108" w:type="dxa"/>
+          </w:tblCellMar>
+        </w:tblPrEx>
+        <w:tc>
+          <w:tcPr>
+            <w:tcW w:w="2269" w:type="dxa"/>
+            <w:tcBorders>
+              <w:top w:val="single" w:color="1F4E79" w:themeColor="accent1" w:themeShade="80" w:sz="4" w:space="0"/>
+            </w:tcBorders>
+          </w:tcPr>
+          <w:p>
+            <w:pPr>
+              <w:rPr>
+                <w:rFonts w:ascii="Heiti SC Light" w:eastAsia="Heiti SC Light"/>
+                <w:b/>
+                <w:kern w:val="0"/>
+                <w:szCs w:val="21"/>
+              </w:rPr>
+            </w:pPr>
+            <w:r>
+              <w:rPr>
+                <w:rFonts w:hint="eastAsia" w:ascii="Heiti SC Light" w:eastAsia="Heiti SC Light"/>
+                <w:b/>
+                <w:kern w:val="0"/>
+                <w:szCs w:val="21"/>
+              </w:rPr>
+              <w:t>返回状态码</w:t>
+            </w:r>
+          </w:p>
+        </w:tc>
+        <w:tc>
+          <w:tcPr>
+            <w:tcW w:w="2268" w:type="dxa"/>
+            <w:tcBorders>
+              <w:top w:val="single" w:color="1F4E79" w:themeColor="accent1" w:themeShade="80" w:sz="4" w:space="0"/>
+            </w:tcBorders>
+          </w:tcPr>
+          <w:p>
+            <w:pPr>
+              <w:rPr>
+                <w:rFonts w:ascii="Heiti SC Light" w:eastAsia="Heiti SC Light"/>
+                <w:kern w:val="0"/>
+                <w:szCs w:val="21"/>
+              </w:rPr>
+            </w:pPr>
+            <w:r>
+              <w:rPr>
+                <w:kern w:val="0"/>
+                <w:lang w:bidi="ar"/>
+              </w:rPr>
+              <w:t>respCode</w:t>
+            </w:r>
+          </w:p>
+        </w:tc>
+        <w:tc>
+          <w:tcPr>
+            <w:tcW w:w="1418" w:type="dxa"/>
+            <w:tcBorders>
+              <w:top w:val="single" w:color="1F4E79" w:themeColor="accent1" w:themeShade="80" w:sz="4" w:space="0"/>
+            </w:tcBorders>
+          </w:tcPr>
+          <w:p>
+            <w:pPr>
+              <w:rPr>
+                <w:rFonts w:ascii="Heiti SC Light" w:eastAsia="Heiti SC Light"/>
+                <w:kern w:val="0"/>
+                <w:szCs w:val="21"/>
+              </w:rPr>
+            </w:pPr>
+            <w:r>
+              <w:rPr>
+                <w:rFonts w:hint="eastAsia" w:ascii="Heiti SC Light" w:eastAsia="Heiti SC Light"/>
+                <w:kern w:val="0"/>
+                <w:szCs w:val="21"/>
+              </w:rPr>
+              <w:t>String(1)</w:t>
+            </w:r>
+          </w:p>
+        </w:tc>
+        <w:tc>
+          <w:tcPr>
+            <w:tcW w:w="4252" w:type="dxa"/>
+            <w:tcBorders>
+              <w:top w:val="single" w:color="1F4E79" w:themeColor="accent1" w:themeShade="80" w:sz="4" w:space="0"/>
+            </w:tcBorders>
+          </w:tcPr>
+          <w:p>
+            <w:pPr>
+              <w:rPr>
+                <w:rFonts w:ascii="Heiti SC Light" w:eastAsia="Heiti SC Light"/>
+                <w:kern w:val="0"/>
+                <w:szCs w:val="21"/>
+              </w:rPr>
+            </w:pPr>
+            <w:r>
+              <w:rPr>
+                <w:rFonts w:ascii="Heiti SC Light" w:eastAsia="Heiti SC Light"/>
+                <w:kern w:val="0"/>
+                <w:szCs w:val="21"/>
+              </w:rPr>
+              <w:t>1</w:t>
+            </w:r>
+            <w:r>
+              <w:rPr>
+                <w:rFonts w:hint="eastAsia" w:ascii="Heiti SC Light" w:eastAsia="Heiti SC Light"/>
+                <w:kern w:val="0"/>
+                <w:szCs w:val="21"/>
+              </w:rPr>
+              <w:t>：成功、</w:t>
+            </w:r>
+            <w:r>
+              <w:rPr>
+                <w:rFonts w:ascii="Heiti SC Light" w:eastAsia="Heiti SC Light"/>
+                <w:kern w:val="0"/>
+                <w:szCs w:val="21"/>
+              </w:rPr>
+              <w:t>0</w:t>
+            </w:r>
+            <w:r>
+              <w:rPr>
+                <w:rFonts w:hint="eastAsia" w:ascii="Heiti SC Light" w:eastAsia="Heiti SC Light"/>
+                <w:kern w:val="0"/>
+                <w:szCs w:val="21"/>
+              </w:rPr>
+              <w:t>：失败</w:t>
+            </w:r>
+          </w:p>
+        </w:tc>
+      </w:tr>
+      <w:tr>
+        <w:tblPrEx>
+          <w:tblBorders>
+            <w:top w:val="single" w:color="70AD47" w:themeColor="accent6" w:sz="4" w:space="0"/>
+            <w:left w:val="single" w:color="70AD47" w:themeColor="accent6" w:sz="4" w:space="0"/>
+            <w:bottom w:val="single" w:color="70AD47" w:themeColor="accent6" w:sz="4" w:space="0"/>
+            <w:right w:val="single" w:color="70AD47" w:themeColor="accent6" w:sz="4" w:space="0"/>
+            <w:insideH w:val="single" w:color="70AD47" w:themeColor="accent6" w:sz="4" w:space="0"/>
+            <w:insideV w:val="single" w:color="70AD47" w:themeColor="accent6" w:sz="4" w:space="0"/>
+          </w:tblBorders>
+          <w:tblLayout w:type="fixed"/>
+          <w:tblCellMar>
+            <w:top w:w="0" w:type="dxa"/>
+            <w:left w:w="108" w:type="dxa"/>
+            <w:bottom w:w="0" w:type="dxa"/>
+            <w:right w:w="108" w:type="dxa"/>
+          </w:tblCellMar>
+        </w:tblPrEx>
+        <w:tc>
+          <w:tcPr>
+            <w:tcW w:w="2269" w:type="dxa"/>
+          </w:tcPr>
+          <w:p>
+            <w:pPr>
+              <w:rPr>
+                <w:rFonts w:ascii="Heiti SC Light" w:eastAsia="Heiti SC Light"/>
+                <w:b/>
+                <w:kern w:val="0"/>
+                <w:szCs w:val="21"/>
+              </w:rPr>
+            </w:pPr>
+            <w:r>
+              <w:rPr>
+                <w:rFonts w:hint="eastAsia" w:ascii="Heiti SC Light" w:eastAsia="Heiti SC Light"/>
+                <w:b/>
+                <w:kern w:val="0"/>
+                <w:szCs w:val="21"/>
+              </w:rPr>
+              <w:t>返回信息</w:t>
+            </w:r>
+          </w:p>
+        </w:tc>
+        <w:tc>
+          <w:tcPr>
+            <w:tcW w:w="2268" w:type="dxa"/>
+          </w:tcPr>
+          <w:p>
+            <w:pPr>
+              <w:rPr>
+                <w:rFonts w:ascii="Heiti SC Light" w:eastAsia="Heiti SC Light"/>
+                <w:kern w:val="0"/>
+                <w:szCs w:val="21"/>
+              </w:rPr>
+            </w:pPr>
+            <w:r>
+              <w:rPr>
+                <w:kern w:val="0"/>
+                <w:lang w:bidi="ar"/>
+              </w:rPr>
+              <w:t>message</w:t>
+            </w:r>
+          </w:p>
+        </w:tc>
+        <w:tc>
+          <w:tcPr>
+            <w:tcW w:w="1418" w:type="dxa"/>
+          </w:tcPr>
+          <w:p>
+            <w:pPr>
+              <w:rPr>
+                <w:rFonts w:ascii="Heiti SC Light" w:eastAsia="Heiti SC Light"/>
+                <w:kern w:val="0"/>
+                <w:szCs w:val="21"/>
+              </w:rPr>
+            </w:pPr>
+            <w:r>
+              <w:rPr>
+                <w:rFonts w:hint="eastAsia" w:ascii="Heiti SC Light" w:eastAsia="Heiti SC Light"/>
+                <w:kern w:val="0"/>
+                <w:szCs w:val="21"/>
+              </w:rPr>
+              <w:t>String(128)</w:t>
+            </w:r>
+          </w:p>
+        </w:tc>
+        <w:tc>
+          <w:tcPr>
+            <w:tcW w:w="4252" w:type="dxa"/>
+          </w:tcPr>
+          <w:p>
+            <w:pPr>
+              <w:rPr>
+                <w:rFonts w:ascii="Heiti SC Light" w:eastAsia="Heiti SC Light"/>
+                <w:kern w:val="0"/>
+                <w:szCs w:val="21"/>
+              </w:rPr>
+            </w:pPr>
+            <w:r>
+              <w:rPr>
+                <w:rFonts w:hint="eastAsia" w:ascii="Heiti SC Light" w:eastAsia="Heiti SC Light"/>
+                <w:kern w:val="0"/>
+                <w:szCs w:val="21"/>
+              </w:rPr>
+              <w:t>返回信息，成功或错误原因</w:t>
+            </w:r>
+          </w:p>
+          <w:p>
+            <w:pPr>
+              <w:rPr>
+                <w:rFonts w:ascii="Heiti SC Light" w:eastAsia="Heiti SC Light"/>
+                <w:kern w:val="0"/>
+                <w:szCs w:val="21"/>
+              </w:rPr>
+            </w:pPr>
+            <w:r>
+              <w:rPr>
+                <w:rFonts w:hint="eastAsia" w:ascii="Heiti SC Light" w:eastAsia="Heiti SC Light"/>
+                <w:kern w:val="0"/>
+                <w:szCs w:val="21"/>
+              </w:rPr>
+              <w:t>签名失败</w:t>
+            </w:r>
+          </w:p>
+          <w:p>
+            <w:pPr>
+              <w:rPr>
+                <w:rFonts w:ascii="Heiti SC Light" w:eastAsia="Heiti SC Light"/>
+                <w:kern w:val="0"/>
+                <w:szCs w:val="21"/>
+              </w:rPr>
+            </w:pPr>
+            <w:r>
+              <w:rPr>
+                <w:rFonts w:hint="eastAsia" w:ascii="Heiti SC Light" w:eastAsia="Heiti SC Light"/>
+                <w:kern w:val="0"/>
+                <w:szCs w:val="21"/>
+              </w:rPr>
+              <w:t>参数格式校验错误</w:t>
+            </w:r>
+          </w:p>
+        </w:tc>
+      </w:tr>
+      <w:tr>
+        <w:tblPrEx>
+          <w:tblBorders>
+            <w:top w:val="single" w:color="70AD47" w:themeColor="accent6" w:sz="4" w:space="0"/>
+            <w:left w:val="single" w:color="70AD47" w:themeColor="accent6" w:sz="4" w:space="0"/>
+            <w:bottom w:val="single" w:color="70AD47" w:themeColor="accent6" w:sz="4" w:space="0"/>
+            <w:right w:val="single" w:color="70AD47" w:themeColor="accent6" w:sz="4" w:space="0"/>
+            <w:insideH w:val="single" w:color="70AD47" w:themeColor="accent6" w:sz="4" w:space="0"/>
+            <w:insideV w:val="single" w:color="70AD47" w:themeColor="accent6" w:sz="4" w:space="0"/>
+          </w:tblBorders>
+          <w:tblLayout w:type="fixed"/>
+          <w:tblCellMar>
+            <w:top w:w="0" w:type="dxa"/>
+            <w:left w:w="108" w:type="dxa"/>
+            <w:bottom w:w="0" w:type="dxa"/>
+            <w:right w:w="108" w:type="dxa"/>
+          </w:tblCellMar>
+        </w:tblPrEx>
+        <w:trPr>
+          <w:trHeight w:val="397" w:hRule="atLeast"/>
+        </w:trPr>
+        <w:tc>
+          <w:tcPr>
+            <w:tcW w:w="2269" w:type="dxa"/>
+            <w:vAlign w:val="center"/>
+          </w:tcPr>
+          <w:p>
+            <w:pPr>
+              <w:rPr>
+                <w:rFonts w:ascii="Heiti SC Light" w:eastAsia="Heiti SC Light"/>
+                <w:b/>
+                <w:kern w:val="0"/>
+                <w:szCs w:val="21"/>
+              </w:rPr>
+            </w:pPr>
+            <w:r>
+              <w:rPr>
+                <w:rFonts w:hint="eastAsia" w:ascii="Heiti SC Light" w:eastAsia="Heiti SC Light"/>
+                <w:b/>
+                <w:kern w:val="0"/>
+                <w:szCs w:val="21"/>
+              </w:rPr>
+              <w:t>签名</w:t>
+            </w:r>
+          </w:p>
+        </w:tc>
+        <w:tc>
+          <w:tcPr>
+            <w:tcW w:w="2268" w:type="dxa"/>
+            <w:vAlign w:val="center"/>
+          </w:tcPr>
+          <w:p>
+            <w:pPr>
+              <w:rPr>
+                <w:rFonts w:ascii="Heiti SC Light" w:eastAsia="Heiti SC Light"/>
+                <w:kern w:val="0"/>
+                <w:szCs w:val="21"/>
+              </w:rPr>
+            </w:pPr>
+            <w:r>
+              <w:rPr>
+                <w:rFonts w:hint="eastAsia"/>
+                <w:kern w:val="0"/>
+                <w:lang w:bidi="ar"/>
+              </w:rPr>
+              <w:t>sign</w:t>
+            </w:r>
+          </w:p>
+        </w:tc>
+        <w:tc>
+          <w:tcPr>
+            <w:tcW w:w="1418" w:type="dxa"/>
+            <w:vAlign w:val="center"/>
+          </w:tcPr>
+          <w:p>
+            <w:pPr>
+              <w:rPr>
+                <w:rFonts w:ascii="Heiti SC Light" w:eastAsia="Heiti SC Light"/>
+                <w:kern w:val="0"/>
+                <w:szCs w:val="21"/>
+              </w:rPr>
+            </w:pPr>
+            <w:r>
+              <w:rPr>
+                <w:rFonts w:hint="eastAsia" w:ascii="Heiti SC Light" w:eastAsia="Heiti SC Light"/>
+                <w:kern w:val="0"/>
+                <w:szCs w:val="21"/>
+              </w:rPr>
+              <w:t>String(32)</w:t>
+            </w:r>
+          </w:p>
+        </w:tc>
+        <w:tc>
+          <w:tcPr>
+            <w:tcW w:w="4252" w:type="dxa"/>
+            <w:vAlign w:val="center"/>
+          </w:tcPr>
+          <w:p>
+            <w:pPr>
+              <w:rPr>
+                <w:rFonts w:ascii="Heiti SC Light" w:eastAsia="Heiti SC Light"/>
+                <w:kern w:val="0"/>
+                <w:szCs w:val="21"/>
+              </w:rPr>
+            </w:pPr>
+            <w:r>
+              <w:rPr>
+                <w:rFonts w:hint="eastAsia" w:ascii="Heiti SC Light" w:eastAsia="Heiti SC Light"/>
+                <w:kern w:val="0"/>
+                <w:szCs w:val="21"/>
+              </w:rPr>
+              <w:t>签名，详见签名生成算法</w:t>
+            </w:r>
+          </w:p>
+        </w:tc>
+      </w:tr>
+      <w:tr>
+        <w:tblPrEx>
+          <w:tblBorders>
+            <w:top w:val="single" w:color="70AD47" w:themeColor="accent6" w:sz="4" w:space="0"/>
+            <w:left w:val="single" w:color="70AD47" w:themeColor="accent6" w:sz="4" w:space="0"/>
+            <w:bottom w:val="single" w:color="70AD47" w:themeColor="accent6" w:sz="4" w:space="0"/>
+            <w:right w:val="single" w:color="70AD47" w:themeColor="accent6" w:sz="4" w:space="0"/>
+            <w:insideH w:val="single" w:color="70AD47" w:themeColor="accent6" w:sz="4" w:space="0"/>
+            <w:insideV w:val="single" w:color="70AD47" w:themeColor="accent6" w:sz="4" w:space="0"/>
+          </w:tblBorders>
+          <w:tblLayout w:type="fixed"/>
+          <w:tblCellMar>
+            <w:top w:w="0" w:type="dxa"/>
+            <w:left w:w="108" w:type="dxa"/>
+            <w:bottom w:w="0" w:type="dxa"/>
+            <w:right w:w="108" w:type="dxa"/>
+          </w:tblCellMar>
+        </w:tblPrEx>
+        <w:trPr>
+          <w:trHeight w:val="397" w:hRule="atLeast"/>
+        </w:trPr>
+        <w:tc>
+          <w:tcPr>
+            <w:tcW w:w="10207" w:type="dxa"/>
+            <w:gridSpan w:val="4"/>
+            <w:shd w:val="clear" w:color="auto" w:fill="00B050"/>
+            <w:vAlign w:val="center"/>
+          </w:tcPr>
+          <w:p>
+            <w:pPr>
+              <w:jc w:val="center"/>
+              <w:rPr>
+                <w:rFonts w:ascii="Heiti SC Light" w:eastAsia="Heiti SC Light"/>
+                <w:kern w:val="0"/>
+                <w:szCs w:val="21"/>
+              </w:rPr>
+            </w:pPr>
+            <w:r>
+              <w:rPr>
+                <w:rFonts w:hint="eastAsia"/>
+                <w:b/>
+                <w:kern w:val="0"/>
+                <w:sz w:val="24"/>
+                <w:lang w:bidi="ar"/>
+              </w:rPr>
+              <w:t>以下字段在</w:t>
+            </w:r>
+            <w:r>
+              <w:rPr>
+                <w:kern w:val="0"/>
+                <w:lang w:bidi="ar"/>
+              </w:rPr>
+              <w:t>respCode</w:t>
+            </w:r>
+            <w:r>
+              <w:rPr>
+                <w:rFonts w:hint="eastAsia"/>
+                <w:b/>
+                <w:kern w:val="0"/>
+                <w:sz w:val="24"/>
+                <w:lang w:bidi="ar"/>
+              </w:rPr>
+              <w:t>为</w:t>
+            </w:r>
+            <w:r>
+              <w:rPr>
+                <w:rFonts w:hint="eastAsia"/>
+                <w:b/>
+                <w:kern w:val="0"/>
+                <w:sz w:val="24"/>
+                <w:lang w:val="en-US" w:eastAsia="zh-CN" w:bidi="ar"/>
+              </w:rPr>
+              <w:t>1</w:t>
+            </w:r>
+            <w:r>
+              <w:rPr>
+                <w:rFonts w:hint="eastAsia"/>
+                <w:b/>
+                <w:kern w:val="0"/>
+                <w:sz w:val="24"/>
+                <w:lang w:bidi="ar"/>
+              </w:rPr>
+              <w:t>时才有返回</w:t>
+            </w:r>
+          </w:p>
+        </w:tc>
+      </w:tr>
+      <w:tr>
+        <w:tblPrEx>
+          <w:tblBorders>
+            <w:top w:val="single" w:color="70AD47" w:themeColor="accent6" w:sz="4" w:space="0"/>
+            <w:left w:val="single" w:color="70AD47" w:themeColor="accent6" w:sz="4" w:space="0"/>
+            <w:bottom w:val="single" w:color="70AD47" w:themeColor="accent6" w:sz="4" w:space="0"/>
+            <w:right w:val="single" w:color="70AD47" w:themeColor="accent6" w:sz="4" w:space="0"/>
+            <w:insideH w:val="single" w:color="70AD47" w:themeColor="accent6" w:sz="4" w:space="0"/>
+            <w:insideV w:val="single" w:color="70AD47" w:themeColor="accent6" w:sz="4" w:space="0"/>
+          </w:tblBorders>
+          <w:tblLayout w:type="fixed"/>
+          <w:tblCellMar>
+            <w:top w:w="0" w:type="dxa"/>
+            <w:left w:w="108" w:type="dxa"/>
+            <w:bottom w:w="0" w:type="dxa"/>
+            <w:right w:w="108" w:type="dxa"/>
+          </w:tblCellMar>
+        </w:tblPrEx>
+        <w:trPr>
+          <w:trHeight w:val="397" w:hRule="atLeast"/>
+        </w:trPr>
+        <w:tc>
+          <w:tcPr>
+            <w:tcW w:w="2269" w:type="dxa"/>
+            <w:vAlign w:val="center"/>
+          </w:tcPr>
+          <w:p>
+            <w:pPr>
+              <w:rPr>
+                <w:rFonts w:hint="eastAsia" w:ascii="Heiti SC Light" w:eastAsia="Heiti SC Light"/>
+                <w:kern w:val="0"/>
+                <w:szCs w:val="21"/>
+              </w:rPr>
+            </w:pPr>
+            <w:r>
+              <w:rPr>
+                <w:rFonts w:hint="eastAsia" w:ascii="Heiti SC Light" w:eastAsia="Heiti SC Light"/>
+                <w:kern w:val="0"/>
+                <w:szCs w:val="21"/>
+              </w:rPr>
+              <w:t>公众号id</w:t>
+            </w:r>
+          </w:p>
+        </w:tc>
+        <w:tc>
+          <w:tcPr>
+            <w:tcW w:w="2268" w:type="dxa"/>
+            <w:vAlign w:val="center"/>
+          </w:tcPr>
+          <w:p>
+            <w:pPr>
+              <w:rPr>
+                <w:rFonts w:hint="eastAsia" w:ascii="Heiti SC Light" w:eastAsia="Heiti SC Light"/>
+                <w:kern w:val="0"/>
+                <w:szCs w:val="21"/>
+              </w:rPr>
+            </w:pPr>
+            <w:r>
+              <w:rPr>
+                <w:rFonts w:hint="eastAsia" w:ascii="Heiti SC Light" w:eastAsia="Heiti SC Light"/>
+                <w:kern w:val="0"/>
+                <w:szCs w:val="21"/>
+              </w:rPr>
+              <w:t>appId</w:t>
+            </w:r>
+          </w:p>
+        </w:tc>
+        <w:tc>
+          <w:tcPr>
+            <w:tcW w:w="1418" w:type="dxa"/>
+            <w:vAlign w:val="center"/>
+          </w:tcPr>
+          <w:p>
+            <w:pPr>
+              <w:rPr>
+                <w:rFonts w:hint="eastAsia" w:ascii="Heiti SC Light" w:eastAsia="Heiti SC Light"/>
+                <w:kern w:val="0"/>
+                <w:szCs w:val="21"/>
+              </w:rPr>
+            </w:pPr>
+            <w:r>
+              <w:rPr>
+                <w:rFonts w:hint="eastAsia" w:ascii="Heiti SC Light" w:eastAsia="Heiti SC Light"/>
+                <w:kern w:val="0"/>
+                <w:szCs w:val="21"/>
+              </w:rPr>
+              <w:t>String</w:t>
+            </w:r>
+          </w:p>
+        </w:tc>
+        <w:tc>
+          <w:tcPr>
+            <w:tcW w:w="4252" w:type="dxa"/>
+            <w:vAlign w:val="center"/>
+          </w:tcPr>
+          <w:p>
+            <w:pPr>
+              <w:rPr>
+                <w:rFonts w:hint="eastAsia" w:ascii="Heiti SC Light" w:eastAsia="Heiti SC Light"/>
+                <w:kern w:val="0"/>
+                <w:szCs w:val="21"/>
+              </w:rPr>
+            </w:pPr>
+            <w:r>
+              <w:rPr>
+                <w:rFonts w:hint="eastAsia" w:ascii="Heiti SC Light" w:eastAsia="Heiti SC Light"/>
+                <w:kern w:val="0"/>
+                <w:szCs w:val="21"/>
+              </w:rPr>
+              <w:t>微信小程序支付返回字段，公众号id</w:t>
+            </w:r>
+          </w:p>
+        </w:tc>
+      </w:tr>
+      <w:tr>
+        <w:tblPrEx>
+          <w:tblBorders>
+            <w:top w:val="single" w:color="70AD47" w:themeColor="accent6" w:sz="4" w:space="0"/>
+            <w:left w:val="single" w:color="70AD47" w:themeColor="accent6" w:sz="4" w:space="0"/>
+            <w:bottom w:val="single" w:color="70AD47" w:themeColor="accent6" w:sz="4" w:space="0"/>
+            <w:right w:val="single" w:color="70AD47" w:themeColor="accent6" w:sz="4" w:space="0"/>
+            <w:insideH w:val="single" w:color="70AD47" w:themeColor="accent6" w:sz="4" w:space="0"/>
+            <w:insideV w:val="single" w:color="70AD47" w:themeColor="accent6" w:sz="4" w:space="0"/>
+          </w:tblBorders>
+          <w:tblLayout w:type="fixed"/>
+          <w:tblCellMar>
+            <w:top w:w="0" w:type="dxa"/>
+            <w:left w:w="108" w:type="dxa"/>
+            <w:bottom w:w="0" w:type="dxa"/>
+            <w:right w:w="108" w:type="dxa"/>
+          </w:tblCellMar>
+        </w:tblPrEx>
+        <w:trPr>
+          <w:trHeight w:val="397" w:hRule="atLeast"/>
+        </w:trPr>
+        <w:tc>
+          <w:tcPr>
+            <w:tcW w:w="2269" w:type="dxa"/>
+            <w:vAlign w:val="center"/>
+          </w:tcPr>
+          <w:p>
+            <w:pPr>
+              <w:rPr>
+                <w:rFonts w:hint="eastAsia" w:ascii="Heiti SC Light" w:eastAsia="Heiti SC Light"/>
+                <w:kern w:val="0"/>
+                <w:szCs w:val="21"/>
+              </w:rPr>
+            </w:pPr>
+            <w:r>
+              <w:rPr>
+                <w:rFonts w:hint="eastAsia" w:ascii="Heiti SC Light" w:eastAsia="Heiti SC Light"/>
+                <w:kern w:val="0"/>
+                <w:szCs w:val="21"/>
+              </w:rPr>
+              <w:t>时间戳</w:t>
+            </w:r>
+          </w:p>
+        </w:tc>
+        <w:tc>
+          <w:tcPr>
+            <w:tcW w:w="2268" w:type="dxa"/>
+            <w:vAlign w:val="center"/>
+          </w:tcPr>
+          <w:p>
+            <w:pPr>
+              <w:rPr>
+                <w:rFonts w:hint="eastAsia" w:ascii="Heiti SC Light" w:eastAsia="Heiti SC Light"/>
+                <w:kern w:val="0"/>
+                <w:szCs w:val="21"/>
+              </w:rPr>
+            </w:pPr>
+            <w:r>
+              <w:rPr>
+                <w:rFonts w:hint="eastAsia" w:ascii="Heiti SC Light" w:eastAsia="Heiti SC Light"/>
+                <w:kern w:val="0"/>
+                <w:szCs w:val="21"/>
+              </w:rPr>
+              <w:t>timeStamp</w:t>
+            </w:r>
+          </w:p>
+        </w:tc>
+        <w:tc>
+          <w:tcPr>
+            <w:tcW w:w="1418" w:type="dxa"/>
+            <w:vAlign w:val="center"/>
+          </w:tcPr>
+          <w:p>
+            <w:pPr>
+              <w:rPr>
+                <w:rFonts w:hint="eastAsia" w:ascii="Heiti SC Light" w:eastAsia="Heiti SC Light"/>
+                <w:kern w:val="0"/>
+                <w:szCs w:val="21"/>
+              </w:rPr>
+            </w:pPr>
+            <w:r>
+              <w:rPr>
+                <w:rFonts w:hint="eastAsia" w:ascii="Heiti SC Light" w:eastAsia="Heiti SC Light"/>
+                <w:kern w:val="0"/>
+                <w:szCs w:val="21"/>
+              </w:rPr>
+              <w:t>String</w:t>
+            </w:r>
+          </w:p>
+        </w:tc>
+        <w:tc>
+          <w:tcPr>
+            <w:tcW w:w="4252" w:type="dxa"/>
+            <w:vAlign w:val="center"/>
+          </w:tcPr>
+          <w:p>
+            <w:pPr>
+              <w:rPr>
+                <w:rFonts w:hint="eastAsia" w:ascii="Heiti SC Light" w:eastAsia="Heiti SC Light"/>
+                <w:kern w:val="0"/>
+                <w:szCs w:val="21"/>
+              </w:rPr>
+            </w:pPr>
+            <w:r>
+              <w:rPr>
+                <w:rFonts w:hint="eastAsia" w:ascii="Heiti SC Light" w:eastAsia="Heiti SC Light"/>
+                <w:kern w:val="0"/>
+                <w:szCs w:val="21"/>
+              </w:rPr>
+              <w:t>微信小程序支付返回字段，时间戳，示例：1414561699，标准北京时间，时区为东八区，自1970年1月1日 0点0分0秒以来的秒数。注意：部分系统取到的值为毫秒级，需要转换成秒(10位数字)。</w:t>
+            </w:r>
+          </w:p>
+        </w:tc>
+      </w:tr>
+      <w:tr>
+        <w:tblPrEx>
+          <w:tblBorders>
+            <w:top w:val="single" w:color="70AD47" w:themeColor="accent6" w:sz="4" w:space="0"/>
+            <w:left w:val="single" w:color="70AD47" w:themeColor="accent6" w:sz="4" w:space="0"/>
+            <w:bottom w:val="single" w:color="70AD47" w:themeColor="accent6" w:sz="4" w:space="0"/>
+            <w:right w:val="single" w:color="70AD47" w:themeColor="accent6" w:sz="4" w:space="0"/>
+            <w:insideH w:val="single" w:color="70AD47" w:themeColor="accent6" w:sz="4" w:space="0"/>
+            <w:insideV w:val="single" w:color="70AD47" w:themeColor="accent6" w:sz="4" w:space="0"/>
+          </w:tblBorders>
+          <w:tblLayout w:type="fixed"/>
+          <w:tblCellMar>
+            <w:top w:w="0" w:type="dxa"/>
+            <w:left w:w="108" w:type="dxa"/>
+            <w:bottom w:w="0" w:type="dxa"/>
+            <w:right w:w="108" w:type="dxa"/>
+          </w:tblCellMar>
+        </w:tblPrEx>
+        <w:trPr>
+          <w:trHeight w:val="397" w:hRule="atLeast"/>
+        </w:trPr>
+        <w:tc>
+          <w:tcPr>
+            <w:tcW w:w="2269" w:type="dxa"/>
+            <w:vAlign w:val="center"/>
+          </w:tcPr>
+          <w:p>
+            <w:pPr>
+              <w:rPr>
+                <w:rFonts w:hint="eastAsia" w:ascii="Heiti SC Light" w:eastAsia="Heiti SC Light"/>
+                <w:kern w:val="0"/>
+                <w:szCs w:val="21"/>
+              </w:rPr>
+            </w:pPr>
+            <w:r>
+              <w:rPr>
+                <w:rFonts w:hint="eastAsia" w:ascii="Heiti SC Light" w:eastAsia="Heiti SC Light"/>
+                <w:kern w:val="0"/>
+                <w:szCs w:val="21"/>
+              </w:rPr>
+              <w:t>随机字符串</w:t>
+            </w:r>
+          </w:p>
+        </w:tc>
+        <w:tc>
+          <w:tcPr>
+            <w:tcW w:w="2268" w:type="dxa"/>
+            <w:vAlign w:val="center"/>
+          </w:tcPr>
+          <w:p>
+            <w:pPr>
+              <w:rPr>
+                <w:rFonts w:hint="eastAsia" w:ascii="Heiti SC Light" w:eastAsia="Heiti SC Light"/>
+                <w:kern w:val="0"/>
+                <w:szCs w:val="21"/>
+              </w:rPr>
+            </w:pPr>
+            <w:r>
+              <w:rPr>
+                <w:rFonts w:hint="eastAsia" w:ascii="Heiti SC Light" w:eastAsia="Heiti SC Light"/>
+                <w:kern w:val="0"/>
+                <w:szCs w:val="21"/>
+              </w:rPr>
+              <w:t>nonceStr</w:t>
+            </w:r>
+          </w:p>
+        </w:tc>
+        <w:tc>
+          <w:tcPr>
+            <w:tcW w:w="1418" w:type="dxa"/>
+            <w:vAlign w:val="center"/>
+          </w:tcPr>
+          <w:p>
+            <w:pPr>
+              <w:rPr>
+                <w:rFonts w:hint="eastAsia" w:ascii="Heiti SC Light" w:eastAsia="Heiti SC Light"/>
+                <w:kern w:val="0"/>
+                <w:szCs w:val="21"/>
+              </w:rPr>
+            </w:pPr>
+            <w:r>
+              <w:rPr>
+                <w:rFonts w:hint="eastAsia" w:ascii="Heiti SC Light" w:eastAsia="Heiti SC Light"/>
+                <w:kern w:val="0"/>
+                <w:szCs w:val="21"/>
+              </w:rPr>
+              <w:t>String</w:t>
+            </w:r>
+          </w:p>
+        </w:tc>
+        <w:tc>
+          <w:tcPr>
+            <w:tcW w:w="4252" w:type="dxa"/>
+            <w:vAlign w:val="center"/>
+          </w:tcPr>
+          <w:p>
+            <w:pPr>
+              <w:rPr>
+                <w:rFonts w:hint="eastAsia" w:ascii="Heiti SC Light" w:eastAsia="Heiti SC Light"/>
+                <w:kern w:val="0"/>
+                <w:szCs w:val="21"/>
+              </w:rPr>
+            </w:pPr>
+            <w:r>
+              <w:rPr>
+                <w:rFonts w:hint="eastAsia" w:ascii="Heiti SC Light" w:eastAsia="Heiti SC Light"/>
+                <w:kern w:val="0"/>
+                <w:szCs w:val="21"/>
+              </w:rPr>
+              <w:t>微信小程序支付返回字段，随机字符串</w:t>
+            </w:r>
+          </w:p>
+        </w:tc>
+      </w:tr>
+      <w:tr>
+        <w:tblPrEx>
+          <w:tblBorders>
+            <w:top w:val="single" w:color="70AD47" w:themeColor="accent6" w:sz="4" w:space="0"/>
+            <w:left w:val="single" w:color="70AD47" w:themeColor="accent6" w:sz="4" w:space="0"/>
+            <w:bottom w:val="single" w:color="70AD47" w:themeColor="accent6" w:sz="4" w:space="0"/>
+            <w:right w:val="single" w:color="70AD47" w:themeColor="accent6" w:sz="4" w:space="0"/>
+            <w:insideH w:val="single" w:color="70AD47" w:themeColor="accent6" w:sz="4" w:space="0"/>
+            <w:insideV w:val="single" w:color="70AD47" w:themeColor="accent6" w:sz="4" w:space="0"/>
+          </w:tblBorders>
+          <w:tblLayout w:type="fixed"/>
+          <w:tblCellMar>
+            <w:top w:w="0" w:type="dxa"/>
+            <w:left w:w="108" w:type="dxa"/>
+            <w:bottom w:w="0" w:type="dxa"/>
+            <w:right w:w="108" w:type="dxa"/>
+          </w:tblCellMar>
+        </w:tblPrEx>
+        <w:trPr>
+          <w:trHeight w:val="397" w:hRule="atLeast"/>
+        </w:trPr>
+        <w:tc>
+          <w:tcPr>
+            <w:tcW w:w="2269" w:type="dxa"/>
+            <w:vAlign w:val="center"/>
+          </w:tcPr>
+          <w:p>
+            <w:pPr>
+              <w:rPr>
+                <w:rFonts w:hint="eastAsia" w:ascii="Heiti SC Light" w:eastAsia="Heiti SC Light"/>
+                <w:kern w:val="0"/>
+                <w:szCs w:val="21"/>
+              </w:rPr>
+            </w:pPr>
+            <w:r>
+              <w:rPr>
+                <w:rFonts w:hint="eastAsia" w:ascii="Heiti SC Light" w:eastAsia="Heiti SC Light"/>
+                <w:kern w:val="0"/>
+                <w:szCs w:val="21"/>
+              </w:rPr>
+              <w:t>订单详情扩展字符串</w:t>
+            </w:r>
+          </w:p>
+        </w:tc>
+        <w:tc>
+          <w:tcPr>
+            <w:tcW w:w="2268" w:type="dxa"/>
+            <w:vAlign w:val="center"/>
+          </w:tcPr>
+          <w:p>
+            <w:pPr>
+              <w:rPr>
+                <w:rFonts w:hint="eastAsia" w:ascii="Heiti SC Light" w:eastAsia="Heiti SC Light"/>
+                <w:kern w:val="0"/>
+                <w:szCs w:val="21"/>
+              </w:rPr>
+            </w:pPr>
+            <w:r>
+              <w:rPr>
+                <w:rFonts w:hint="eastAsia" w:ascii="Heiti SC Light" w:eastAsia="Heiti SC Light"/>
+                <w:kern w:val="0"/>
+                <w:szCs w:val="21"/>
+              </w:rPr>
+              <w:t>package_str</w:t>
+            </w:r>
+          </w:p>
+        </w:tc>
+        <w:tc>
+          <w:tcPr>
+            <w:tcW w:w="1418" w:type="dxa"/>
+            <w:vAlign w:val="center"/>
+          </w:tcPr>
+          <w:p>
+            <w:pPr>
+              <w:rPr>
+                <w:rFonts w:hint="eastAsia" w:ascii="Heiti SC Light" w:eastAsia="Heiti SC Light"/>
+                <w:kern w:val="0"/>
+                <w:szCs w:val="21"/>
+              </w:rPr>
+            </w:pPr>
+            <w:r>
+              <w:rPr>
+                <w:rFonts w:hint="eastAsia" w:ascii="Heiti SC Light" w:eastAsia="Heiti SC Light"/>
+                <w:kern w:val="0"/>
+                <w:szCs w:val="21"/>
+              </w:rPr>
+              <w:t>String</w:t>
+            </w:r>
+          </w:p>
+        </w:tc>
+        <w:tc>
+          <w:tcPr>
+            <w:tcW w:w="4252" w:type="dxa"/>
+            <w:vAlign w:val="center"/>
+          </w:tcPr>
+          <w:p>
+            <w:pPr>
+              <w:rPr>
+                <w:rFonts w:hint="eastAsia" w:ascii="Heiti SC Light" w:eastAsia="Heiti SC Light"/>
+                <w:kern w:val="0"/>
+                <w:szCs w:val="21"/>
+              </w:rPr>
+            </w:pPr>
+            <w:r>
+              <w:rPr>
+                <w:rFonts w:hint="eastAsia" w:ascii="Heiti SC Light" w:eastAsia="Heiti SC Light"/>
+                <w:kern w:val="0"/>
+                <w:szCs w:val="21"/>
+              </w:rPr>
+              <w:t>微信小程序支付返回字段，订单详情扩展字符串，示例：prepay_id=123456789，统一下单接口返回的prepay_id参数值，提交格式如：prepay_id=</w:t>
+            </w:r>
+          </w:p>
+        </w:tc>
+      </w:tr>
+      <w:tr>
+        <w:tblPrEx>
+          <w:tblBorders>
+            <w:top w:val="single" w:color="70AD47" w:themeColor="accent6" w:sz="4" w:space="0"/>
+            <w:left w:val="single" w:color="70AD47" w:themeColor="accent6" w:sz="4" w:space="0"/>
+            <w:bottom w:val="single" w:color="70AD47" w:themeColor="accent6" w:sz="4" w:space="0"/>
+            <w:right w:val="single" w:color="70AD47" w:themeColor="accent6" w:sz="4" w:space="0"/>
+            <w:insideH w:val="single" w:color="70AD47" w:themeColor="accent6" w:sz="4" w:space="0"/>
+            <w:insideV w:val="single" w:color="70AD47" w:themeColor="accent6" w:sz="4" w:space="0"/>
+          </w:tblBorders>
+          <w:tblLayout w:type="fixed"/>
+          <w:tblCellMar>
+            <w:top w:w="0" w:type="dxa"/>
+            <w:left w:w="108" w:type="dxa"/>
+            <w:bottom w:w="0" w:type="dxa"/>
+            <w:right w:w="108" w:type="dxa"/>
+          </w:tblCellMar>
+        </w:tblPrEx>
+        <w:trPr>
+          <w:trHeight w:val="397" w:hRule="atLeast"/>
+        </w:trPr>
+        <w:tc>
+          <w:tcPr>
+            <w:tcW w:w="2269" w:type="dxa"/>
+            <w:vAlign w:val="center"/>
+          </w:tcPr>
+          <w:p>
+            <w:pPr>
+              <w:rPr>
+                <w:rFonts w:hint="eastAsia" w:ascii="Heiti SC Light" w:eastAsia="Heiti SC Light"/>
+                <w:kern w:val="0"/>
+                <w:szCs w:val="21"/>
+              </w:rPr>
+            </w:pPr>
+            <w:r>
+              <w:rPr>
+                <w:rFonts w:hint="default" w:ascii="Heiti SC Light" w:eastAsia="Heiti SC Light"/>
+                <w:kern w:val="0"/>
+                <w:szCs w:val="21"/>
+                <w:lang w:val="en-US" w:eastAsia="zh-CN"/>
+              </w:rPr>
+              <w:t>签名方式</w:t>
+            </w:r>
+          </w:p>
+        </w:tc>
+        <w:tc>
+          <w:tcPr>
+            <w:tcW w:w="2268" w:type="dxa"/>
+            <w:vAlign w:val="center"/>
+          </w:tcPr>
+          <w:p>
+            <w:pPr>
+              <w:rPr>
+                <w:rFonts w:hint="eastAsia" w:ascii="Heiti SC Light" w:eastAsia="Heiti SC Light"/>
+                <w:kern w:val="0"/>
+                <w:szCs w:val="21"/>
+              </w:rPr>
+            </w:pPr>
+            <w:r>
+              <w:rPr>
+                <w:rFonts w:hint="eastAsia" w:ascii="Heiti SC Light" w:eastAsia="Heiti SC Light"/>
+                <w:kern w:val="0"/>
+                <w:szCs w:val="21"/>
+              </w:rPr>
+              <w:t>signType</w:t>
+            </w:r>
+          </w:p>
+        </w:tc>
+        <w:tc>
+          <w:tcPr>
+            <w:tcW w:w="1418" w:type="dxa"/>
+            <w:vAlign w:val="center"/>
+          </w:tcPr>
+          <w:p>
+            <w:pPr>
+              <w:rPr>
+                <w:rFonts w:hint="eastAsia" w:ascii="Heiti SC Light" w:eastAsia="Heiti SC Light"/>
+                <w:kern w:val="0"/>
+                <w:szCs w:val="21"/>
+              </w:rPr>
+            </w:pPr>
+            <w:r>
+              <w:rPr>
+                <w:rFonts w:hint="eastAsia" w:ascii="Heiti SC Light" w:eastAsia="Heiti SC Light"/>
+                <w:kern w:val="0"/>
+                <w:szCs w:val="21"/>
+              </w:rPr>
+              <w:t>String</w:t>
+            </w:r>
+          </w:p>
+        </w:tc>
+        <w:tc>
+          <w:tcPr>
+            <w:tcW w:w="4252" w:type="dxa"/>
+            <w:vAlign w:val="center"/>
+          </w:tcPr>
+          <w:tbl>
+            <w:tblPr>
+              <w:tblW w:w="15945" w:type="dxa"/>
+              <w:tblInd w:w="-180" w:type="dxa"/>
+              <w:tblBorders>
+                <w:top w:val="single" w:color="CCCCCC" w:sz="6" w:space="0"/>
+                <w:left w:val="none" w:color="auto" w:sz="0" w:space="0"/>
+                <w:bottom w:val="none" w:color="auto" w:sz="0" w:space="0"/>
+                <w:right w:val="none" w:color="auto" w:sz="0" w:space="0"/>
+                <w:insideH w:val="none" w:color="auto" w:sz="0" w:space="0"/>
+                <w:insideV w:val="none" w:color="auto" w:sz="0" w:space="0"/>
+              </w:tblBorders>
+              <w:shd w:val="clear" w:color="auto" w:fill="FFFFFF"/>
+              <w:tblLayout w:type="fixed"/>
+              <w:tblCellMar>
+                <w:top w:w="15" w:type="dxa"/>
+                <w:left w:w="15" w:type="dxa"/>
+                <w:bottom w:w="15" w:type="dxa"/>
+                <w:right w:w="15" w:type="dxa"/>
+              </w:tblCellMar>
+            </w:tblPr>
+            <w:tblGrid>
+              <w:gridCol w:w="15945"/>
+            </w:tblGrid>
+            <w:tr>
+              <w:tblPrEx>
+                <w:tblBorders>
+                  <w:top w:val="single" w:color="CCCCCC" w:sz="6" w:space="0"/>
+                  <w:left w:val="none" w:color="auto" w:sz="0" w:space="0"/>
+                  <w:bottom w:val="none" w:color="auto" w:sz="0" w:space="0"/>
+                  <w:right w:val="none" w:color="auto" w:sz="0" w:space="0"/>
+                  <w:insideH w:val="none" w:color="auto" w:sz="0" w:space="0"/>
+                  <w:insideV w:val="none" w:color="auto" w:sz="0" w:space="0"/>
+                </w:tblBorders>
+                <w:shd w:val="clear" w:color="auto" w:fill="FFFFFF"/>
+                <w:tblLayout w:type="fixed"/>
+                <w:tblCellMar>
+                  <w:top w:w="15" w:type="dxa"/>
+                  <w:left w:w="15" w:type="dxa"/>
+                  <w:bottom w:w="15" w:type="dxa"/>
+                  <w:right w:w="15" w:type="dxa"/>
+                </w:tblCellMar>
+              </w:tblPrEx>
+              <w:tc>
+                <w:tcPr>
+                  <w:tcW w:w="15945" w:type="dxa"/>
+                  <w:tcBorders>
+                    <w:top w:val="single" w:color="DDDDDD" w:sz="6" w:space="0"/>
+                    <w:left w:val="single" w:color="DDDDDD" w:sz="6" w:space="0"/>
+                    <w:bottom w:val="single" w:color="DDDDDD" w:sz="6" w:space="0"/>
+                    <w:right w:val="single" w:color="DDDDDD" w:sz="6" w:space="0"/>
+                  </w:tcBorders>
+                  <w:shd w:val="clear" w:color="auto" w:fill="FFFFFF"/>
+                  <w:tcMar>
+                    <w:top w:w="90" w:type="dxa"/>
+                    <w:left w:w="195" w:type="dxa"/>
+                    <w:bottom w:w="90" w:type="dxa"/>
+                    <w:right w:w="195" w:type="dxa"/>
+                  </w:tcMar>
+                  <w:vAlign w:val="center"/>
+                </w:tcPr>
+                <w:p>
+                  <w:pPr>
+                    <w:rPr>
+                      <w:rFonts w:hint="eastAsia" w:ascii="Heiti SC Light" w:eastAsia="Heiti SC Light"/>
+                      <w:kern w:val="0"/>
+                      <w:szCs w:val="21"/>
+                    </w:rPr>
+                  </w:pPr>
+                  <w:r>
+                    <w:rPr>
+                      <w:rFonts w:hint="default" w:ascii="Heiti SC Light" w:eastAsia="Heiti SC Light"/>
+                      <w:kern w:val="0"/>
+                      <w:szCs w:val="21"/>
+                      <w:lang w:val="en-US" w:eastAsia="zh-CN"/>
+                    </w:rPr>
+                    <w:br w:type="textWrapping"/>
+                  </w:r>
+                  <w:r>
+                    <w:rPr>
+                      <w:rFonts w:hint="default" w:ascii="Heiti SC Light" w:eastAsia="Heiti SC Light"/>
+                      <w:kern w:val="0"/>
+                      <w:szCs w:val="21"/>
+                      <w:lang w:val="en-US" w:eastAsia="zh-CN"/>
+                    </w:rPr>
+                    <w:t>微信小程序支付返回字段，签名方式，示例：MD5，签名算法，暂支持MD5</w:t>
+                  </w:r>
+                </w:p>
+              </w:tc>
+            </w:tr>
+          </w:tbl>
+          <w:p>
+            <w:pPr>
+              <w:rPr>
+                <w:rFonts w:hint="eastAsia" w:ascii="Heiti SC Light" w:eastAsia="Heiti SC Light"/>
+                <w:kern w:val="0"/>
+                <w:szCs w:val="21"/>
+              </w:rPr>
+            </w:pPr>
+          </w:p>
+        </w:tc>
+      </w:tr>
+      <w:tr>
+        <w:tblPrEx>
+          <w:tblBorders>
+            <w:top w:val="single" w:color="70AD47" w:themeColor="accent6" w:sz="4" w:space="0"/>
+            <w:left w:val="single" w:color="70AD47" w:themeColor="accent6" w:sz="4" w:space="0"/>
+            <w:bottom w:val="single" w:color="70AD47" w:themeColor="accent6" w:sz="4" w:space="0"/>
+            <w:right w:val="single" w:color="70AD47" w:themeColor="accent6" w:sz="4" w:space="0"/>
+            <w:insideH w:val="single" w:color="70AD47" w:themeColor="accent6" w:sz="4" w:space="0"/>
+            <w:insideV w:val="single" w:color="70AD47" w:themeColor="accent6" w:sz="4" w:space="0"/>
+          </w:tblBorders>
+          <w:tblLayout w:type="fixed"/>
+          <w:tblCellMar>
+            <w:top w:w="0" w:type="dxa"/>
+            <w:left w:w="108" w:type="dxa"/>
+            <w:bottom w:w="0" w:type="dxa"/>
+            <w:right w:w="108" w:type="dxa"/>
+          </w:tblCellMar>
+        </w:tblPrEx>
+        <w:trPr>
+          <w:trHeight w:val="397" w:hRule="atLeast"/>
+        </w:trPr>
+        <w:tc>
+          <w:tcPr>
+            <w:tcW w:w="2269" w:type="dxa"/>
+            <w:vAlign w:val="center"/>
+          </w:tcPr>
+          <w:p>
+            <w:pPr>
+              <w:rPr>
+                <w:rFonts w:hint="eastAsia" w:ascii="Heiti SC Light" w:eastAsia="Heiti SC Light"/>
+                <w:kern w:val="0"/>
+                <w:szCs w:val="21"/>
+              </w:rPr>
+            </w:pPr>
+            <w:r>
+              <w:rPr>
+                <w:rFonts w:hint="eastAsia" w:ascii="Heiti SC Light" w:eastAsia="Heiti SC Light"/>
+                <w:kern w:val="0"/>
+                <w:szCs w:val="21"/>
+              </w:rPr>
+              <w:t>签名</w:t>
+            </w:r>
+          </w:p>
+        </w:tc>
+        <w:tc>
+          <w:tcPr>
+            <w:tcW w:w="2268" w:type="dxa"/>
+            <w:vAlign w:val="center"/>
+          </w:tcPr>
+          <w:p>
+            <w:pPr>
+              <w:rPr>
+                <w:rFonts w:hint="eastAsia" w:ascii="Heiti SC Light" w:eastAsia="Heiti SC Light"/>
+                <w:kern w:val="0"/>
+                <w:szCs w:val="21"/>
+              </w:rPr>
+            </w:pPr>
+            <w:r>
+              <w:rPr>
+                <w:rFonts w:hint="eastAsia" w:ascii="Heiti SC Light" w:eastAsia="Heiti SC Light"/>
+                <w:kern w:val="0"/>
+                <w:szCs w:val="21"/>
+              </w:rPr>
+              <w:t>paySign</w:t>
+            </w:r>
+          </w:p>
+        </w:tc>
+        <w:tc>
+          <w:tcPr>
+            <w:tcW w:w="1418" w:type="dxa"/>
+            <w:vAlign w:val="center"/>
+          </w:tcPr>
+          <w:p>
+            <w:pPr>
+              <w:rPr>
+                <w:rFonts w:hint="eastAsia" w:ascii="Heiti SC Light" w:eastAsia="Heiti SC Light"/>
+                <w:kern w:val="0"/>
+                <w:szCs w:val="21"/>
+              </w:rPr>
+            </w:pPr>
+          </w:p>
+        </w:tc>
+        <w:tc>
+          <w:tcPr>
+            <w:tcW w:w="4252" w:type="dxa"/>
+            <w:vAlign w:val="center"/>
+          </w:tcPr>
+          <w:p>
+            <w:pPr>
+              <w:rPr>
+                <w:rFonts w:hint="eastAsia" w:ascii="Heiti SC Light" w:eastAsia="Heiti SC Light"/>
+                <w:kern w:val="0"/>
+                <w:szCs w:val="21"/>
+              </w:rPr>
+            </w:pPr>
+            <w:r>
+              <w:rPr>
+                <w:rFonts w:hint="eastAsia" w:ascii="Heiti SC Light" w:eastAsia="Heiti SC Light"/>
+                <w:kern w:val="0"/>
+                <w:szCs w:val="21"/>
+              </w:rPr>
+              <w:t>微信小程序支付返回字段，签名</w:t>
+            </w:r>
+          </w:p>
+        </w:tc>
+      </w:tr>
+    </w:tbl>
+    <w:p/>
+    <w:p/>
+    <w:p>
+      <w:pPr>
+        <w:pStyle w:val="4"/>
+        <w:numPr>
+          <w:ilvl w:val="2"/>
+          <w:numId w:val="1"/>
+        </w:numPr>
+        <w:rPr>
+          <w:rFonts w:hint="default" w:ascii="Heiti SC Light" w:eastAsia="Heiti SC Light"/>
+          <w:sz w:val="28"/>
+          <w:szCs w:val="28"/>
+        </w:rPr>
+      </w:pPr>
+      <w:r>
+        <w:rPr>
+          <w:rFonts w:ascii="Heiti SC Light" w:eastAsia="Heiti SC Light"/>
+          <w:sz w:val="28"/>
+          <w:szCs w:val="28"/>
+        </w:rPr>
+        <w:t xml:space="preserve"> 示例</w:t>
+      </w:r>
+    </w:p>
+    <w:p/>
+    <w:tbl>
+      <w:tblPr>
+        <w:tblStyle w:val="30"/>
+        <w:tblW w:w="10914" w:type="dxa"/>
+        <w:tblInd w:w="-1281" w:type="dxa"/>
+        <w:tblBorders>
+          <w:top w:val="single" w:color="auto" w:sz="4" w:space="0"/>
+          <w:left w:val="single" w:color="auto" w:sz="4" w:space="0"/>
+          <w:bottom w:val="single" w:color="auto" w:sz="4" w:space="0"/>
+          <w:right w:val="single" w:color="auto" w:sz="4" w:space="0"/>
+          <w:insideH w:val="single" w:color="auto" w:sz="4" w:space="0"/>
+          <w:insideV w:val="single" w:color="auto" w:sz="4" w:space="0"/>
+        </w:tblBorders>
+        <w:tblLayout w:type="fixed"/>
+        <w:tblCellMar>
+          <w:top w:w="0" w:type="dxa"/>
+          <w:left w:w="108" w:type="dxa"/>
+          <w:bottom w:w="0" w:type="dxa"/>
+          <w:right w:w="108" w:type="dxa"/>
+        </w:tblCellMar>
+      </w:tblPr>
+      <w:tblGrid>
+        <w:gridCol w:w="10914"/>
+      </w:tblGrid>
+      <w:tr>
+        <w:tblPrEx>
+          <w:tblBorders>
+            <w:top w:val="single" w:color="auto" w:sz="4" w:space="0"/>
+            <w:left w:val="single" w:color="auto" w:sz="4" w:space="0"/>
+            <w:bottom w:val="single" w:color="auto" w:sz="4" w:space="0"/>
+            <w:right w:val="single" w:color="auto" w:sz="4" w:space="0"/>
+            <w:insideH w:val="single" w:color="auto" w:sz="4" w:space="0"/>
+            <w:insideV w:val="single" w:color="auto" w:sz="4" w:space="0"/>
+          </w:tblBorders>
+          <w:tblLayout w:type="fixed"/>
+          <w:tblCellMar>
+            <w:top w:w="0" w:type="dxa"/>
+            <w:left w:w="108" w:type="dxa"/>
+            <w:bottom w:w="0" w:type="dxa"/>
+            <w:right w:w="108" w:type="dxa"/>
+          </w:tblCellMar>
+        </w:tblPrEx>
+        <w:trPr>
+          <w:trHeight w:val="510" w:hRule="atLeast"/>
+        </w:trPr>
+        <w:tc>
+          <w:tcPr>
+            <w:tcW w:w="10914" w:type="dxa"/>
+            <w:shd w:val="clear" w:color="auto" w:fill="00B050"/>
+            <w:vAlign w:val="center"/>
+          </w:tcPr>
+          <w:p>
+            <w:pPr>
+              <w:pStyle w:val="32"/>
+              <w:widowControl/>
+              <w:wordWrap w:val="0"/>
+              <w:spacing w:afterAutospacing="1"/>
+              <w:jc w:val="both"/>
+              <w:rPr>
+                <w:rFonts w:ascii="Heiti SC Light" w:eastAsia="Heiti SC Light"/>
+                <w:b/>
+                <w:szCs w:val="21"/>
+              </w:rPr>
+            </w:pPr>
+            <w:r>
+              <w:rPr>
+                <w:rFonts w:hint="eastAsia" w:ascii="Heiti SC Light" w:eastAsia="Heiti SC Light"/>
+                <w:b/>
+                <w:szCs w:val="21"/>
+              </w:rPr>
+              <w:t>请求参数</w:t>
+            </w:r>
+          </w:p>
+        </w:tc>
+      </w:tr>
+      <w:tr>
+        <w:tblPrEx>
+          <w:tblBorders>
+            <w:top w:val="single" w:color="auto" w:sz="4" w:space="0"/>
+            <w:left w:val="single" w:color="auto" w:sz="4" w:space="0"/>
+            <w:bottom w:val="single" w:color="auto" w:sz="4" w:space="0"/>
+            <w:right w:val="single" w:color="auto" w:sz="4" w:space="0"/>
+            <w:insideH w:val="single" w:color="auto" w:sz="4" w:space="0"/>
+            <w:insideV w:val="single" w:color="auto" w:sz="4" w:space="0"/>
+          </w:tblBorders>
+          <w:tblLayout w:type="fixed"/>
+          <w:tblCellMar>
+            <w:top w:w="0" w:type="dxa"/>
+            <w:left w:w="108" w:type="dxa"/>
+            <w:bottom w:w="0" w:type="dxa"/>
+            <w:right w:w="108" w:type="dxa"/>
+          </w:tblCellMar>
+        </w:tblPrEx>
+        <w:tc>
+          <w:tcPr>
+            <w:tcW w:w="10914" w:type="dxa"/>
+          </w:tcPr>
+          <w:p>
+            <w:pPr>
+              <w:rPr>
+                <w:rFonts w:hint="eastAsia" w:ascii="Consolas" w:hAnsi="Consolas" w:eastAsia="宋体" w:cs="宋体"/>
+                <w:color w:val="000000"/>
+                <w:kern w:val="0"/>
+                <w:sz w:val="22"/>
+                <w:szCs w:val="22"/>
+              </w:rPr>
+            </w:pPr>
+            <w:r>
+              <w:rPr>
+                <w:rFonts w:hint="eastAsia" w:ascii="Consolas" w:hAnsi="Consolas" w:eastAsia="宋体" w:cs="宋体"/>
+                <w:color w:val="000000"/>
+                <w:kern w:val="0"/>
+                <w:sz w:val="22"/>
+                <w:szCs w:val="22"/>
+              </w:rPr>
+              <w:t>{</w:t>
+            </w:r>
+          </w:p>
+          <w:p>
+            <w:pPr>
+              <w:rPr>
+                <w:rFonts w:hint="eastAsia" w:ascii="Consolas" w:hAnsi="Consolas" w:eastAsia="宋体" w:cs="宋体"/>
+                <w:color w:val="000000"/>
+                <w:kern w:val="0"/>
+                <w:sz w:val="22"/>
+                <w:szCs w:val="22"/>
+              </w:rPr>
+            </w:pPr>
+            <w:r>
+              <w:rPr>
+                <w:rFonts w:hint="eastAsia" w:ascii="Consolas" w:hAnsi="Consolas" w:eastAsia="宋体" w:cs="宋体"/>
+                <w:color w:val="000000"/>
+                <w:kern w:val="0"/>
+                <w:sz w:val="22"/>
+                <w:szCs w:val="22"/>
+              </w:rPr>
+              <w:t xml:space="preserve">  "merchno": "200541100000464",</w:t>
+            </w:r>
+          </w:p>
+          <w:p>
+            <w:pPr>
+              <w:rPr>
+                <w:rFonts w:hint="eastAsia" w:ascii="Consolas" w:hAnsi="Consolas" w:eastAsia="宋体" w:cs="宋体"/>
+                <w:color w:val="000000"/>
+                <w:kern w:val="0"/>
+                <w:sz w:val="22"/>
+                <w:szCs w:val="22"/>
+              </w:rPr>
+            </w:pPr>
+            <w:r>
+              <w:rPr>
+                <w:rFonts w:hint="eastAsia" w:ascii="Consolas" w:hAnsi="Consolas" w:eastAsia="宋体" w:cs="宋体"/>
+                <w:color w:val="000000"/>
+                <w:kern w:val="0"/>
+                <w:sz w:val="22"/>
+                <w:szCs w:val="22"/>
+              </w:rPr>
+              <w:t xml:space="preserve">  "traceno": "童乐20180201165246",</w:t>
+            </w:r>
+          </w:p>
+          <w:p>
+            <w:pPr>
+              <w:rPr>
+                <w:rFonts w:hint="eastAsia" w:ascii="Consolas" w:hAnsi="Consolas" w:eastAsia="宋体" w:cs="宋体"/>
+                <w:color w:val="000000"/>
+                <w:kern w:val="0"/>
+                <w:sz w:val="22"/>
+                <w:szCs w:val="22"/>
+              </w:rPr>
+            </w:pPr>
+            <w:r>
+              <w:rPr>
+                <w:rFonts w:hint="eastAsia" w:ascii="Consolas" w:hAnsi="Consolas" w:eastAsia="宋体" w:cs="宋体"/>
+                <w:color w:val="000000"/>
+                <w:kern w:val="0"/>
+                <w:sz w:val="22"/>
+                <w:szCs w:val="22"/>
+              </w:rPr>
+              <w:t xml:space="preserve">  "amount": 1,</w:t>
+            </w:r>
+          </w:p>
+          <w:p>
+            <w:pPr>
+              <w:rPr>
+                <w:rFonts w:hint="eastAsia" w:ascii="Consolas" w:hAnsi="Consolas" w:eastAsia="宋体" w:cs="宋体"/>
+                <w:color w:val="000000"/>
+                <w:kern w:val="0"/>
+                <w:sz w:val="22"/>
+                <w:szCs w:val="22"/>
+              </w:rPr>
+            </w:pPr>
+            <w:r>
+              <w:rPr>
+                <w:rFonts w:hint="eastAsia" w:ascii="Consolas" w:hAnsi="Consolas" w:eastAsia="宋体" w:cs="宋体"/>
+                <w:color w:val="000000"/>
+                <w:kern w:val="0"/>
+                <w:sz w:val="22"/>
+                <w:szCs w:val="22"/>
+              </w:rPr>
+              <w:t xml:space="preserve">  "notifyUrl": "",</w:t>
+            </w:r>
+          </w:p>
+          <w:p>
+            <w:pPr>
+              <w:rPr>
+                <w:rFonts w:hint="eastAsia" w:ascii="Consolas" w:hAnsi="Consolas" w:eastAsia="宋体" w:cs="宋体"/>
+                <w:color w:val="000000"/>
+                <w:kern w:val="0"/>
+                <w:sz w:val="22"/>
+                <w:szCs w:val="22"/>
+              </w:rPr>
+            </w:pPr>
+            <w:r>
+              <w:rPr>
+                <w:rFonts w:hint="eastAsia" w:ascii="Consolas" w:hAnsi="Consolas" w:eastAsia="宋体" w:cs="宋体"/>
+                <w:color w:val="000000"/>
+                <w:kern w:val="0"/>
+                <w:sz w:val="22"/>
+                <w:szCs w:val="22"/>
+              </w:rPr>
+              <w:t xml:space="preserve">  "payType":2,</w:t>
+            </w:r>
+          </w:p>
+          <w:p>
+            <w:pPr>
+              <w:rPr>
+                <w:rFonts w:hint="eastAsia" w:ascii="Consolas" w:hAnsi="Consolas" w:eastAsia="宋体" w:cs="宋体"/>
+                <w:color w:val="000000"/>
+                <w:kern w:val="0"/>
+                <w:sz w:val="22"/>
+                <w:szCs w:val="22"/>
+              </w:rPr>
+            </w:pPr>
+            <w:r>
+              <w:rPr>
+                <w:rFonts w:hint="eastAsia" w:ascii="Consolas" w:hAnsi="Consolas" w:eastAsia="宋体" w:cs="宋体"/>
+                <w:color w:val="000000"/>
+                <w:kern w:val="0"/>
+                <w:sz w:val="22"/>
+                <w:szCs w:val="22"/>
+              </w:rPr>
+              <w:t xml:space="preserve">  "openid":"ohgYk0Zxx_BXJGYAgLCP79xGYgCc",</w:t>
+            </w:r>
+          </w:p>
+          <w:p>
+            <w:pPr>
+              <w:rPr>
+                <w:rFonts w:hint="eastAsia" w:ascii="Consolas" w:hAnsi="Consolas" w:eastAsia="宋体" w:cs="宋体"/>
+                <w:color w:val="000000"/>
+                <w:kern w:val="0"/>
+                <w:sz w:val="22"/>
+                <w:szCs w:val="22"/>
+              </w:rPr>
+            </w:pPr>
+            <w:r>
+              <w:rPr>
+                <w:rFonts w:hint="eastAsia" w:ascii="Consolas" w:hAnsi="Consolas" w:eastAsia="宋体" w:cs="宋体"/>
+                <w:color w:val="000000"/>
+                <w:kern w:val="0"/>
+                <w:sz w:val="22"/>
+                <w:szCs w:val="22"/>
+              </w:rPr>
+              <w:t xml:space="preserve">  "sign":"01E5D7C5F3309630122E37C35683B2F8"</w:t>
+            </w:r>
+          </w:p>
+          <w:p>
+            <w:pPr>
+              <w:rPr>
+                <w:rFonts w:ascii="宋体" w:hAnsi="宋体"/>
+                <w:b/>
+                <w:sz w:val="18"/>
+              </w:rPr>
+            </w:pPr>
+            <w:r>
+              <w:rPr>
+                <w:rFonts w:hint="eastAsia" w:ascii="Consolas" w:hAnsi="Consolas" w:eastAsia="宋体" w:cs="宋体"/>
+                <w:color w:val="000000"/>
+                <w:kern w:val="0"/>
+                <w:sz w:val="22"/>
+                <w:szCs w:val="22"/>
+              </w:rPr>
+              <w:t>}</w:t>
+            </w:r>
+          </w:p>
+        </w:tc>
+      </w:tr>
+      <w:tr>
+        <w:tblPrEx>
+          <w:tblBorders>
+            <w:top w:val="single" w:color="auto" w:sz="4" w:space="0"/>
+            <w:left w:val="single" w:color="auto" w:sz="4" w:space="0"/>
+            <w:bottom w:val="single" w:color="auto" w:sz="4" w:space="0"/>
+            <w:right w:val="single" w:color="auto" w:sz="4" w:space="0"/>
+            <w:insideH w:val="single" w:color="auto" w:sz="4" w:space="0"/>
+            <w:insideV w:val="single" w:color="auto" w:sz="4" w:space="0"/>
+          </w:tblBorders>
+          <w:tblLayout w:type="fixed"/>
+          <w:tblCellMar>
+            <w:top w:w="0" w:type="dxa"/>
+            <w:left w:w="108" w:type="dxa"/>
+            <w:bottom w:w="0" w:type="dxa"/>
+            <w:right w:w="108" w:type="dxa"/>
+          </w:tblCellMar>
+        </w:tblPrEx>
+        <w:trPr>
+          <w:trHeight w:val="510" w:hRule="atLeast"/>
+        </w:trPr>
+        <w:tc>
+          <w:tcPr>
+            <w:tcW w:w="10914" w:type="dxa"/>
+            <w:shd w:val="clear" w:color="auto" w:fill="00B050"/>
+            <w:vAlign w:val="center"/>
+          </w:tcPr>
+          <w:p>
+            <w:pPr>
+              <w:pStyle w:val="32"/>
+              <w:widowControl/>
+              <w:wordWrap w:val="0"/>
+              <w:spacing w:afterAutospacing="1"/>
+              <w:jc w:val="both"/>
+              <w:rPr>
+                <w:rFonts w:ascii="Heiti SC Light" w:eastAsia="Heiti SC Light"/>
+                <w:b/>
+                <w:szCs w:val="21"/>
+              </w:rPr>
+            </w:pPr>
+            <w:r>
+              <w:rPr>
+                <w:rFonts w:hint="eastAsia" w:ascii="Heiti SC Light" w:eastAsia="Heiti SC Light"/>
+                <w:b/>
+                <w:szCs w:val="21"/>
+              </w:rPr>
+              <w:t>响应</w:t>
+            </w:r>
+            <w:r>
+              <w:rPr>
+                <w:rFonts w:ascii="Heiti SC Light" w:eastAsia="Heiti SC Light"/>
+                <w:b/>
+                <w:szCs w:val="21"/>
+              </w:rPr>
+              <w:t>参数</w:t>
+            </w:r>
+          </w:p>
+        </w:tc>
+      </w:tr>
+      <w:tr>
+        <w:tblPrEx>
+          <w:tblBorders>
+            <w:top w:val="single" w:color="auto" w:sz="4" w:space="0"/>
+            <w:left w:val="single" w:color="auto" w:sz="4" w:space="0"/>
+            <w:bottom w:val="single" w:color="auto" w:sz="4" w:space="0"/>
+            <w:right w:val="single" w:color="auto" w:sz="4" w:space="0"/>
+            <w:insideH w:val="single" w:color="auto" w:sz="4" w:space="0"/>
+            <w:insideV w:val="single" w:color="auto" w:sz="4" w:space="0"/>
+          </w:tblBorders>
+          <w:tblLayout w:type="fixed"/>
+          <w:tblCellMar>
+            <w:top w:w="0" w:type="dxa"/>
+            <w:left w:w="108" w:type="dxa"/>
+            <w:bottom w:w="0" w:type="dxa"/>
+            <w:right w:w="108" w:type="dxa"/>
+          </w:tblCellMar>
+        </w:tblPrEx>
+        <w:tc>
+          <w:tcPr>
+            <w:tcW w:w="10914" w:type="dxa"/>
+          </w:tcPr>
+          <w:p>
+            <w:pPr>
+              <w:rPr>
+                <w:rFonts w:hint="eastAsia" w:ascii="Consolas" w:hAnsi="Consolas" w:eastAsia="宋体" w:cs="宋体"/>
+                <w:color w:val="000000"/>
+                <w:kern w:val="0"/>
+                <w:sz w:val="19"/>
+                <w:szCs w:val="19"/>
+                <w:shd w:val="clear" w:color="auto" w:fill="FCF6DB"/>
+              </w:rPr>
+            </w:pPr>
+            <w:r>
+              <w:rPr>
+                <w:rFonts w:hint="eastAsia" w:ascii="Consolas" w:hAnsi="Consolas" w:eastAsia="宋体" w:cs="宋体"/>
+                <w:color w:val="000000"/>
+                <w:kern w:val="0"/>
+                <w:sz w:val="19"/>
+                <w:szCs w:val="19"/>
+                <w:shd w:val="clear" w:color="auto" w:fill="FCF6DB"/>
+              </w:rPr>
+              <w:t>{</w:t>
+            </w:r>
+          </w:p>
+          <w:p>
+            <w:pPr>
+              <w:rPr>
+                <w:rFonts w:hint="eastAsia" w:ascii="Consolas" w:hAnsi="Consolas" w:eastAsia="宋体" w:cs="宋体"/>
+                <w:color w:val="000000"/>
+                <w:kern w:val="0"/>
+                <w:sz w:val="19"/>
+                <w:szCs w:val="19"/>
+                <w:shd w:val="clear" w:color="auto" w:fill="FCF6DB"/>
+              </w:rPr>
+            </w:pPr>
+            <w:r>
+              <w:rPr>
+                <w:rFonts w:hint="eastAsia" w:ascii="Consolas" w:hAnsi="Consolas" w:eastAsia="宋体" w:cs="宋体"/>
+                <w:color w:val="000000"/>
+                <w:kern w:val="0"/>
+                <w:sz w:val="19"/>
+                <w:szCs w:val="19"/>
+                <w:shd w:val="clear" w:color="auto" w:fill="FCF6DB"/>
+              </w:rPr>
+              <w:t xml:space="preserve">  "respCode" : "1",</w:t>
+            </w:r>
+          </w:p>
+          <w:p>
+            <w:pPr>
+              <w:rPr>
+                <w:rFonts w:hint="eastAsia" w:ascii="Consolas" w:hAnsi="Consolas" w:eastAsia="宋体" w:cs="宋体"/>
+                <w:color w:val="000000"/>
+                <w:kern w:val="0"/>
+                <w:sz w:val="19"/>
+                <w:szCs w:val="19"/>
+                <w:shd w:val="clear" w:color="auto" w:fill="FCF6DB"/>
+              </w:rPr>
+            </w:pPr>
+            <w:r>
+              <w:rPr>
+                <w:rFonts w:hint="eastAsia" w:ascii="Consolas" w:hAnsi="Consolas" w:eastAsia="宋体" w:cs="宋体"/>
+                <w:color w:val="000000"/>
+                <w:kern w:val="0"/>
+                <w:sz w:val="19"/>
+                <w:szCs w:val="19"/>
+                <w:shd w:val="clear" w:color="auto" w:fill="FCF6DB"/>
+              </w:rPr>
+              <w:t xml:space="preserve">  "message" : "下单成功",</w:t>
+            </w:r>
+          </w:p>
+          <w:p>
+            <w:pPr>
+              <w:rPr>
+                <w:rFonts w:hint="eastAsia" w:ascii="Consolas" w:hAnsi="Consolas" w:eastAsia="宋体" w:cs="宋体"/>
+                <w:color w:val="000000"/>
+                <w:kern w:val="0"/>
+                <w:sz w:val="19"/>
+                <w:szCs w:val="19"/>
+                <w:shd w:val="clear" w:color="auto" w:fill="FCF6DB"/>
+              </w:rPr>
+            </w:pPr>
+            <w:r>
+              <w:rPr>
+                <w:rFonts w:hint="eastAsia" w:ascii="Consolas" w:hAnsi="Consolas" w:eastAsia="宋体" w:cs="宋体"/>
+                <w:color w:val="000000"/>
+                <w:kern w:val="0"/>
+                <w:sz w:val="19"/>
+                <w:szCs w:val="19"/>
+                <w:shd w:val="clear" w:color="auto" w:fill="FCF6DB"/>
+              </w:rPr>
+              <w:t xml:space="preserve">  "sign" : "94DD46DA491F1826B0478DD362343932",</w:t>
+            </w:r>
+          </w:p>
+          <w:p>
+            <w:pPr>
+              <w:rPr>
+                <w:rFonts w:hint="eastAsia" w:ascii="Consolas" w:hAnsi="Consolas" w:eastAsia="宋体" w:cs="宋体"/>
+                <w:color w:val="000000"/>
+                <w:kern w:val="0"/>
+                <w:sz w:val="19"/>
+                <w:szCs w:val="19"/>
+                <w:shd w:val="clear" w:color="auto" w:fill="FCF6DB"/>
+              </w:rPr>
+            </w:pPr>
+            <w:r>
+              <w:rPr>
+                <w:rFonts w:hint="eastAsia" w:ascii="Consolas" w:hAnsi="Consolas" w:eastAsia="宋体" w:cs="宋体"/>
+                <w:color w:val="000000"/>
+                <w:kern w:val="0"/>
+                <w:sz w:val="19"/>
+                <w:szCs w:val="19"/>
+                <w:shd w:val="clear" w:color="auto" w:fill="FCF6DB"/>
+              </w:rPr>
+              <w:t xml:space="preserve">  "timeStamp" : "1517478084",</w:t>
+            </w:r>
+          </w:p>
+          <w:p>
+            <w:pPr>
+              <w:rPr>
+                <w:rFonts w:hint="eastAsia" w:ascii="Consolas" w:hAnsi="Consolas" w:eastAsia="宋体" w:cs="宋体"/>
+                <w:color w:val="000000"/>
+                <w:kern w:val="0"/>
+                <w:sz w:val="19"/>
+                <w:szCs w:val="19"/>
+                <w:shd w:val="clear" w:color="auto" w:fill="FCF6DB"/>
+              </w:rPr>
+            </w:pPr>
+            <w:r>
+              <w:rPr>
+                <w:rFonts w:hint="eastAsia" w:ascii="Consolas" w:hAnsi="Consolas" w:eastAsia="宋体" w:cs="宋体"/>
+                <w:color w:val="000000"/>
+                <w:kern w:val="0"/>
+                <w:sz w:val="19"/>
+                <w:szCs w:val="19"/>
+                <w:shd w:val="clear" w:color="auto" w:fill="FCF6DB"/>
+              </w:rPr>
+              <w:t xml:space="preserve">  "nonceStr" : "201802011741241517478084505440",</w:t>
+            </w:r>
+          </w:p>
+          <w:p>
+            <w:pPr>
+              <w:rPr>
+                <w:rFonts w:hint="eastAsia" w:ascii="Consolas" w:hAnsi="Consolas" w:eastAsia="宋体" w:cs="宋体"/>
+                <w:color w:val="000000"/>
+                <w:kern w:val="0"/>
+                <w:sz w:val="19"/>
+                <w:szCs w:val="19"/>
+                <w:shd w:val="clear" w:color="auto" w:fill="FCF6DB"/>
+              </w:rPr>
+            </w:pPr>
+            <w:r>
+              <w:rPr>
+                <w:rFonts w:hint="eastAsia" w:ascii="Consolas" w:hAnsi="Consolas" w:eastAsia="宋体" w:cs="宋体"/>
+                <w:color w:val="000000"/>
+                <w:kern w:val="0"/>
+                <w:sz w:val="19"/>
+                <w:szCs w:val="19"/>
+                <w:shd w:val="clear" w:color="auto" w:fill="FCF6DB"/>
+              </w:rPr>
+              <w:t xml:space="preserve">  "package_str" : "prepay_id=wx20180201174124d7864bb93a0163097823",</w:t>
+            </w:r>
+          </w:p>
+          <w:p>
+            <w:pPr>
+              <w:rPr>
+                <w:rFonts w:hint="eastAsia" w:ascii="Consolas" w:hAnsi="Consolas" w:eastAsia="宋体" w:cs="宋体"/>
+                <w:color w:val="000000"/>
+                <w:kern w:val="0"/>
+                <w:sz w:val="19"/>
+                <w:szCs w:val="19"/>
+                <w:shd w:val="clear" w:color="auto" w:fill="FCF6DB"/>
+              </w:rPr>
+            </w:pPr>
+            <w:r>
+              <w:rPr>
+                <w:rFonts w:hint="eastAsia" w:ascii="Consolas" w:hAnsi="Consolas" w:eastAsia="宋体" w:cs="宋体"/>
+                <w:color w:val="000000"/>
+                <w:kern w:val="0"/>
+                <w:sz w:val="19"/>
+                <w:szCs w:val="19"/>
+                <w:shd w:val="clear" w:color="auto" w:fill="FCF6DB"/>
+              </w:rPr>
+              <w:t xml:space="preserve">  "signType" : "MD5",</w:t>
+            </w:r>
+          </w:p>
+          <w:p>
+            <w:pPr>
+              <w:rPr>
+                <w:rFonts w:hint="eastAsia" w:ascii="Consolas" w:hAnsi="Consolas" w:eastAsia="宋体" w:cs="宋体"/>
+                <w:color w:val="000000"/>
+                <w:kern w:val="0"/>
+                <w:sz w:val="19"/>
+                <w:szCs w:val="19"/>
+                <w:shd w:val="clear" w:color="auto" w:fill="FCF6DB"/>
+              </w:rPr>
+            </w:pPr>
+            <w:r>
+              <w:rPr>
+                <w:rFonts w:hint="eastAsia" w:ascii="Consolas" w:hAnsi="Consolas" w:eastAsia="宋体" w:cs="宋体"/>
+                <w:color w:val="000000"/>
+                <w:kern w:val="0"/>
+                <w:sz w:val="19"/>
+                <w:szCs w:val="19"/>
+                <w:shd w:val="clear" w:color="auto" w:fill="FCF6DB"/>
+              </w:rPr>
+              <w:t xml:space="preserve">  "paySign" : "C1717CD0DA1EDFBA33CD9DA551B9DED6"</w:t>
+            </w:r>
+          </w:p>
+          <w:p>
+            <w:r>
+              <w:rPr>
+                <w:rFonts w:hint="eastAsia" w:ascii="Consolas" w:hAnsi="Consolas" w:eastAsia="宋体" w:cs="宋体"/>
+                <w:color w:val="000000"/>
+                <w:kern w:val="0"/>
+                <w:sz w:val="19"/>
+                <w:szCs w:val="19"/>
+                <w:shd w:val="clear" w:color="auto" w:fill="FCF6DB"/>
+              </w:rPr>
+              <w:t>}</w:t>
+            </w:r>
+          </w:p>
+        </w:tc>
+      </w:tr>
+    </w:tbl>
     <w:p/>
     <w:p/>
     <w:sectPr>
@@ -9822,7 +13477,7 @@
     <w:lsdException w:qFormat="1" w:unhideWhenUsed="0" w:uiPriority="0" w:semiHidden="0" w:name="Title"/>
     <w:lsdException w:uiPriority="0" w:name="Closing"/>
     <w:lsdException w:uiPriority="0" w:name="Signature"/>
-    <w:lsdException w:uiPriority="1" w:name="Default Paragraph Font"/>
+    <w:lsdException w:qFormat="1" w:uiPriority="1" w:name="Default Paragraph Font"/>
     <w:lsdException w:uiPriority="0" w:name="Body Text"/>
     <w:lsdException w:uiPriority="0" w:name="Body Text Indent"/>
     <w:lsdException w:uiPriority="0" w:name="List Continue"/>
@@ -9860,7 +13515,7 @@
     <w:lsdException w:uiPriority="0" w:name="HTML Sample"/>
     <w:lsdException w:uiPriority="0" w:name="HTML Typewriter"/>
     <w:lsdException w:uiPriority="0" w:name="HTML Variable"/>
-    <w:lsdException w:uiPriority="99" w:name="Normal Table"/>
+    <w:lsdException w:qFormat="1" w:uiPriority="99" w:name="Normal Table"/>
     <w:lsdException w:uiPriority="0" w:name="annotation subject"/>
     <w:lsdException w:uiPriority="0" w:name="Table Simple 1"/>
     <w:lsdException w:uiPriority="0" w:name="Table Simple 2"/>
@@ -10126,12 +13781,14 @@
     <w:name w:val="Default Paragraph Font"/>
     <w:semiHidden/>
     <w:unhideWhenUsed/>
+    <w:qFormat/>
     <w:uiPriority w:val="1"/>
   </w:style>
   <w:style w:type="table" w:default="1" w:styleId="29">
     <w:name w:val="Normal Table"/>
     <w:semiHidden/>
     <w:unhideWhenUsed/>
+    <w:qFormat/>
     <w:uiPriority w:val="99"/>
     <w:tblPr>
       <w:tblLayout w:type="fixed"/>
@@ -10657,6 +14314,7 @@
   <w:style w:type="character" w:customStyle="1" w:styleId="53">
     <w:name w:val="literal"/>
     <w:basedOn w:val="23"/>
+    <w:qFormat/>
     <w:uiPriority w:val="0"/>
   </w:style>
   <w:style w:type="character" w:customStyle="1" w:styleId="54">

--- a/src/main/resources/doc/扫码支付接口文档.docx
+++ b/src/main/resources/doc/扫码支付接口文档.docx
@@ -7066,44 +7066,65 @@
             <w:vAlign w:val="center"/>
           </w:tcPr>
           <w:p>
-            <w:r>
-              <w:rPr>
-                <w:rFonts w:hint="eastAsia"/>
-              </w:rPr>
-              <w:t>付款状态</w:t>
-            </w:r>
-            <w:r>
+            <w:pPr>
               <w:rPr>
                 <w:rFonts w:hint="eastAsia"/>
                 <w:lang w:val="en-US" w:eastAsia="zh-CN"/>
               </w:rPr>
-              <w:t>(03</w:t>
-            </w:r>
+            </w:pPr>
             <w:r>
               <w:rPr>
                 <w:rFonts w:hint="eastAsia"/>
               </w:rPr>
-              <w:t xml:space="preserve">-未支付 </w:t>
+              <w:t>付款状态</w:t>
             </w:r>
             <w:r>
               <w:rPr>
                 <w:rFonts w:hint="eastAsia"/>
                 <w:lang w:val="en-US" w:eastAsia="zh-CN"/>
               </w:rPr>
-              <w:t>02</w:t>
+              <w:t>(03</w:t>
             </w:r>
             <w:r>
               <w:rPr>
                 <w:rFonts w:hint="eastAsia"/>
               </w:rPr>
-              <w:t>-支付失败</w:t>
+              <w:t xml:space="preserve">-未支付 </w:t>
             </w:r>
             <w:r>
               <w:rPr>
                 <w:rFonts w:hint="eastAsia"/>
                 <w:lang w:val="en-US" w:eastAsia="zh-CN"/>
               </w:rPr>
-              <w:t xml:space="preserve"> 04-系统异常)</w:t>
+              <w:t>02</w:t>
+            </w:r>
+            <w:r>
+              <w:rPr>
+                <w:rFonts w:hint="eastAsia"/>
+              </w:rPr>
+              <w:t>-支付失败</w:t>
+            </w:r>
+            <w:r>
+              <w:rPr>
+                <w:rFonts w:hint="eastAsia"/>
+                <w:lang w:val="en-US" w:eastAsia="zh-CN"/>
+              </w:rPr>
+              <w:t xml:space="preserve"> 04-系统异常) </w:t>
+            </w:r>
+          </w:p>
+          <w:p>
+            <w:pPr>
+              <w:rPr>
+                <w:rFonts w:hint="eastAsia"/>
+                <w:lang w:val="en-US" w:eastAsia="zh-CN"/>
+              </w:rPr>
+            </w:pPr>
+            <w:r>
+              <w:rPr>
+                <w:rFonts w:hint="eastAsia"/>
+                <w:lang w:val="en-US" w:eastAsia="zh-CN"/>
+              </w:rPr>
+              <w:t>退款成功的订单，返回02</w:t>
             </w:r>
           </w:p>
         </w:tc>
@@ -9902,7 +9923,7 @@
           </w:tblCellMar>
         </w:tblPrEx>
         <w:trPr>
-          <w:trHeight w:val="397" w:hRule="atLeast"/>
+          <w:trHeight w:val="90" w:hRule="atLeast"/>
         </w:trPr>
         <w:tc>
           <w:tcPr>
@@ -11026,8 +11047,6 @@
         <w:spacing w:afterAutospacing="1"/>
         <w:ind w:left="420"/>
       </w:pPr>
-      <w:bookmarkStart w:id="13" w:name="_GoBack"/>
-      <w:bookmarkEnd w:id="13"/>
     </w:p>
     <w:p>
       <w:pPr>
@@ -12284,6 +12303,7 @@
           </w:tcPr>
           <w:tbl>
             <w:tblPr>
+              <w:tblStyle w:val="29"/>
               <w:tblW w:w="15945" w:type="dxa"/>
               <w:tblInd w:w="-180" w:type="dxa"/>
               <w:tblBorders>
@@ -13107,6 +13127,2768 @@
       </w:tr>
     </w:tbl>
     <w:p/>
+    <w:p/>
+    <w:p>
+      <w:pPr>
+        <w:pStyle w:val="3"/>
+        <w:numPr>
+          <w:ilvl w:val="1"/>
+          <w:numId w:val="1"/>
+        </w:numPr>
+        <w:rPr>
+          <w:rFonts w:ascii="Heiti SC Light" w:eastAsia="Heiti SC Light"/>
+          <w:sz w:val="28"/>
+          <w:szCs w:val="28"/>
+        </w:rPr>
+      </w:pPr>
+      <w:r>
+        <w:rPr>
+          <w:rFonts w:hint="eastAsia" w:ascii="Heiti SC Light" w:eastAsia="Heiti SC Light"/>
+          <w:sz w:val="28"/>
+          <w:szCs w:val="28"/>
+        </w:rPr>
+        <w:t>扫码</w:t>
+      </w:r>
+      <w:r>
+        <w:rPr>
+          <w:rFonts w:hint="eastAsia" w:ascii="Heiti SC Light" w:eastAsia="Heiti SC Light"/>
+          <w:sz w:val="28"/>
+          <w:szCs w:val="28"/>
+          <w:lang w:eastAsia="zh-CN"/>
+        </w:rPr>
+        <w:t>退款</w:t>
+      </w:r>
+      <w:r>
+        <w:rPr>
+          <w:rFonts w:hint="eastAsia" w:ascii="Heiti SC Light" w:eastAsia="Heiti SC Light"/>
+          <w:sz w:val="28"/>
+          <w:szCs w:val="28"/>
+        </w:rPr>
+        <w:t>接口</w:t>
+      </w:r>
+    </w:p>
+    <w:p>
+      <w:pPr>
+        <w:pStyle w:val="4"/>
+        <w:numPr>
+          <w:ilvl w:val="2"/>
+          <w:numId w:val="1"/>
+        </w:numPr>
+        <w:rPr>
+          <w:rFonts w:hint="default" w:ascii="Heiti SC Light" w:eastAsia="Heiti SC Light"/>
+          <w:sz w:val="28"/>
+          <w:szCs w:val="28"/>
+        </w:rPr>
+      </w:pPr>
+      <w:r>
+        <w:rPr>
+          <w:rFonts w:hint="default" w:ascii="Heiti SC Light" w:eastAsia="Heiti SC Light"/>
+          <w:sz w:val="28"/>
+          <w:szCs w:val="28"/>
+        </w:rPr>
+        <w:t xml:space="preserve"> </w:t>
+      </w:r>
+      <w:r>
+        <w:rPr>
+          <w:rFonts w:ascii="Heiti SC Light" w:eastAsia="Heiti SC Light"/>
+          <w:sz w:val="28"/>
+          <w:szCs w:val="28"/>
+        </w:rPr>
+        <w:t>请求</w:t>
+      </w:r>
+      <w:r>
+        <w:rPr>
+          <w:rFonts w:hint="default" w:ascii="Heiti SC Light" w:eastAsia="Heiti SC Light"/>
+          <w:sz w:val="28"/>
+          <w:szCs w:val="28"/>
+        </w:rPr>
+        <w:t>参数</w:t>
+      </w:r>
+    </w:p>
+    <w:p/>
+    <w:tbl>
+      <w:tblPr>
+        <w:tblStyle w:val="30"/>
+        <w:tblW w:w="10915" w:type="dxa"/>
+        <w:tblInd w:w="-1276" w:type="dxa"/>
+        <w:tblBorders>
+          <w:top w:val="single" w:color="70AD47" w:themeColor="accent6" w:sz="4" w:space="0"/>
+          <w:left w:val="single" w:color="70AD47" w:themeColor="accent6" w:sz="4" w:space="0"/>
+          <w:bottom w:val="single" w:color="70AD47" w:themeColor="accent6" w:sz="4" w:space="0"/>
+          <w:right w:val="single" w:color="70AD47" w:themeColor="accent6" w:sz="4" w:space="0"/>
+          <w:insideH w:val="single" w:color="70AD47" w:themeColor="accent6" w:sz="4" w:space="0"/>
+          <w:insideV w:val="single" w:color="70AD47" w:themeColor="accent6" w:sz="4" w:space="0"/>
+        </w:tblBorders>
+        <w:tblLayout w:type="fixed"/>
+        <w:tblCellMar>
+          <w:top w:w="0" w:type="dxa"/>
+          <w:left w:w="108" w:type="dxa"/>
+          <w:bottom w:w="0" w:type="dxa"/>
+          <w:right w:w="108" w:type="dxa"/>
+        </w:tblCellMar>
+      </w:tblPr>
+      <w:tblGrid>
+        <w:gridCol w:w="2269"/>
+        <w:gridCol w:w="2268"/>
+        <w:gridCol w:w="708"/>
+        <w:gridCol w:w="1418"/>
+        <w:gridCol w:w="4252"/>
+      </w:tblGrid>
+      <w:tr>
+        <w:tblPrEx>
+          <w:tblBorders>
+            <w:top w:val="single" w:color="70AD47" w:themeColor="accent6" w:sz="4" w:space="0"/>
+            <w:left w:val="single" w:color="70AD47" w:themeColor="accent6" w:sz="4" w:space="0"/>
+            <w:bottom w:val="single" w:color="70AD47" w:themeColor="accent6" w:sz="4" w:space="0"/>
+            <w:right w:val="single" w:color="70AD47" w:themeColor="accent6" w:sz="4" w:space="0"/>
+            <w:insideH w:val="single" w:color="70AD47" w:themeColor="accent6" w:sz="4" w:space="0"/>
+            <w:insideV w:val="single" w:color="70AD47" w:themeColor="accent6" w:sz="4" w:space="0"/>
+          </w:tblBorders>
+          <w:tblLayout w:type="fixed"/>
+          <w:tblCellMar>
+            <w:top w:w="0" w:type="dxa"/>
+            <w:left w:w="108" w:type="dxa"/>
+            <w:bottom w:w="0" w:type="dxa"/>
+            <w:right w:w="108" w:type="dxa"/>
+          </w:tblCellMar>
+        </w:tblPrEx>
+        <w:trPr>
+          <w:trHeight w:val="452" w:hRule="atLeast"/>
+        </w:trPr>
+        <w:tc>
+          <w:tcPr>
+            <w:tcW w:w="2269" w:type="dxa"/>
+            <w:tcBorders>
+              <w:top w:val="single" w:color="1F4E79" w:themeColor="accent1" w:themeShade="80" w:sz="4" w:space="0"/>
+              <w:left w:val="single" w:color="1F4E79" w:themeColor="accent1" w:themeShade="80" w:sz="4" w:space="0"/>
+              <w:bottom w:val="single" w:color="1F4E79" w:themeColor="accent1" w:themeShade="80" w:sz="4" w:space="0"/>
+              <w:right w:val="nil"/>
+            </w:tcBorders>
+            <w:shd w:val="clear" w:color="auto" w:fill="00B050"/>
+            <w:vAlign w:val="center"/>
+          </w:tcPr>
+          <w:p>
+            <w:pPr>
+              <w:jc w:val="center"/>
+              <w:rPr>
+                <w:rFonts w:ascii="Heiti SC Light" w:eastAsia="Heiti SC Light"/>
+                <w:b/>
+                <w:bCs/>
+                <w:sz w:val="24"/>
+              </w:rPr>
+            </w:pPr>
+            <w:r>
+              <w:rPr>
+                <w:rFonts w:hint="eastAsia" w:ascii="Heiti SC Light" w:eastAsia="Heiti SC Light"/>
+                <w:b/>
+                <w:bCs/>
+                <w:sz w:val="24"/>
+              </w:rPr>
+              <w:t>字段名</w:t>
+            </w:r>
+          </w:p>
+        </w:tc>
+        <w:tc>
+          <w:tcPr>
+            <w:tcW w:w="2268" w:type="dxa"/>
+            <w:tcBorders>
+              <w:top w:val="single" w:color="1F4E79" w:themeColor="accent1" w:themeShade="80" w:sz="4" w:space="0"/>
+              <w:left w:val="nil"/>
+              <w:bottom w:val="single" w:color="1F4E79" w:themeColor="accent1" w:themeShade="80" w:sz="4" w:space="0"/>
+              <w:right w:val="nil"/>
+            </w:tcBorders>
+            <w:shd w:val="clear" w:color="auto" w:fill="00B050"/>
+            <w:vAlign w:val="center"/>
+          </w:tcPr>
+          <w:p>
+            <w:pPr>
+              <w:jc w:val="center"/>
+              <w:rPr>
+                <w:rFonts w:ascii="Heiti SC Light" w:eastAsia="Heiti SC Light"/>
+                <w:b/>
+                <w:bCs/>
+                <w:sz w:val="24"/>
+              </w:rPr>
+            </w:pPr>
+            <w:r>
+              <w:rPr>
+                <w:rFonts w:hint="eastAsia" w:ascii="Heiti SC Light" w:eastAsia="Heiti SC Light"/>
+                <w:b/>
+                <w:bCs/>
+                <w:sz w:val="24"/>
+              </w:rPr>
+              <w:t>变量名</w:t>
+            </w:r>
+          </w:p>
+        </w:tc>
+        <w:tc>
+          <w:tcPr>
+            <w:tcW w:w="708" w:type="dxa"/>
+            <w:tcBorders>
+              <w:top w:val="single" w:color="1F4E79" w:themeColor="accent1" w:themeShade="80" w:sz="4" w:space="0"/>
+              <w:left w:val="nil"/>
+              <w:bottom w:val="single" w:color="1F4E79" w:themeColor="accent1" w:themeShade="80" w:sz="4" w:space="0"/>
+              <w:right w:val="nil"/>
+            </w:tcBorders>
+            <w:shd w:val="clear" w:color="auto" w:fill="00B050"/>
+            <w:vAlign w:val="center"/>
+          </w:tcPr>
+          <w:p>
+            <w:pPr>
+              <w:jc w:val="center"/>
+              <w:rPr>
+                <w:rFonts w:ascii="Heiti SC Light" w:eastAsia="Heiti SC Light"/>
+                <w:b/>
+                <w:bCs/>
+                <w:sz w:val="24"/>
+              </w:rPr>
+            </w:pPr>
+            <w:r>
+              <w:rPr>
+                <w:rFonts w:hint="eastAsia" w:ascii="Heiti SC Light" w:eastAsia="Heiti SC Light"/>
+                <w:b/>
+                <w:bCs/>
+                <w:sz w:val="24"/>
+              </w:rPr>
+              <w:t>必填</w:t>
+            </w:r>
+          </w:p>
+        </w:tc>
+        <w:tc>
+          <w:tcPr>
+            <w:tcW w:w="1418" w:type="dxa"/>
+            <w:tcBorders>
+              <w:top w:val="single" w:color="1F4E79" w:themeColor="accent1" w:themeShade="80" w:sz="4" w:space="0"/>
+              <w:left w:val="nil"/>
+              <w:bottom w:val="single" w:color="1F4E79" w:themeColor="accent1" w:themeShade="80" w:sz="4" w:space="0"/>
+              <w:right w:val="nil"/>
+            </w:tcBorders>
+            <w:shd w:val="clear" w:color="auto" w:fill="00B050"/>
+            <w:vAlign w:val="center"/>
+          </w:tcPr>
+          <w:p>
+            <w:pPr>
+              <w:jc w:val="center"/>
+              <w:rPr>
+                <w:rFonts w:ascii="Heiti SC Light" w:eastAsia="Heiti SC Light"/>
+                <w:b/>
+                <w:bCs/>
+                <w:sz w:val="24"/>
+              </w:rPr>
+            </w:pPr>
+            <w:r>
+              <w:rPr>
+                <w:rFonts w:hint="eastAsia" w:ascii="Heiti SC Light" w:eastAsia="Heiti SC Light"/>
+                <w:b/>
+                <w:bCs/>
+                <w:sz w:val="24"/>
+              </w:rPr>
+              <w:t>类型</w:t>
+            </w:r>
+          </w:p>
+        </w:tc>
+        <w:tc>
+          <w:tcPr>
+            <w:tcW w:w="4252" w:type="dxa"/>
+            <w:tcBorders>
+              <w:top w:val="single" w:color="1F4E79" w:themeColor="accent1" w:themeShade="80" w:sz="4" w:space="0"/>
+              <w:left w:val="nil"/>
+              <w:bottom w:val="single" w:color="1F4E79" w:themeColor="accent1" w:themeShade="80" w:sz="4" w:space="0"/>
+              <w:right w:val="single" w:color="1F4E79" w:themeColor="accent1" w:themeShade="80" w:sz="4" w:space="0"/>
+            </w:tcBorders>
+            <w:shd w:val="clear" w:color="auto" w:fill="00B050"/>
+            <w:vAlign w:val="center"/>
+          </w:tcPr>
+          <w:p>
+            <w:pPr>
+              <w:jc w:val="center"/>
+              <w:rPr>
+                <w:rFonts w:ascii="Heiti SC Light" w:eastAsia="Heiti SC Light"/>
+                <w:b/>
+                <w:bCs/>
+                <w:sz w:val="24"/>
+              </w:rPr>
+            </w:pPr>
+            <w:r>
+              <w:rPr>
+                <w:rFonts w:hint="eastAsia" w:ascii="Heiti SC Light" w:eastAsia="Heiti SC Light"/>
+                <w:b/>
+                <w:bCs/>
+                <w:sz w:val="24"/>
+              </w:rPr>
+              <w:t>描述</w:t>
+            </w:r>
+          </w:p>
+        </w:tc>
+      </w:tr>
+      <w:tr>
+        <w:tblPrEx>
+          <w:tblBorders>
+            <w:top w:val="single" w:color="70AD47" w:themeColor="accent6" w:sz="4" w:space="0"/>
+            <w:left w:val="single" w:color="70AD47" w:themeColor="accent6" w:sz="4" w:space="0"/>
+            <w:bottom w:val="single" w:color="70AD47" w:themeColor="accent6" w:sz="4" w:space="0"/>
+            <w:right w:val="single" w:color="70AD47" w:themeColor="accent6" w:sz="4" w:space="0"/>
+            <w:insideH w:val="single" w:color="70AD47" w:themeColor="accent6" w:sz="4" w:space="0"/>
+            <w:insideV w:val="single" w:color="70AD47" w:themeColor="accent6" w:sz="4" w:space="0"/>
+          </w:tblBorders>
+          <w:tblLayout w:type="fixed"/>
+          <w:tblCellMar>
+            <w:top w:w="0" w:type="dxa"/>
+            <w:left w:w="108" w:type="dxa"/>
+            <w:bottom w:w="0" w:type="dxa"/>
+            <w:right w:w="108" w:type="dxa"/>
+          </w:tblCellMar>
+        </w:tblPrEx>
+        <w:trPr>
+          <w:trHeight w:val="397" w:hRule="atLeast"/>
+        </w:trPr>
+        <w:tc>
+          <w:tcPr>
+            <w:tcW w:w="2269" w:type="dxa"/>
+          </w:tcPr>
+          <w:p>
+            <w:pPr>
+              <w:rPr>
+                <w:rFonts w:ascii="Heiti SC Light" w:eastAsia="Heiti SC Light"/>
+                <w:b/>
+                <w:kern w:val="0"/>
+                <w:szCs w:val="21"/>
+              </w:rPr>
+            </w:pPr>
+            <w:r>
+              <w:rPr>
+                <w:rFonts w:hint="eastAsia" w:ascii="Heiti SC Light" w:eastAsia="Heiti SC Light"/>
+                <w:b/>
+                <w:kern w:val="0"/>
+                <w:szCs w:val="21"/>
+              </w:rPr>
+              <w:t>商户号</w:t>
+            </w:r>
+          </w:p>
+        </w:tc>
+        <w:tc>
+          <w:tcPr>
+            <w:tcW w:w="2268" w:type="dxa"/>
+          </w:tcPr>
+          <w:p>
+            <w:pPr>
+              <w:rPr>
+                <w:rFonts w:ascii="Heiti SC Light" w:eastAsia="Heiti SC Light"/>
+                <w:kern w:val="0"/>
+                <w:szCs w:val="21"/>
+              </w:rPr>
+            </w:pPr>
+            <w:r>
+              <w:rPr>
+                <w:rFonts w:ascii="宋体" w:hAnsi="宋体"/>
+                <w:color w:val="000000"/>
+                <w:szCs w:val="21"/>
+              </w:rPr>
+              <w:t>merchno</w:t>
+            </w:r>
+          </w:p>
+        </w:tc>
+        <w:tc>
+          <w:tcPr>
+            <w:tcW w:w="708" w:type="dxa"/>
+          </w:tcPr>
+          <w:p>
+            <w:pPr>
+              <w:rPr>
+                <w:rFonts w:ascii="Heiti SC Light" w:eastAsia="Heiti SC Light"/>
+                <w:kern w:val="0"/>
+                <w:szCs w:val="21"/>
+              </w:rPr>
+            </w:pPr>
+            <w:r>
+              <w:rPr>
+                <w:rFonts w:hint="eastAsia" w:ascii="Heiti SC Light" w:eastAsia="Heiti SC Light"/>
+                <w:kern w:val="0"/>
+                <w:szCs w:val="21"/>
+              </w:rPr>
+              <w:t>是</w:t>
+            </w:r>
+          </w:p>
+        </w:tc>
+        <w:tc>
+          <w:tcPr>
+            <w:tcW w:w="1418" w:type="dxa"/>
+          </w:tcPr>
+          <w:p>
+            <w:pPr>
+              <w:rPr>
+                <w:rFonts w:ascii="Heiti SC Light" w:eastAsia="Heiti SC Light"/>
+                <w:kern w:val="0"/>
+                <w:szCs w:val="21"/>
+              </w:rPr>
+            </w:pPr>
+            <w:r>
+              <w:rPr>
+                <w:rFonts w:hint="eastAsia" w:ascii="Heiti SC Light" w:eastAsia="Heiti SC Light"/>
+                <w:kern w:val="0"/>
+                <w:szCs w:val="21"/>
+              </w:rPr>
+              <w:t>String(32)</w:t>
+            </w:r>
+          </w:p>
+        </w:tc>
+        <w:tc>
+          <w:tcPr>
+            <w:tcW w:w="4252" w:type="dxa"/>
+          </w:tcPr>
+          <w:p>
+            <w:pPr>
+              <w:rPr>
+                <w:rFonts w:ascii="Heiti SC Light" w:eastAsia="Heiti SC Light"/>
+                <w:kern w:val="0"/>
+                <w:szCs w:val="21"/>
+              </w:rPr>
+            </w:pPr>
+            <w:r>
+              <w:rPr>
+                <w:rFonts w:hint="eastAsia" w:ascii="Heiti SC Light" w:eastAsia="Heiti SC Light"/>
+                <w:kern w:val="0"/>
+                <w:szCs w:val="21"/>
+              </w:rPr>
+              <w:t>由平台分配的商户号</w:t>
+            </w:r>
+          </w:p>
+        </w:tc>
+      </w:tr>
+      <w:tr>
+        <w:tblPrEx>
+          <w:tblBorders>
+            <w:top w:val="single" w:color="70AD47" w:themeColor="accent6" w:sz="4" w:space="0"/>
+            <w:left w:val="single" w:color="70AD47" w:themeColor="accent6" w:sz="4" w:space="0"/>
+            <w:bottom w:val="single" w:color="70AD47" w:themeColor="accent6" w:sz="4" w:space="0"/>
+            <w:right w:val="single" w:color="70AD47" w:themeColor="accent6" w:sz="4" w:space="0"/>
+            <w:insideH w:val="single" w:color="70AD47" w:themeColor="accent6" w:sz="4" w:space="0"/>
+            <w:insideV w:val="single" w:color="70AD47" w:themeColor="accent6" w:sz="4" w:space="0"/>
+          </w:tblBorders>
+          <w:tblLayout w:type="fixed"/>
+          <w:tblCellMar>
+            <w:top w:w="0" w:type="dxa"/>
+            <w:left w:w="108" w:type="dxa"/>
+            <w:bottom w:w="0" w:type="dxa"/>
+            <w:right w:w="108" w:type="dxa"/>
+          </w:tblCellMar>
+        </w:tblPrEx>
+        <w:trPr>
+          <w:trHeight w:val="397" w:hRule="atLeast"/>
+        </w:trPr>
+        <w:tc>
+          <w:tcPr>
+            <w:tcW w:w="2269" w:type="dxa"/>
+          </w:tcPr>
+          <w:p>
+            <w:pPr>
+              <w:rPr>
+                <w:rFonts w:ascii="Heiti SC Light" w:eastAsia="Heiti SC Light"/>
+                <w:b/>
+                <w:kern w:val="0"/>
+                <w:szCs w:val="21"/>
+              </w:rPr>
+            </w:pPr>
+            <w:r>
+              <w:rPr>
+                <w:rFonts w:hint="eastAsia" w:ascii="Heiti SC Light" w:eastAsia="Heiti SC Light"/>
+                <w:b/>
+                <w:kern w:val="0"/>
+                <w:szCs w:val="21"/>
+              </w:rPr>
+              <w:t>商户订单号</w:t>
+            </w:r>
+          </w:p>
+        </w:tc>
+        <w:tc>
+          <w:tcPr>
+            <w:tcW w:w="2268" w:type="dxa"/>
+          </w:tcPr>
+          <w:p>
+            <w:pPr>
+              <w:rPr>
+                <w:rFonts w:ascii="Heiti SC Light" w:eastAsia="Heiti SC Light"/>
+                <w:kern w:val="0"/>
+                <w:szCs w:val="21"/>
+              </w:rPr>
+            </w:pPr>
+            <w:r>
+              <w:rPr>
+                <w:kern w:val="0"/>
+                <w:lang w:bidi="ar"/>
+              </w:rPr>
+              <w:t>traceno</w:t>
+            </w:r>
+          </w:p>
+        </w:tc>
+        <w:tc>
+          <w:tcPr>
+            <w:tcW w:w="708" w:type="dxa"/>
+          </w:tcPr>
+          <w:p>
+            <w:pPr>
+              <w:rPr>
+                <w:rFonts w:ascii="Heiti SC Light" w:eastAsia="Heiti SC Light"/>
+                <w:kern w:val="0"/>
+                <w:szCs w:val="21"/>
+              </w:rPr>
+            </w:pPr>
+            <w:r>
+              <w:rPr>
+                <w:rFonts w:hint="eastAsia" w:ascii="Heiti SC Light" w:eastAsia="Heiti SC Light"/>
+                <w:kern w:val="0"/>
+                <w:szCs w:val="21"/>
+              </w:rPr>
+              <w:t>是</w:t>
+            </w:r>
+          </w:p>
+        </w:tc>
+        <w:tc>
+          <w:tcPr>
+            <w:tcW w:w="1418" w:type="dxa"/>
+          </w:tcPr>
+          <w:p>
+            <w:pPr>
+              <w:rPr>
+                <w:rFonts w:ascii="Heiti SC Light" w:eastAsia="Heiti SC Light"/>
+                <w:kern w:val="0"/>
+                <w:szCs w:val="21"/>
+              </w:rPr>
+            </w:pPr>
+            <w:r>
+              <w:rPr>
+                <w:rFonts w:hint="eastAsia" w:ascii="Heiti SC Light" w:eastAsia="Heiti SC Light"/>
+                <w:kern w:val="0"/>
+                <w:szCs w:val="21"/>
+              </w:rPr>
+              <w:t>String(32)</w:t>
+            </w:r>
+          </w:p>
+        </w:tc>
+        <w:tc>
+          <w:tcPr>
+            <w:tcW w:w="4252" w:type="dxa"/>
+          </w:tcPr>
+          <w:p>
+            <w:pPr>
+              <w:rPr>
+                <w:rFonts w:ascii="Heiti SC Light" w:eastAsia="Heiti SC Light"/>
+                <w:kern w:val="0"/>
+                <w:szCs w:val="21"/>
+              </w:rPr>
+            </w:pPr>
+            <w:r>
+              <w:rPr>
+                <w:rFonts w:hint="eastAsia" w:ascii="Heiti SC Light" w:eastAsia="Heiti SC Light"/>
+                <w:kern w:val="0"/>
+                <w:szCs w:val="21"/>
+              </w:rPr>
+              <w:t>商户系统内部的订单号,32个字符内、可包含字母, 确保在商户系统唯一</w:t>
+            </w:r>
+          </w:p>
+        </w:tc>
+      </w:tr>
+      <w:tr>
+        <w:tblPrEx>
+          <w:tblBorders>
+            <w:top w:val="single" w:color="70AD47" w:themeColor="accent6" w:sz="4" w:space="0"/>
+            <w:left w:val="single" w:color="70AD47" w:themeColor="accent6" w:sz="4" w:space="0"/>
+            <w:bottom w:val="single" w:color="70AD47" w:themeColor="accent6" w:sz="4" w:space="0"/>
+            <w:right w:val="single" w:color="70AD47" w:themeColor="accent6" w:sz="4" w:space="0"/>
+            <w:insideH w:val="single" w:color="70AD47" w:themeColor="accent6" w:sz="4" w:space="0"/>
+            <w:insideV w:val="single" w:color="70AD47" w:themeColor="accent6" w:sz="4" w:space="0"/>
+          </w:tblBorders>
+          <w:tblLayout w:type="fixed"/>
+          <w:tblCellMar>
+            <w:top w:w="0" w:type="dxa"/>
+            <w:left w:w="108" w:type="dxa"/>
+            <w:bottom w:w="0" w:type="dxa"/>
+            <w:right w:w="108" w:type="dxa"/>
+          </w:tblCellMar>
+        </w:tblPrEx>
+        <w:trPr>
+          <w:trHeight w:val="90" w:hRule="atLeast"/>
+        </w:trPr>
+        <w:tc>
+          <w:tcPr>
+            <w:tcW w:w="2269" w:type="dxa"/>
+          </w:tcPr>
+          <w:p>
+            <w:pPr>
+              <w:rPr>
+                <w:rFonts w:ascii="Heiti SC Light" w:eastAsia="Heiti SC Light"/>
+                <w:b/>
+                <w:kern w:val="0"/>
+                <w:szCs w:val="21"/>
+              </w:rPr>
+            </w:pPr>
+            <w:r>
+              <w:rPr>
+                <w:rFonts w:hint="eastAsia" w:ascii="Heiti SC Light" w:eastAsia="Heiti SC Light"/>
+                <w:b/>
+                <w:kern w:val="0"/>
+                <w:szCs w:val="21"/>
+              </w:rPr>
+              <w:t>交易金额</w:t>
+            </w:r>
+          </w:p>
+        </w:tc>
+        <w:tc>
+          <w:tcPr>
+            <w:tcW w:w="2268" w:type="dxa"/>
+          </w:tcPr>
+          <w:p>
+            <w:pPr>
+              <w:rPr>
+                <w:rFonts w:ascii="Heiti SC Light" w:eastAsia="Heiti SC Light"/>
+                <w:kern w:val="0"/>
+                <w:szCs w:val="21"/>
+              </w:rPr>
+            </w:pPr>
+            <w:r>
+              <w:rPr>
+                <w:rFonts w:hint="eastAsia"/>
+                <w:kern w:val="0"/>
+                <w:lang w:bidi="ar"/>
+              </w:rPr>
+              <w:t>amount</w:t>
+            </w:r>
+          </w:p>
+        </w:tc>
+        <w:tc>
+          <w:tcPr>
+            <w:tcW w:w="708" w:type="dxa"/>
+          </w:tcPr>
+          <w:p>
+            <w:pPr>
+              <w:rPr>
+                <w:rFonts w:ascii="Heiti SC Light" w:eastAsia="Heiti SC Light"/>
+                <w:kern w:val="0"/>
+                <w:szCs w:val="21"/>
+              </w:rPr>
+            </w:pPr>
+            <w:r>
+              <w:rPr>
+                <w:rFonts w:hint="eastAsia" w:ascii="Heiti SC Light" w:eastAsia="Heiti SC Light"/>
+                <w:kern w:val="0"/>
+                <w:szCs w:val="21"/>
+              </w:rPr>
+              <w:t>是</w:t>
+            </w:r>
+          </w:p>
+        </w:tc>
+        <w:tc>
+          <w:tcPr>
+            <w:tcW w:w="1418" w:type="dxa"/>
+          </w:tcPr>
+          <w:p>
+            <w:pPr>
+              <w:rPr>
+                <w:rFonts w:ascii="Heiti SC Light" w:eastAsia="Heiti SC Light"/>
+                <w:kern w:val="0"/>
+                <w:szCs w:val="21"/>
+              </w:rPr>
+            </w:pPr>
+            <w:r>
+              <w:rPr>
+                <w:rFonts w:hint="eastAsia" w:ascii="Heiti SC Light" w:eastAsia="Heiti SC Light"/>
+                <w:szCs w:val="21"/>
+              </w:rPr>
+              <w:t>Number</w:t>
+            </w:r>
+          </w:p>
+        </w:tc>
+        <w:tc>
+          <w:tcPr>
+            <w:tcW w:w="4252" w:type="dxa"/>
+          </w:tcPr>
+          <w:p>
+            <w:pPr>
+              <w:rPr>
+                <w:rFonts w:ascii="Heiti SC Light" w:eastAsia="Heiti SC Light"/>
+                <w:kern w:val="0"/>
+                <w:szCs w:val="21"/>
+              </w:rPr>
+            </w:pPr>
+            <w:r>
+              <w:rPr>
+                <w:rFonts w:hint="eastAsia" w:ascii="Heiti SC Light" w:eastAsia="Heiti SC Light"/>
+                <w:szCs w:val="21"/>
+              </w:rPr>
+              <w:t>单位为</w:t>
+            </w:r>
+            <w:r>
+              <w:rPr>
+                <w:rFonts w:hint="eastAsia" w:ascii="Heiti SC Light" w:eastAsia="Heiti SC Light"/>
+                <w:szCs w:val="21"/>
+                <w:lang w:eastAsia="zh-CN"/>
+              </w:rPr>
+              <w:t>分</w:t>
+            </w:r>
+          </w:p>
+        </w:tc>
+      </w:tr>
+      <w:tr>
+        <w:tblPrEx>
+          <w:tblBorders>
+            <w:top w:val="single" w:color="70AD47" w:themeColor="accent6" w:sz="4" w:space="0"/>
+            <w:left w:val="single" w:color="70AD47" w:themeColor="accent6" w:sz="4" w:space="0"/>
+            <w:bottom w:val="single" w:color="70AD47" w:themeColor="accent6" w:sz="4" w:space="0"/>
+            <w:right w:val="single" w:color="70AD47" w:themeColor="accent6" w:sz="4" w:space="0"/>
+            <w:insideH w:val="single" w:color="70AD47" w:themeColor="accent6" w:sz="4" w:space="0"/>
+            <w:insideV w:val="single" w:color="70AD47" w:themeColor="accent6" w:sz="4" w:space="0"/>
+          </w:tblBorders>
+          <w:tblLayout w:type="fixed"/>
+          <w:tblCellMar>
+            <w:top w:w="0" w:type="dxa"/>
+            <w:left w:w="108" w:type="dxa"/>
+            <w:bottom w:w="0" w:type="dxa"/>
+            <w:right w:w="108" w:type="dxa"/>
+          </w:tblCellMar>
+        </w:tblPrEx>
+        <w:trPr>
+          <w:trHeight w:val="397" w:hRule="atLeast"/>
+        </w:trPr>
+        <w:tc>
+          <w:tcPr>
+            <w:tcW w:w="2269" w:type="dxa"/>
+            <w:tcBorders>
+              <w:bottom w:val="single" w:color="70AD47" w:sz="4" w:space="0"/>
+            </w:tcBorders>
+          </w:tcPr>
+          <w:p>
+            <w:pPr>
+              <w:rPr>
+                <w:rFonts w:hint="eastAsia"/>
+                <w:kern w:val="0"/>
+                <w:lang w:bidi="ar"/>
+              </w:rPr>
+            </w:pPr>
+            <w:r>
+              <w:rPr>
+                <w:rFonts w:hint="eastAsia" w:ascii="Heiti SC Light" w:eastAsia="Heiti SC Light"/>
+                <w:b/>
+                <w:kern w:val="0"/>
+                <w:szCs w:val="21"/>
+                <w:lang w:eastAsia="zh-CN"/>
+              </w:rPr>
+              <w:t>退款原因</w:t>
+            </w:r>
+          </w:p>
+        </w:tc>
+        <w:tc>
+          <w:tcPr>
+            <w:tcW w:w="2268" w:type="dxa"/>
+            <w:tcBorders>
+              <w:bottom w:val="single" w:color="70AD47" w:sz="4" w:space="0"/>
+            </w:tcBorders>
+          </w:tcPr>
+          <w:p>
+            <w:pPr>
+              <w:rPr>
+                <w:rFonts w:hint="eastAsia" w:eastAsiaTheme="minorEastAsia"/>
+                <w:kern w:val="0"/>
+                <w:lang w:val="en-US" w:eastAsia="zh-CN" w:bidi="ar"/>
+              </w:rPr>
+            </w:pPr>
+            <w:r>
+              <w:rPr>
+                <w:rFonts w:hint="eastAsia"/>
+                <w:kern w:val="0"/>
+                <w:lang w:val="en-US" w:eastAsia="zh-CN" w:bidi="ar"/>
+              </w:rPr>
+              <w:t>refundReason</w:t>
+            </w:r>
+          </w:p>
+        </w:tc>
+        <w:tc>
+          <w:tcPr>
+            <w:tcW w:w="708" w:type="dxa"/>
+            <w:tcBorders>
+              <w:bottom w:val="single" w:color="70AD47" w:sz="4" w:space="0"/>
+            </w:tcBorders>
+          </w:tcPr>
+          <w:p>
+            <w:pPr>
+              <w:rPr>
+                <w:rFonts w:hint="eastAsia" w:ascii="Heiti SC Light" w:eastAsia="Heiti SC Light"/>
+                <w:kern w:val="0"/>
+                <w:szCs w:val="21"/>
+                <w:lang w:eastAsia="zh-CN"/>
+              </w:rPr>
+            </w:pPr>
+            <w:r>
+              <w:rPr>
+                <w:rFonts w:hint="eastAsia" w:ascii="Heiti SC Light" w:eastAsia="Heiti SC Light"/>
+                <w:kern w:val="0"/>
+                <w:szCs w:val="21"/>
+                <w:lang w:eastAsia="zh-CN"/>
+              </w:rPr>
+              <w:t>否</w:t>
+            </w:r>
+          </w:p>
+        </w:tc>
+        <w:tc>
+          <w:tcPr>
+            <w:tcW w:w="1418" w:type="dxa"/>
+            <w:tcBorders>
+              <w:bottom w:val="single" w:color="70AD47" w:sz="4" w:space="0"/>
+            </w:tcBorders>
+            <w:vAlign w:val="center"/>
+          </w:tcPr>
+          <w:p>
+            <w:pPr>
+              <w:rPr>
+                <w:rFonts w:ascii="Heiti SC Light" w:eastAsia="Heiti SC Light"/>
+                <w:color w:val="000000"/>
+                <w:kern w:val="0"/>
+                <w:szCs w:val="21"/>
+              </w:rPr>
+            </w:pPr>
+            <w:r>
+              <w:rPr>
+                <w:rFonts w:hint="eastAsia" w:ascii="Heiti SC Light" w:eastAsia="Heiti SC Light"/>
+                <w:color w:val="000000"/>
+                <w:kern w:val="0"/>
+                <w:szCs w:val="21"/>
+              </w:rPr>
+              <w:t>String(500)</w:t>
+            </w:r>
+          </w:p>
+        </w:tc>
+        <w:tc>
+          <w:tcPr>
+            <w:tcW w:w="4252" w:type="dxa"/>
+            <w:tcBorders>
+              <w:bottom w:val="single" w:color="70AD47" w:sz="4" w:space="0"/>
+            </w:tcBorders>
+          </w:tcPr>
+          <w:p>
+            <w:pPr>
+              <w:rPr>
+                <w:rFonts w:hint="eastAsia" w:ascii="Heiti SC Light" w:eastAsia="Heiti SC Light"/>
+                <w:kern w:val="0"/>
+                <w:szCs w:val="21"/>
+                <w:lang w:eastAsia="zh-CN"/>
+              </w:rPr>
+            </w:pPr>
+            <w:r>
+              <w:rPr>
+                <w:rFonts w:hint="eastAsia" w:ascii="Heiti SC Light" w:eastAsia="Heiti SC Light"/>
+                <w:kern w:val="0"/>
+                <w:szCs w:val="21"/>
+                <w:lang w:eastAsia="zh-CN"/>
+              </w:rPr>
+              <w:t>退款原因</w:t>
+            </w:r>
+          </w:p>
+        </w:tc>
+      </w:tr>
+      <w:tr>
+        <w:tblPrEx>
+          <w:tblBorders>
+            <w:top w:val="single" w:color="000000" w:themeColor="text1" w:sz="4" w:space="0"/>
+            <w:left w:val="single" w:color="000000" w:themeColor="text1" w:sz="4" w:space="0"/>
+            <w:bottom w:val="single" w:color="000000" w:themeColor="text1" w:sz="4" w:space="0"/>
+            <w:right w:val="single" w:color="000000" w:themeColor="text1" w:sz="4" w:space="0"/>
+            <w:insideH w:val="single" w:color="000000" w:themeColor="text1" w:sz="4" w:space="0"/>
+            <w:insideV w:val="single" w:color="000000" w:themeColor="text1" w:sz="4" w:space="0"/>
+          </w:tblBorders>
+          <w:tblLayout w:type="fixed"/>
+          <w:tblCellMar>
+            <w:top w:w="0" w:type="dxa"/>
+            <w:left w:w="108" w:type="dxa"/>
+            <w:bottom w:w="0" w:type="dxa"/>
+            <w:right w:w="108" w:type="dxa"/>
+          </w:tblCellMar>
+        </w:tblPrEx>
+        <w:trPr>
+          <w:trHeight w:val="397" w:hRule="atLeast"/>
+        </w:trPr>
+        <w:tc>
+          <w:tcPr>
+            <w:tcW w:w="2269" w:type="dxa"/>
+            <w:tcBorders>
+              <w:top w:val="single" w:color="70AD47" w:sz="4" w:space="0"/>
+              <w:left w:val="single" w:color="70AD47" w:sz="4" w:space="0"/>
+              <w:bottom w:val="single" w:color="70AD47" w:sz="4" w:space="0"/>
+              <w:right w:val="single" w:color="70AD47" w:sz="4" w:space="0"/>
+              <w:tl2br w:val="nil"/>
+              <w:tr2bl w:val="nil"/>
+            </w:tcBorders>
+            <w:shd w:val="clear" w:color="auto" w:fill="FFFFFF"/>
+            <w:vAlign w:val="top"/>
+          </w:tcPr>
+          <w:p>
+            <w:pPr>
+              <w:rPr>
+                <w:rFonts w:hint="eastAsia" w:ascii="Heiti SC Light" w:eastAsia="Heiti SC Light"/>
+                <w:b/>
+                <w:color w:val="000000"/>
+                <w:kern w:val="0"/>
+                <w:szCs w:val="21"/>
+              </w:rPr>
+            </w:pPr>
+            <w:r>
+              <w:rPr>
+                <w:rFonts w:hint="eastAsia" w:ascii="Heiti SC Light" w:eastAsia="Heiti SC Light"/>
+                <w:b/>
+                <w:kern w:val="0"/>
+                <w:szCs w:val="21"/>
+              </w:rPr>
+              <w:t>签名</w:t>
+            </w:r>
+          </w:p>
+        </w:tc>
+        <w:tc>
+          <w:tcPr>
+            <w:tcW w:w="2268" w:type="dxa"/>
+            <w:tcBorders>
+              <w:top w:val="single" w:color="70AD47" w:sz="4" w:space="0"/>
+              <w:left w:val="single" w:color="70AD47" w:sz="4" w:space="0"/>
+              <w:bottom w:val="single" w:color="70AD47" w:sz="4" w:space="0"/>
+              <w:right w:val="single" w:color="70AD47" w:sz="4" w:space="0"/>
+              <w:tl2br w:val="nil"/>
+              <w:tr2bl w:val="nil"/>
+            </w:tcBorders>
+            <w:shd w:val="clear" w:color="auto" w:fill="FFFFFF"/>
+            <w:vAlign w:val="top"/>
+          </w:tcPr>
+          <w:p>
+            <w:pPr>
+              <w:rPr>
+                <w:rFonts w:hint="eastAsia" w:ascii="Heiti SC Light" w:eastAsia="Heiti SC Light"/>
+                <w:color w:val="000000"/>
+                <w:kern w:val="0"/>
+                <w:szCs w:val="21"/>
+              </w:rPr>
+            </w:pPr>
+            <w:r>
+              <w:rPr>
+                <w:rFonts w:hint="eastAsia"/>
+                <w:kern w:val="0"/>
+                <w:lang w:bidi="ar"/>
+              </w:rPr>
+              <w:t>sign</w:t>
+            </w:r>
+          </w:p>
+        </w:tc>
+        <w:tc>
+          <w:tcPr>
+            <w:tcW w:w="708" w:type="dxa"/>
+            <w:tcBorders>
+              <w:top w:val="single" w:color="70AD47" w:sz="4" w:space="0"/>
+              <w:left w:val="single" w:color="70AD47" w:sz="4" w:space="0"/>
+              <w:bottom w:val="single" w:color="70AD47" w:sz="4" w:space="0"/>
+              <w:right w:val="single" w:color="70AD47" w:sz="4" w:space="0"/>
+              <w:tl2br w:val="nil"/>
+              <w:tr2bl w:val="nil"/>
+            </w:tcBorders>
+            <w:shd w:val="clear" w:color="auto" w:fill="FFFFFF"/>
+            <w:vAlign w:val="top"/>
+          </w:tcPr>
+          <w:p>
+            <w:pPr>
+              <w:rPr>
+                <w:rFonts w:hint="eastAsia" w:ascii="Heiti SC Light" w:eastAsia="Heiti SC Light"/>
+                <w:color w:val="000000"/>
+                <w:kern w:val="0"/>
+                <w:szCs w:val="21"/>
+              </w:rPr>
+            </w:pPr>
+            <w:r>
+              <w:rPr>
+                <w:rFonts w:hint="eastAsia" w:ascii="Heiti SC Light" w:eastAsia="Heiti SC Light"/>
+                <w:kern w:val="0"/>
+                <w:szCs w:val="21"/>
+              </w:rPr>
+              <w:t>是</w:t>
+            </w:r>
+          </w:p>
+        </w:tc>
+        <w:tc>
+          <w:tcPr>
+            <w:tcW w:w="1418" w:type="dxa"/>
+            <w:tcBorders>
+              <w:top w:val="single" w:color="70AD47" w:sz="4" w:space="0"/>
+              <w:left w:val="single" w:color="70AD47" w:sz="4" w:space="0"/>
+              <w:bottom w:val="single" w:color="70AD47" w:sz="4" w:space="0"/>
+              <w:right w:val="single" w:color="70AD47" w:sz="4" w:space="0"/>
+              <w:tl2br w:val="nil"/>
+              <w:tr2bl w:val="nil"/>
+            </w:tcBorders>
+            <w:shd w:val="clear" w:color="auto" w:fill="FFFFFF"/>
+            <w:vAlign w:val="top"/>
+          </w:tcPr>
+          <w:p>
+            <w:pPr>
+              <w:rPr>
+                <w:rFonts w:hint="eastAsia" w:ascii="Heiti SC Light" w:eastAsia="Heiti SC Light"/>
+                <w:color w:val="000000"/>
+                <w:kern w:val="0"/>
+                <w:szCs w:val="21"/>
+              </w:rPr>
+            </w:pPr>
+            <w:r>
+              <w:rPr>
+                <w:rFonts w:hint="eastAsia" w:ascii="Heiti SC Light" w:eastAsia="Heiti SC Light"/>
+                <w:kern w:val="0"/>
+                <w:szCs w:val="21"/>
+              </w:rPr>
+              <w:t>String(32)</w:t>
+            </w:r>
+          </w:p>
+        </w:tc>
+        <w:tc>
+          <w:tcPr>
+            <w:tcW w:w="4252" w:type="dxa"/>
+            <w:tcBorders>
+              <w:top w:val="single" w:color="70AD47" w:sz="4" w:space="0"/>
+              <w:left w:val="single" w:color="70AD47" w:sz="4" w:space="0"/>
+              <w:bottom w:val="single" w:color="70AD47" w:sz="4" w:space="0"/>
+              <w:right w:val="single" w:color="70AD47" w:sz="4" w:space="0"/>
+              <w:tl2br w:val="nil"/>
+              <w:tr2bl w:val="nil"/>
+            </w:tcBorders>
+            <w:shd w:val="clear" w:color="auto" w:fill="FFFFFF"/>
+            <w:vAlign w:val="top"/>
+          </w:tcPr>
+          <w:p>
+            <w:pPr>
+              <w:rPr>
+                <w:rFonts w:ascii="Heiti SC Light" w:eastAsia="Heiti SC Light"/>
+                <w:b/>
+                <w:bCs/>
+                <w:color w:val="000000"/>
+                <w:kern w:val="0"/>
+                <w:szCs w:val="21"/>
+              </w:rPr>
+            </w:pPr>
+            <w:r>
+              <w:rPr>
+                <w:rFonts w:hint="eastAsia" w:ascii="Heiti SC Light" w:eastAsia="Heiti SC Light"/>
+                <w:kern w:val="0"/>
+                <w:szCs w:val="21"/>
+              </w:rPr>
+              <w:t>签名，详见签名生成算法</w:t>
+            </w:r>
+          </w:p>
+        </w:tc>
+      </w:tr>
+      <w:tr>
+        <w:tblPrEx>
+          <w:tblBorders>
+            <w:top w:val="single" w:color="000000" w:themeColor="text1" w:sz="4" w:space="0"/>
+            <w:left w:val="single" w:color="000000" w:themeColor="text1" w:sz="4" w:space="0"/>
+            <w:bottom w:val="single" w:color="000000" w:themeColor="text1" w:sz="4" w:space="0"/>
+            <w:right w:val="single" w:color="000000" w:themeColor="text1" w:sz="4" w:space="0"/>
+            <w:insideH w:val="single" w:color="000000" w:themeColor="text1" w:sz="4" w:space="0"/>
+            <w:insideV w:val="single" w:color="000000" w:themeColor="text1" w:sz="4" w:space="0"/>
+          </w:tblBorders>
+          <w:tblLayout w:type="fixed"/>
+          <w:tblCellMar>
+            <w:top w:w="0" w:type="dxa"/>
+            <w:left w:w="108" w:type="dxa"/>
+            <w:bottom w:w="0" w:type="dxa"/>
+            <w:right w:w="108" w:type="dxa"/>
+          </w:tblCellMar>
+        </w:tblPrEx>
+        <w:trPr>
+          <w:trHeight w:val="586" w:hRule="atLeast"/>
+        </w:trPr>
+        <w:tc>
+          <w:tcPr>
+            <w:tcW w:w="2269" w:type="dxa"/>
+            <w:tcBorders>
+              <w:top w:val="single" w:color="70AD47" w:sz="4" w:space="0"/>
+              <w:left w:val="single" w:color="70AD47" w:sz="4" w:space="0"/>
+              <w:bottom w:val="single" w:color="70AD47" w:sz="4" w:space="0"/>
+              <w:right w:val="single" w:color="70AD47" w:sz="4" w:space="0"/>
+              <w:tl2br w:val="nil"/>
+              <w:tr2bl w:val="nil"/>
+            </w:tcBorders>
+            <w:shd w:val="clear" w:color="auto" w:fill="FFFFFF"/>
+            <w:vAlign w:val="top"/>
+          </w:tcPr>
+          <w:p>
+            <w:pPr>
+              <w:rPr>
+                <w:rFonts w:hint="eastAsia" w:ascii="Heiti SC Light" w:eastAsia="Heiti SC Light"/>
+                <w:b/>
+                <w:kern w:val="0"/>
+                <w:szCs w:val="21"/>
+                <w:lang w:val="en-US" w:eastAsia="zh-CN"/>
+              </w:rPr>
+            </w:pPr>
+            <w:r>
+              <w:rPr>
+                <w:rFonts w:hint="eastAsia" w:ascii="Heiti SC Light" w:eastAsia="Heiti SC Light"/>
+                <w:b/>
+                <w:kern w:val="0"/>
+                <w:szCs w:val="21"/>
+                <w:lang w:val="en-US" w:eastAsia="zh-CN"/>
+              </w:rPr>
+              <w:t>支付方式</w:t>
+            </w:r>
+          </w:p>
+        </w:tc>
+        <w:tc>
+          <w:tcPr>
+            <w:tcW w:w="2268" w:type="dxa"/>
+            <w:tcBorders>
+              <w:top w:val="single" w:color="70AD47" w:sz="4" w:space="0"/>
+              <w:left w:val="single" w:color="70AD47" w:sz="4" w:space="0"/>
+              <w:bottom w:val="single" w:color="70AD47" w:sz="4" w:space="0"/>
+              <w:right w:val="single" w:color="70AD47" w:sz="4" w:space="0"/>
+              <w:tl2br w:val="nil"/>
+              <w:tr2bl w:val="nil"/>
+            </w:tcBorders>
+            <w:shd w:val="clear" w:color="auto" w:fill="FFFFFF"/>
+            <w:vAlign w:val="top"/>
+          </w:tcPr>
+          <w:p>
+            <w:pPr>
+              <w:rPr>
+                <w:rFonts w:hint="eastAsia" w:eastAsiaTheme="minorEastAsia"/>
+                <w:kern w:val="0"/>
+                <w:lang w:val="en-US" w:eastAsia="zh-CN" w:bidi="ar"/>
+              </w:rPr>
+            </w:pPr>
+            <w:r>
+              <w:rPr>
+                <w:rFonts w:hint="eastAsia"/>
+                <w:kern w:val="0"/>
+                <w:lang w:val="en-US" w:eastAsia="zh-CN" w:bidi="ar"/>
+              </w:rPr>
+              <w:t>payType</w:t>
+            </w:r>
+          </w:p>
+        </w:tc>
+        <w:tc>
+          <w:tcPr>
+            <w:tcW w:w="708" w:type="dxa"/>
+            <w:tcBorders>
+              <w:top w:val="single" w:color="70AD47" w:sz="4" w:space="0"/>
+              <w:left w:val="single" w:color="70AD47" w:sz="4" w:space="0"/>
+              <w:bottom w:val="single" w:color="70AD47" w:sz="4" w:space="0"/>
+              <w:right w:val="single" w:color="70AD47" w:sz="4" w:space="0"/>
+              <w:tl2br w:val="nil"/>
+              <w:tr2bl w:val="nil"/>
+            </w:tcBorders>
+            <w:shd w:val="clear" w:color="auto" w:fill="FFFFFF"/>
+            <w:vAlign w:val="top"/>
+          </w:tcPr>
+          <w:p>
+            <w:pPr>
+              <w:rPr>
+                <w:rFonts w:hint="eastAsia" w:ascii="Heiti SC Light" w:eastAsia="Heiti SC Light"/>
+                <w:kern w:val="0"/>
+                <w:szCs w:val="21"/>
+                <w:lang w:eastAsia="zh-CN"/>
+              </w:rPr>
+            </w:pPr>
+            <w:r>
+              <w:rPr>
+                <w:rFonts w:hint="eastAsia" w:ascii="Heiti SC Light" w:eastAsia="Heiti SC Light"/>
+                <w:kern w:val="0"/>
+                <w:szCs w:val="21"/>
+                <w:lang w:eastAsia="zh-CN"/>
+              </w:rPr>
+              <w:t>是</w:t>
+            </w:r>
+          </w:p>
+        </w:tc>
+        <w:tc>
+          <w:tcPr>
+            <w:tcW w:w="1418" w:type="dxa"/>
+            <w:tcBorders>
+              <w:top w:val="single" w:color="70AD47" w:sz="4" w:space="0"/>
+              <w:left w:val="single" w:color="70AD47" w:sz="4" w:space="0"/>
+              <w:bottom w:val="single" w:color="70AD47" w:sz="4" w:space="0"/>
+              <w:right w:val="single" w:color="70AD47" w:sz="4" w:space="0"/>
+              <w:tl2br w:val="nil"/>
+              <w:tr2bl w:val="nil"/>
+            </w:tcBorders>
+            <w:shd w:val="clear" w:color="auto" w:fill="FFFFFF"/>
+            <w:vAlign w:val="top"/>
+          </w:tcPr>
+          <w:p>
+            <w:pPr>
+              <w:rPr>
+                <w:rFonts w:hint="eastAsia" w:ascii="Heiti SC Light" w:eastAsia="Heiti SC Light"/>
+                <w:kern w:val="0"/>
+                <w:szCs w:val="21"/>
+              </w:rPr>
+            </w:pPr>
+            <w:r>
+              <w:rPr>
+                <w:rFonts w:hint="eastAsia" w:ascii="Heiti SC Light" w:eastAsia="Heiti SC Light"/>
+                <w:kern w:val="0"/>
+                <w:szCs w:val="21"/>
+              </w:rPr>
+              <w:t>String(</w:t>
+            </w:r>
+            <w:r>
+              <w:rPr>
+                <w:rFonts w:hint="eastAsia" w:ascii="Heiti SC Light" w:eastAsia="Heiti SC Light"/>
+                <w:kern w:val="0"/>
+                <w:szCs w:val="21"/>
+                <w:lang w:val="en-US" w:eastAsia="zh-CN"/>
+              </w:rPr>
+              <w:t>1</w:t>
+            </w:r>
+            <w:r>
+              <w:rPr>
+                <w:rFonts w:hint="eastAsia" w:ascii="Heiti SC Light" w:eastAsia="Heiti SC Light"/>
+                <w:kern w:val="0"/>
+                <w:szCs w:val="21"/>
+              </w:rPr>
+              <w:t>)</w:t>
+            </w:r>
+          </w:p>
+        </w:tc>
+        <w:tc>
+          <w:tcPr>
+            <w:tcW w:w="4252" w:type="dxa"/>
+            <w:tcBorders>
+              <w:top w:val="single" w:color="70AD47" w:sz="4" w:space="0"/>
+              <w:left w:val="single" w:color="70AD47" w:sz="4" w:space="0"/>
+              <w:bottom w:val="single" w:color="70AD47" w:sz="4" w:space="0"/>
+              <w:right w:val="single" w:color="70AD47" w:sz="4" w:space="0"/>
+              <w:tl2br w:val="nil"/>
+              <w:tr2bl w:val="nil"/>
+            </w:tcBorders>
+            <w:shd w:val="clear" w:color="auto" w:fill="FFFFFF"/>
+            <w:vAlign w:val="top"/>
+          </w:tcPr>
+          <w:p>
+            <w:pPr>
+              <w:rPr>
+                <w:rFonts w:hint="eastAsia" w:ascii="Heiti SC Light" w:eastAsia="Heiti SC Light"/>
+                <w:kern w:val="0"/>
+                <w:szCs w:val="21"/>
+                <w:lang w:val="en-US" w:eastAsia="zh-CN"/>
+              </w:rPr>
+            </w:pPr>
+            <w:r>
+              <w:rPr>
+                <w:rFonts w:hint="eastAsia" w:ascii="Heiti SC Light" w:eastAsia="Heiti SC Light"/>
+                <w:kern w:val="0"/>
+                <w:szCs w:val="21"/>
+              </w:rPr>
+              <w:t>payType:1，</w:t>
+            </w:r>
+            <w:r>
+              <w:rPr>
+                <w:rFonts w:hint="eastAsia" w:ascii="Heiti SC Light" w:eastAsia="Heiti SC Light"/>
+                <w:kern w:val="0"/>
+                <w:szCs w:val="21"/>
+                <w:lang w:eastAsia="zh-CN"/>
+              </w:rPr>
+              <w:t>支付宝</w:t>
+            </w:r>
+            <w:r>
+              <w:rPr>
+                <w:rFonts w:hint="eastAsia" w:ascii="Heiti SC Light" w:eastAsia="Heiti SC Light"/>
+                <w:kern w:val="0"/>
+                <w:szCs w:val="21"/>
+              </w:rPr>
+              <w:t xml:space="preserve"> 2，</w:t>
+            </w:r>
+            <w:r>
+              <w:rPr>
+                <w:rFonts w:hint="eastAsia" w:ascii="Heiti SC Light" w:eastAsia="Heiti SC Light"/>
+                <w:kern w:val="0"/>
+                <w:szCs w:val="21"/>
+                <w:lang w:eastAsia="zh-CN"/>
+              </w:rPr>
+              <w:t>微信</w:t>
+            </w:r>
+            <w:r>
+              <w:rPr>
+                <w:rFonts w:hint="eastAsia" w:ascii="Heiti SC Light" w:eastAsia="Heiti SC Light"/>
+                <w:kern w:val="0"/>
+                <w:szCs w:val="21"/>
+              </w:rPr>
+              <w:t>3，</w:t>
+            </w:r>
+            <w:r>
+              <w:rPr>
+                <w:rFonts w:hint="eastAsia" w:ascii="Heiti SC Light" w:eastAsia="Heiti SC Light"/>
+                <w:kern w:val="0"/>
+                <w:szCs w:val="21"/>
+                <w:lang w:eastAsia="zh-CN"/>
+              </w:rPr>
+              <w:t>百度</w:t>
+            </w:r>
+            <w:r>
+              <w:rPr>
+                <w:rFonts w:hint="eastAsia" w:ascii="Heiti SC Light" w:eastAsia="Heiti SC Light"/>
+                <w:kern w:val="0"/>
+                <w:szCs w:val="21"/>
+              </w:rPr>
+              <w:t>4，</w:t>
+            </w:r>
+            <w:r>
+              <w:rPr>
+                <w:rFonts w:hint="eastAsia" w:ascii="Heiti SC Light" w:eastAsia="Heiti SC Light"/>
+                <w:kern w:val="0"/>
+                <w:szCs w:val="21"/>
+                <w:lang w:val="en-US" w:eastAsia="zh-CN"/>
+              </w:rPr>
+              <w:t xml:space="preserve">QQ </w:t>
+            </w:r>
+            <w:r>
+              <w:rPr>
+                <w:rFonts w:hint="eastAsia" w:ascii="Heiti SC Light" w:eastAsia="Heiti SC Light"/>
+                <w:kern w:val="0"/>
+                <w:szCs w:val="21"/>
+              </w:rPr>
+              <w:t>5，JD</w:t>
+            </w:r>
+          </w:p>
+        </w:tc>
+      </w:tr>
+    </w:tbl>
+    <w:p/>
+    <w:p/>
+    <w:p>
+      <w:pPr>
+        <w:pStyle w:val="4"/>
+        <w:numPr>
+          <w:ilvl w:val="2"/>
+          <w:numId w:val="1"/>
+        </w:numPr>
+        <w:rPr>
+          <w:rFonts w:hint="default" w:ascii="Heiti SC Light" w:eastAsia="Heiti SC Light"/>
+          <w:sz w:val="28"/>
+          <w:szCs w:val="28"/>
+        </w:rPr>
+      </w:pPr>
+      <w:r>
+        <w:rPr>
+          <w:rFonts w:hint="default" w:ascii="Heiti SC Light" w:eastAsia="Heiti SC Light"/>
+          <w:sz w:val="28"/>
+          <w:szCs w:val="28"/>
+        </w:rPr>
+        <w:t xml:space="preserve"> </w:t>
+      </w:r>
+      <w:r>
+        <w:rPr>
+          <w:rFonts w:ascii="Heiti SC Light" w:eastAsia="Heiti SC Light"/>
+          <w:sz w:val="28"/>
+          <w:szCs w:val="28"/>
+        </w:rPr>
+        <w:t>响应</w:t>
+      </w:r>
+      <w:r>
+        <w:rPr>
+          <w:rFonts w:hint="default" w:ascii="Heiti SC Light" w:eastAsia="Heiti SC Light"/>
+          <w:sz w:val="28"/>
+          <w:szCs w:val="28"/>
+        </w:rPr>
+        <w:t>参数</w:t>
+      </w:r>
+    </w:p>
+    <w:p/>
+    <w:tbl>
+      <w:tblPr>
+        <w:tblStyle w:val="30"/>
+        <w:tblW w:w="10207" w:type="dxa"/>
+        <w:tblInd w:w="-1276" w:type="dxa"/>
+        <w:tblBorders>
+          <w:top w:val="single" w:color="70AD47" w:themeColor="accent6" w:sz="4" w:space="0"/>
+          <w:left w:val="single" w:color="70AD47" w:themeColor="accent6" w:sz="4" w:space="0"/>
+          <w:bottom w:val="single" w:color="70AD47" w:themeColor="accent6" w:sz="4" w:space="0"/>
+          <w:right w:val="single" w:color="70AD47" w:themeColor="accent6" w:sz="4" w:space="0"/>
+          <w:insideH w:val="single" w:color="70AD47" w:themeColor="accent6" w:sz="4" w:space="0"/>
+          <w:insideV w:val="single" w:color="70AD47" w:themeColor="accent6" w:sz="4" w:space="0"/>
+        </w:tblBorders>
+        <w:tblLayout w:type="fixed"/>
+        <w:tblCellMar>
+          <w:top w:w="0" w:type="dxa"/>
+          <w:left w:w="108" w:type="dxa"/>
+          <w:bottom w:w="0" w:type="dxa"/>
+          <w:right w:w="108" w:type="dxa"/>
+        </w:tblCellMar>
+      </w:tblPr>
+      <w:tblGrid>
+        <w:gridCol w:w="2269"/>
+        <w:gridCol w:w="2268"/>
+        <w:gridCol w:w="1418"/>
+        <w:gridCol w:w="4252"/>
+      </w:tblGrid>
+      <w:tr>
+        <w:tblPrEx>
+          <w:tblBorders>
+            <w:top w:val="single" w:color="70AD47" w:themeColor="accent6" w:sz="4" w:space="0"/>
+            <w:left w:val="single" w:color="70AD47" w:themeColor="accent6" w:sz="4" w:space="0"/>
+            <w:bottom w:val="single" w:color="70AD47" w:themeColor="accent6" w:sz="4" w:space="0"/>
+            <w:right w:val="single" w:color="70AD47" w:themeColor="accent6" w:sz="4" w:space="0"/>
+            <w:insideH w:val="single" w:color="70AD47" w:themeColor="accent6" w:sz="4" w:space="0"/>
+            <w:insideV w:val="single" w:color="70AD47" w:themeColor="accent6" w:sz="4" w:space="0"/>
+          </w:tblBorders>
+          <w:tblLayout w:type="fixed"/>
+          <w:tblCellMar>
+            <w:top w:w="0" w:type="dxa"/>
+            <w:left w:w="108" w:type="dxa"/>
+            <w:bottom w:w="0" w:type="dxa"/>
+            <w:right w:w="108" w:type="dxa"/>
+          </w:tblCellMar>
+        </w:tblPrEx>
+        <w:trPr>
+          <w:trHeight w:val="421" w:hRule="atLeast"/>
+        </w:trPr>
+        <w:tc>
+          <w:tcPr>
+            <w:tcW w:w="2269" w:type="dxa"/>
+            <w:tcBorders>
+              <w:top w:val="single" w:color="1F4E79" w:themeColor="accent1" w:themeShade="80" w:sz="4" w:space="0"/>
+              <w:left w:val="single" w:color="1F4E79" w:themeColor="accent1" w:themeShade="80" w:sz="4" w:space="0"/>
+              <w:bottom w:val="single" w:color="1F4E79" w:themeColor="accent1" w:themeShade="80" w:sz="4" w:space="0"/>
+              <w:right w:val="nil"/>
+            </w:tcBorders>
+            <w:shd w:val="clear" w:color="auto" w:fill="00B050"/>
+            <w:vAlign w:val="center"/>
+          </w:tcPr>
+          <w:p>
+            <w:pPr>
+              <w:jc w:val="center"/>
+              <w:rPr>
+                <w:rFonts w:ascii="Heiti SC Light" w:eastAsia="Heiti SC Light"/>
+                <w:b/>
+                <w:sz w:val="24"/>
+              </w:rPr>
+            </w:pPr>
+            <w:r>
+              <w:rPr>
+                <w:rFonts w:hint="eastAsia" w:ascii="Heiti SC Light" w:eastAsia="Heiti SC Light"/>
+                <w:b/>
+                <w:sz w:val="24"/>
+              </w:rPr>
+              <w:t>字段名</w:t>
+            </w:r>
+          </w:p>
+        </w:tc>
+        <w:tc>
+          <w:tcPr>
+            <w:tcW w:w="2268" w:type="dxa"/>
+            <w:tcBorders>
+              <w:top w:val="single" w:color="1F4E79" w:themeColor="accent1" w:themeShade="80" w:sz="4" w:space="0"/>
+              <w:left w:val="nil"/>
+              <w:bottom w:val="single" w:color="1F4E79" w:themeColor="accent1" w:themeShade="80" w:sz="4" w:space="0"/>
+              <w:right w:val="nil"/>
+            </w:tcBorders>
+            <w:shd w:val="clear" w:color="auto" w:fill="00B050"/>
+            <w:vAlign w:val="center"/>
+          </w:tcPr>
+          <w:p>
+            <w:pPr>
+              <w:jc w:val="center"/>
+              <w:rPr>
+                <w:rFonts w:ascii="Heiti SC Light" w:eastAsia="Heiti SC Light"/>
+                <w:b/>
+                <w:sz w:val="24"/>
+              </w:rPr>
+            </w:pPr>
+            <w:r>
+              <w:rPr>
+                <w:rFonts w:hint="eastAsia" w:ascii="Heiti SC Light" w:eastAsia="Heiti SC Light"/>
+                <w:b/>
+                <w:sz w:val="24"/>
+              </w:rPr>
+              <w:t>变量名</w:t>
+            </w:r>
+          </w:p>
+        </w:tc>
+        <w:tc>
+          <w:tcPr>
+            <w:tcW w:w="1418" w:type="dxa"/>
+            <w:tcBorders>
+              <w:top w:val="single" w:color="1F4E79" w:themeColor="accent1" w:themeShade="80" w:sz="4" w:space="0"/>
+              <w:left w:val="nil"/>
+              <w:bottom w:val="single" w:color="1F4E79" w:themeColor="accent1" w:themeShade="80" w:sz="4" w:space="0"/>
+              <w:right w:val="nil"/>
+            </w:tcBorders>
+            <w:shd w:val="clear" w:color="auto" w:fill="00B050"/>
+            <w:vAlign w:val="center"/>
+          </w:tcPr>
+          <w:p>
+            <w:pPr>
+              <w:jc w:val="center"/>
+              <w:rPr>
+                <w:rFonts w:ascii="Heiti SC Light" w:eastAsia="Heiti SC Light"/>
+                <w:b/>
+                <w:sz w:val="24"/>
+              </w:rPr>
+            </w:pPr>
+            <w:r>
+              <w:rPr>
+                <w:rFonts w:hint="eastAsia" w:ascii="Heiti SC Light" w:eastAsia="Heiti SC Light"/>
+                <w:b/>
+                <w:sz w:val="24"/>
+              </w:rPr>
+              <w:t>类型</w:t>
+            </w:r>
+          </w:p>
+        </w:tc>
+        <w:tc>
+          <w:tcPr>
+            <w:tcW w:w="4252" w:type="dxa"/>
+            <w:tcBorders>
+              <w:top w:val="single" w:color="1F4E79" w:themeColor="accent1" w:themeShade="80" w:sz="4" w:space="0"/>
+              <w:left w:val="nil"/>
+              <w:bottom w:val="single" w:color="1F4E79" w:themeColor="accent1" w:themeShade="80" w:sz="4" w:space="0"/>
+              <w:right w:val="single" w:color="1F4E79" w:themeColor="accent1" w:themeShade="80" w:sz="4" w:space="0"/>
+            </w:tcBorders>
+            <w:shd w:val="clear" w:color="auto" w:fill="00B050"/>
+            <w:vAlign w:val="center"/>
+          </w:tcPr>
+          <w:p>
+            <w:pPr>
+              <w:jc w:val="center"/>
+              <w:rPr>
+                <w:rFonts w:ascii="Heiti SC Light" w:eastAsia="Heiti SC Light"/>
+                <w:b/>
+                <w:sz w:val="24"/>
+              </w:rPr>
+            </w:pPr>
+            <w:r>
+              <w:rPr>
+                <w:rFonts w:hint="eastAsia" w:ascii="Heiti SC Light" w:eastAsia="Heiti SC Light"/>
+                <w:b/>
+                <w:sz w:val="24"/>
+              </w:rPr>
+              <w:t>描述</w:t>
+            </w:r>
+          </w:p>
+        </w:tc>
+      </w:tr>
+      <w:tr>
+        <w:tblPrEx>
+          <w:tblBorders>
+            <w:top w:val="single" w:color="70AD47" w:themeColor="accent6" w:sz="4" w:space="0"/>
+            <w:left w:val="single" w:color="70AD47" w:themeColor="accent6" w:sz="4" w:space="0"/>
+            <w:bottom w:val="single" w:color="70AD47" w:themeColor="accent6" w:sz="4" w:space="0"/>
+            <w:right w:val="single" w:color="70AD47" w:themeColor="accent6" w:sz="4" w:space="0"/>
+            <w:insideH w:val="single" w:color="70AD47" w:themeColor="accent6" w:sz="4" w:space="0"/>
+            <w:insideV w:val="single" w:color="70AD47" w:themeColor="accent6" w:sz="4" w:space="0"/>
+          </w:tblBorders>
+          <w:tblLayout w:type="fixed"/>
+          <w:tblCellMar>
+            <w:top w:w="0" w:type="dxa"/>
+            <w:left w:w="108" w:type="dxa"/>
+            <w:bottom w:w="0" w:type="dxa"/>
+            <w:right w:w="108" w:type="dxa"/>
+          </w:tblCellMar>
+        </w:tblPrEx>
+        <w:tc>
+          <w:tcPr>
+            <w:tcW w:w="2269" w:type="dxa"/>
+            <w:tcBorders>
+              <w:top w:val="single" w:color="1F4E79" w:themeColor="accent1" w:themeShade="80" w:sz="4" w:space="0"/>
+            </w:tcBorders>
+          </w:tcPr>
+          <w:p>
+            <w:pPr>
+              <w:rPr>
+                <w:rFonts w:ascii="Heiti SC Light" w:eastAsia="Heiti SC Light"/>
+                <w:b/>
+                <w:kern w:val="0"/>
+                <w:szCs w:val="21"/>
+              </w:rPr>
+            </w:pPr>
+            <w:r>
+              <w:rPr>
+                <w:rFonts w:hint="eastAsia" w:ascii="Heiti SC Light" w:eastAsia="Heiti SC Light"/>
+                <w:b/>
+                <w:kern w:val="0"/>
+                <w:szCs w:val="21"/>
+              </w:rPr>
+              <w:t>返回状态码</w:t>
+            </w:r>
+          </w:p>
+        </w:tc>
+        <w:tc>
+          <w:tcPr>
+            <w:tcW w:w="2268" w:type="dxa"/>
+            <w:tcBorders>
+              <w:top w:val="single" w:color="1F4E79" w:themeColor="accent1" w:themeShade="80" w:sz="4" w:space="0"/>
+            </w:tcBorders>
+          </w:tcPr>
+          <w:p>
+            <w:pPr>
+              <w:rPr>
+                <w:rFonts w:ascii="Heiti SC Light" w:eastAsia="Heiti SC Light"/>
+                <w:kern w:val="0"/>
+                <w:szCs w:val="21"/>
+              </w:rPr>
+            </w:pPr>
+            <w:r>
+              <w:rPr>
+                <w:kern w:val="0"/>
+                <w:lang w:bidi="ar"/>
+              </w:rPr>
+              <w:t>respCode</w:t>
+            </w:r>
+          </w:p>
+        </w:tc>
+        <w:tc>
+          <w:tcPr>
+            <w:tcW w:w="1418" w:type="dxa"/>
+            <w:tcBorders>
+              <w:top w:val="single" w:color="1F4E79" w:themeColor="accent1" w:themeShade="80" w:sz="4" w:space="0"/>
+            </w:tcBorders>
+          </w:tcPr>
+          <w:p>
+            <w:pPr>
+              <w:rPr>
+                <w:rFonts w:ascii="Heiti SC Light" w:eastAsia="Heiti SC Light"/>
+                <w:kern w:val="0"/>
+                <w:szCs w:val="21"/>
+              </w:rPr>
+            </w:pPr>
+            <w:r>
+              <w:rPr>
+                <w:rFonts w:hint="eastAsia" w:ascii="Heiti SC Light" w:eastAsia="Heiti SC Light"/>
+                <w:kern w:val="0"/>
+                <w:szCs w:val="21"/>
+              </w:rPr>
+              <w:t>String(1)</w:t>
+            </w:r>
+          </w:p>
+        </w:tc>
+        <w:tc>
+          <w:tcPr>
+            <w:tcW w:w="4252" w:type="dxa"/>
+            <w:tcBorders>
+              <w:top w:val="single" w:color="1F4E79" w:themeColor="accent1" w:themeShade="80" w:sz="4" w:space="0"/>
+            </w:tcBorders>
+          </w:tcPr>
+          <w:p>
+            <w:pPr>
+              <w:rPr>
+                <w:rFonts w:ascii="Heiti SC Light" w:eastAsia="Heiti SC Light"/>
+                <w:kern w:val="0"/>
+                <w:szCs w:val="21"/>
+              </w:rPr>
+            </w:pPr>
+            <w:r>
+              <w:rPr>
+                <w:rFonts w:ascii="Heiti SC Light" w:eastAsia="Heiti SC Light"/>
+                <w:kern w:val="0"/>
+                <w:szCs w:val="21"/>
+              </w:rPr>
+              <w:t>1</w:t>
+            </w:r>
+            <w:r>
+              <w:rPr>
+                <w:rFonts w:hint="eastAsia" w:ascii="Heiti SC Light" w:eastAsia="Heiti SC Light"/>
+                <w:kern w:val="0"/>
+                <w:szCs w:val="21"/>
+              </w:rPr>
+              <w:t>：成功、</w:t>
+            </w:r>
+            <w:r>
+              <w:rPr>
+                <w:rFonts w:ascii="Heiti SC Light" w:eastAsia="Heiti SC Light"/>
+                <w:kern w:val="0"/>
+                <w:szCs w:val="21"/>
+              </w:rPr>
+              <w:t>0</w:t>
+            </w:r>
+            <w:r>
+              <w:rPr>
+                <w:rFonts w:hint="eastAsia" w:ascii="Heiti SC Light" w:eastAsia="Heiti SC Light"/>
+                <w:kern w:val="0"/>
+                <w:szCs w:val="21"/>
+              </w:rPr>
+              <w:t>：失败</w:t>
+            </w:r>
+          </w:p>
+        </w:tc>
+      </w:tr>
+      <w:tr>
+        <w:tblPrEx>
+          <w:tblBorders>
+            <w:top w:val="single" w:color="70AD47" w:themeColor="accent6" w:sz="4" w:space="0"/>
+            <w:left w:val="single" w:color="70AD47" w:themeColor="accent6" w:sz="4" w:space="0"/>
+            <w:bottom w:val="single" w:color="70AD47" w:themeColor="accent6" w:sz="4" w:space="0"/>
+            <w:right w:val="single" w:color="70AD47" w:themeColor="accent6" w:sz="4" w:space="0"/>
+            <w:insideH w:val="single" w:color="70AD47" w:themeColor="accent6" w:sz="4" w:space="0"/>
+            <w:insideV w:val="single" w:color="70AD47" w:themeColor="accent6" w:sz="4" w:space="0"/>
+          </w:tblBorders>
+          <w:tblLayout w:type="fixed"/>
+          <w:tblCellMar>
+            <w:top w:w="0" w:type="dxa"/>
+            <w:left w:w="108" w:type="dxa"/>
+            <w:bottom w:w="0" w:type="dxa"/>
+            <w:right w:w="108" w:type="dxa"/>
+          </w:tblCellMar>
+        </w:tblPrEx>
+        <w:tc>
+          <w:tcPr>
+            <w:tcW w:w="2269" w:type="dxa"/>
+          </w:tcPr>
+          <w:p>
+            <w:pPr>
+              <w:rPr>
+                <w:rFonts w:ascii="Heiti SC Light" w:eastAsia="Heiti SC Light"/>
+                <w:b/>
+                <w:kern w:val="0"/>
+                <w:szCs w:val="21"/>
+              </w:rPr>
+            </w:pPr>
+            <w:r>
+              <w:rPr>
+                <w:rFonts w:hint="eastAsia" w:ascii="Heiti SC Light" w:eastAsia="Heiti SC Light"/>
+                <w:b/>
+                <w:kern w:val="0"/>
+                <w:szCs w:val="21"/>
+              </w:rPr>
+              <w:t>返回信息</w:t>
+            </w:r>
+          </w:p>
+        </w:tc>
+        <w:tc>
+          <w:tcPr>
+            <w:tcW w:w="2268" w:type="dxa"/>
+          </w:tcPr>
+          <w:p>
+            <w:pPr>
+              <w:rPr>
+                <w:rFonts w:ascii="Heiti SC Light" w:eastAsia="Heiti SC Light"/>
+                <w:kern w:val="0"/>
+                <w:szCs w:val="21"/>
+              </w:rPr>
+            </w:pPr>
+            <w:r>
+              <w:rPr>
+                <w:kern w:val="0"/>
+                <w:lang w:bidi="ar"/>
+              </w:rPr>
+              <w:t>message</w:t>
+            </w:r>
+          </w:p>
+        </w:tc>
+        <w:tc>
+          <w:tcPr>
+            <w:tcW w:w="1418" w:type="dxa"/>
+          </w:tcPr>
+          <w:p>
+            <w:pPr>
+              <w:rPr>
+                <w:rFonts w:ascii="Heiti SC Light" w:eastAsia="Heiti SC Light"/>
+                <w:kern w:val="0"/>
+                <w:szCs w:val="21"/>
+              </w:rPr>
+            </w:pPr>
+            <w:r>
+              <w:rPr>
+                <w:rFonts w:hint="eastAsia" w:ascii="Heiti SC Light" w:eastAsia="Heiti SC Light"/>
+                <w:kern w:val="0"/>
+                <w:szCs w:val="21"/>
+              </w:rPr>
+              <w:t>String(128)</w:t>
+            </w:r>
+          </w:p>
+        </w:tc>
+        <w:tc>
+          <w:tcPr>
+            <w:tcW w:w="4252" w:type="dxa"/>
+          </w:tcPr>
+          <w:p>
+            <w:pPr>
+              <w:rPr>
+                <w:rFonts w:ascii="Heiti SC Light" w:eastAsia="Heiti SC Light"/>
+                <w:kern w:val="0"/>
+                <w:szCs w:val="21"/>
+              </w:rPr>
+            </w:pPr>
+            <w:r>
+              <w:rPr>
+                <w:rFonts w:hint="eastAsia" w:ascii="Heiti SC Light" w:eastAsia="Heiti SC Light"/>
+                <w:kern w:val="0"/>
+                <w:szCs w:val="21"/>
+              </w:rPr>
+              <w:t>返回信息，成功或错误原因</w:t>
+            </w:r>
+          </w:p>
+          <w:p>
+            <w:pPr>
+              <w:rPr>
+                <w:rFonts w:ascii="Heiti SC Light" w:eastAsia="Heiti SC Light"/>
+                <w:kern w:val="0"/>
+                <w:szCs w:val="21"/>
+              </w:rPr>
+            </w:pPr>
+            <w:r>
+              <w:rPr>
+                <w:rFonts w:hint="eastAsia" w:ascii="Heiti SC Light" w:eastAsia="Heiti SC Light"/>
+                <w:kern w:val="0"/>
+                <w:szCs w:val="21"/>
+              </w:rPr>
+              <w:t>签名失败</w:t>
+            </w:r>
+          </w:p>
+          <w:p>
+            <w:pPr>
+              <w:rPr>
+                <w:rFonts w:ascii="Heiti SC Light" w:eastAsia="Heiti SC Light"/>
+                <w:kern w:val="0"/>
+                <w:szCs w:val="21"/>
+              </w:rPr>
+            </w:pPr>
+            <w:r>
+              <w:rPr>
+                <w:rFonts w:hint="eastAsia" w:ascii="Heiti SC Light" w:eastAsia="Heiti SC Light"/>
+                <w:kern w:val="0"/>
+                <w:szCs w:val="21"/>
+              </w:rPr>
+              <w:t>参数格式校验错误</w:t>
+            </w:r>
+          </w:p>
+        </w:tc>
+      </w:tr>
+      <w:tr>
+        <w:tblPrEx>
+          <w:tblBorders>
+            <w:top w:val="single" w:color="70AD47" w:themeColor="accent6" w:sz="4" w:space="0"/>
+            <w:left w:val="single" w:color="70AD47" w:themeColor="accent6" w:sz="4" w:space="0"/>
+            <w:bottom w:val="single" w:color="70AD47" w:themeColor="accent6" w:sz="4" w:space="0"/>
+            <w:right w:val="single" w:color="70AD47" w:themeColor="accent6" w:sz="4" w:space="0"/>
+            <w:insideH w:val="single" w:color="70AD47" w:themeColor="accent6" w:sz="4" w:space="0"/>
+            <w:insideV w:val="single" w:color="70AD47" w:themeColor="accent6" w:sz="4" w:space="0"/>
+          </w:tblBorders>
+          <w:tblLayout w:type="fixed"/>
+          <w:tblCellMar>
+            <w:top w:w="0" w:type="dxa"/>
+            <w:left w:w="108" w:type="dxa"/>
+            <w:bottom w:w="0" w:type="dxa"/>
+            <w:right w:w="108" w:type="dxa"/>
+          </w:tblCellMar>
+        </w:tblPrEx>
+        <w:trPr>
+          <w:trHeight w:val="478" w:hRule="atLeast"/>
+        </w:trPr>
+        <w:tc>
+          <w:tcPr>
+            <w:tcW w:w="2269" w:type="dxa"/>
+            <w:tcBorders>
+              <w:bottom w:val="single" w:color="auto" w:sz="4" w:space="0"/>
+            </w:tcBorders>
+            <w:vAlign w:val="center"/>
+          </w:tcPr>
+          <w:p>
+            <w:pPr>
+              <w:rPr>
+                <w:rFonts w:hint="eastAsia" w:ascii="Heiti SC Light" w:eastAsia="Heiti SC Light"/>
+                <w:b/>
+                <w:kern w:val="0"/>
+                <w:szCs w:val="21"/>
+                <w:lang w:eastAsia="zh-CN"/>
+              </w:rPr>
+            </w:pPr>
+            <w:r>
+              <w:rPr>
+                <w:rFonts w:hint="eastAsia" w:ascii="Heiti SC Light" w:eastAsia="Heiti SC Light"/>
+                <w:b/>
+                <w:kern w:val="0"/>
+                <w:szCs w:val="21"/>
+                <w:lang w:eastAsia="zh-CN"/>
+              </w:rPr>
+              <w:t>退款金额</w:t>
+            </w:r>
+          </w:p>
+        </w:tc>
+        <w:tc>
+          <w:tcPr>
+            <w:tcW w:w="2268" w:type="dxa"/>
+            <w:tcBorders>
+              <w:bottom w:val="single" w:color="auto" w:sz="4" w:space="0"/>
+            </w:tcBorders>
+            <w:vAlign w:val="center"/>
+          </w:tcPr>
+          <w:p>
+            <w:pPr>
+              <w:rPr>
+                <w:rFonts w:hint="eastAsia"/>
+                <w:kern w:val="0"/>
+                <w:lang w:bidi="ar"/>
+              </w:rPr>
+            </w:pPr>
+            <w:r>
+              <w:rPr>
+                <w:rFonts w:hint="eastAsia"/>
+                <w:kern w:val="0"/>
+                <w:lang w:bidi="ar"/>
+              </w:rPr>
+              <w:t>refund_amount</w:t>
+            </w:r>
+          </w:p>
+        </w:tc>
+        <w:tc>
+          <w:tcPr>
+            <w:tcW w:w="1418" w:type="dxa"/>
+            <w:tcBorders>
+              <w:bottom w:val="single" w:color="auto" w:sz="4" w:space="0"/>
+            </w:tcBorders>
+            <w:vAlign w:val="center"/>
+          </w:tcPr>
+          <w:p>
+            <w:pPr>
+              <w:rPr>
+                <w:rFonts w:ascii="Heiti SC Light" w:eastAsia="Heiti SC Light"/>
+                <w:kern w:val="0"/>
+                <w:szCs w:val="21"/>
+              </w:rPr>
+            </w:pPr>
+            <w:r>
+              <w:rPr>
+                <w:rFonts w:hint="eastAsia" w:ascii="Heiti SC Light" w:eastAsia="Heiti SC Light"/>
+                <w:kern w:val="0"/>
+                <w:szCs w:val="21"/>
+              </w:rPr>
+              <w:t>String(32)</w:t>
+            </w:r>
+          </w:p>
+        </w:tc>
+        <w:tc>
+          <w:tcPr>
+            <w:tcW w:w="4252" w:type="dxa"/>
+            <w:tcBorders>
+              <w:bottom w:val="single" w:color="auto" w:sz="4" w:space="0"/>
+            </w:tcBorders>
+            <w:vAlign w:val="center"/>
+          </w:tcPr>
+          <w:p>
+            <w:pPr>
+              <w:rPr>
+                <w:rFonts w:hint="eastAsia" w:ascii="Heiti SC Light" w:eastAsia="Heiti SC Light"/>
+                <w:kern w:val="0"/>
+                <w:szCs w:val="21"/>
+              </w:rPr>
+            </w:pPr>
+            <w:r>
+              <w:rPr>
+                <w:rFonts w:hint="eastAsia" w:ascii="Heiti SC Light" w:eastAsia="Heiti SC Light"/>
+                <w:kern w:val="0"/>
+                <w:szCs w:val="21"/>
+                <w:lang w:eastAsia="zh-CN"/>
+              </w:rPr>
+              <w:t>退款金额</w:t>
+            </w:r>
+          </w:p>
+        </w:tc>
+      </w:tr>
+      <w:tr>
+        <w:tblPrEx>
+          <w:tblBorders>
+            <w:top w:val="single" w:color="70AD47" w:themeColor="accent6" w:sz="4" w:space="0"/>
+            <w:left w:val="single" w:color="70AD47" w:themeColor="accent6" w:sz="4" w:space="0"/>
+            <w:bottom w:val="single" w:color="70AD47" w:themeColor="accent6" w:sz="4" w:space="0"/>
+            <w:right w:val="single" w:color="70AD47" w:themeColor="accent6" w:sz="4" w:space="0"/>
+            <w:insideH w:val="single" w:color="70AD47" w:themeColor="accent6" w:sz="4" w:space="0"/>
+            <w:insideV w:val="single" w:color="70AD47" w:themeColor="accent6" w:sz="4" w:space="0"/>
+          </w:tblBorders>
+          <w:tblLayout w:type="fixed"/>
+          <w:tblCellMar>
+            <w:top w:w="0" w:type="dxa"/>
+            <w:left w:w="108" w:type="dxa"/>
+            <w:bottom w:w="0" w:type="dxa"/>
+            <w:right w:w="108" w:type="dxa"/>
+          </w:tblCellMar>
+        </w:tblPrEx>
+        <w:trPr>
+          <w:trHeight w:val="156" w:hRule="atLeast"/>
+        </w:trPr>
+        <w:tc>
+          <w:tcPr>
+            <w:tcW w:w="2269" w:type="dxa"/>
+            <w:tcBorders>
+              <w:top w:val="single" w:color="auto" w:sz="4" w:space="0"/>
+            </w:tcBorders>
+            <w:vAlign w:val="center"/>
+          </w:tcPr>
+          <w:p>
+            <w:pPr>
+              <w:rPr>
+                <w:rFonts w:hint="eastAsia" w:ascii="Heiti SC Light" w:eastAsia="Heiti SC Light"/>
+                <w:b/>
+                <w:kern w:val="0"/>
+                <w:szCs w:val="21"/>
+                <w:lang w:eastAsia="zh-CN"/>
+              </w:rPr>
+            </w:pPr>
+            <w:r>
+              <w:rPr>
+                <w:rFonts w:hint="eastAsia" w:ascii="Heiti SC Light" w:eastAsia="Heiti SC Light"/>
+                <w:b/>
+                <w:kern w:val="0"/>
+                <w:szCs w:val="21"/>
+                <w:lang w:eastAsia="zh-CN"/>
+              </w:rPr>
+              <w:t>退款流水号</w:t>
+            </w:r>
+          </w:p>
+        </w:tc>
+        <w:tc>
+          <w:tcPr>
+            <w:tcW w:w="2268" w:type="dxa"/>
+            <w:tcBorders>
+              <w:top w:val="single" w:color="auto" w:sz="4" w:space="0"/>
+            </w:tcBorders>
+            <w:vAlign w:val="center"/>
+          </w:tcPr>
+          <w:p>
+            <w:pPr>
+              <w:rPr>
+                <w:rFonts w:hint="eastAsia"/>
+                <w:kern w:val="0"/>
+                <w:lang w:bidi="ar"/>
+              </w:rPr>
+            </w:pPr>
+            <w:r>
+              <w:rPr>
+                <w:rFonts w:hint="eastAsia"/>
+                <w:kern w:val="0"/>
+                <w:lang w:bidi="ar"/>
+              </w:rPr>
+              <w:t>refund_no</w:t>
+            </w:r>
+          </w:p>
+        </w:tc>
+        <w:tc>
+          <w:tcPr>
+            <w:tcW w:w="1418" w:type="dxa"/>
+            <w:tcBorders>
+              <w:top w:val="single" w:color="auto" w:sz="4" w:space="0"/>
+            </w:tcBorders>
+            <w:vAlign w:val="center"/>
+          </w:tcPr>
+          <w:p>
+            <w:pPr>
+              <w:rPr>
+                <w:rFonts w:hint="eastAsia" w:ascii="Heiti SC Light" w:eastAsia="Heiti SC Light"/>
+                <w:kern w:val="0"/>
+                <w:szCs w:val="21"/>
+              </w:rPr>
+            </w:pPr>
+            <w:r>
+              <w:rPr>
+                <w:rFonts w:hint="eastAsia" w:ascii="Heiti SC Light" w:eastAsia="Heiti SC Light"/>
+                <w:kern w:val="0"/>
+                <w:szCs w:val="21"/>
+              </w:rPr>
+              <w:t>String(32)</w:t>
+            </w:r>
+          </w:p>
+        </w:tc>
+        <w:tc>
+          <w:tcPr>
+            <w:tcW w:w="4252" w:type="dxa"/>
+            <w:tcBorders>
+              <w:top w:val="single" w:color="auto" w:sz="4" w:space="0"/>
+            </w:tcBorders>
+            <w:vAlign w:val="center"/>
+          </w:tcPr>
+          <w:p>
+            <w:pPr>
+              <w:rPr>
+                <w:rFonts w:hint="eastAsia" w:ascii="Heiti SC Light" w:eastAsia="Heiti SC Light"/>
+                <w:kern w:val="0"/>
+                <w:szCs w:val="21"/>
+              </w:rPr>
+            </w:pPr>
+            <w:r>
+              <w:rPr>
+                <w:rFonts w:hint="eastAsia" w:ascii="Heiti SC Light" w:eastAsia="Heiti SC Light"/>
+                <w:kern w:val="0"/>
+                <w:szCs w:val="21"/>
+                <w:lang w:eastAsia="zh-CN"/>
+              </w:rPr>
+              <w:t>退款流水号</w:t>
+            </w:r>
+          </w:p>
+        </w:tc>
+      </w:tr>
+      <w:tr>
+        <w:tblPrEx>
+          <w:tblBorders>
+            <w:top w:val="single" w:color="70AD47" w:themeColor="accent6" w:sz="4" w:space="0"/>
+            <w:left w:val="single" w:color="70AD47" w:themeColor="accent6" w:sz="4" w:space="0"/>
+            <w:bottom w:val="single" w:color="70AD47" w:themeColor="accent6" w:sz="4" w:space="0"/>
+            <w:right w:val="single" w:color="70AD47" w:themeColor="accent6" w:sz="4" w:space="0"/>
+            <w:insideH w:val="single" w:color="70AD47" w:themeColor="accent6" w:sz="4" w:space="0"/>
+            <w:insideV w:val="single" w:color="70AD47" w:themeColor="accent6" w:sz="4" w:space="0"/>
+          </w:tblBorders>
+          <w:tblLayout w:type="fixed"/>
+          <w:tblCellMar>
+            <w:top w:w="0" w:type="dxa"/>
+            <w:left w:w="108" w:type="dxa"/>
+            <w:bottom w:w="0" w:type="dxa"/>
+            <w:right w:w="108" w:type="dxa"/>
+          </w:tblCellMar>
+        </w:tblPrEx>
+        <w:trPr>
+          <w:trHeight w:val="397" w:hRule="atLeast"/>
+        </w:trPr>
+        <w:tc>
+          <w:tcPr>
+            <w:tcW w:w="2269" w:type="dxa"/>
+            <w:vAlign w:val="center"/>
+          </w:tcPr>
+          <w:p>
+            <w:pPr>
+              <w:rPr>
+                <w:rFonts w:ascii="Heiti SC Light" w:eastAsia="Heiti SC Light"/>
+                <w:b/>
+                <w:kern w:val="0"/>
+                <w:szCs w:val="21"/>
+              </w:rPr>
+            </w:pPr>
+            <w:r>
+              <w:rPr>
+                <w:rFonts w:hint="eastAsia" w:ascii="Heiti SC Light" w:eastAsia="Heiti SC Light"/>
+                <w:b/>
+                <w:kern w:val="0"/>
+                <w:szCs w:val="21"/>
+              </w:rPr>
+              <w:t>签名</w:t>
+            </w:r>
+          </w:p>
+        </w:tc>
+        <w:tc>
+          <w:tcPr>
+            <w:tcW w:w="2268" w:type="dxa"/>
+            <w:vAlign w:val="center"/>
+          </w:tcPr>
+          <w:p>
+            <w:pPr>
+              <w:rPr>
+                <w:rFonts w:ascii="Heiti SC Light" w:eastAsia="Heiti SC Light"/>
+                <w:kern w:val="0"/>
+                <w:szCs w:val="21"/>
+              </w:rPr>
+            </w:pPr>
+            <w:r>
+              <w:rPr>
+                <w:rFonts w:hint="eastAsia"/>
+                <w:kern w:val="0"/>
+                <w:lang w:bidi="ar"/>
+              </w:rPr>
+              <w:t>sign</w:t>
+            </w:r>
+          </w:p>
+        </w:tc>
+        <w:tc>
+          <w:tcPr>
+            <w:tcW w:w="1418" w:type="dxa"/>
+            <w:vAlign w:val="center"/>
+          </w:tcPr>
+          <w:p>
+            <w:pPr>
+              <w:rPr>
+                <w:rFonts w:ascii="Heiti SC Light" w:eastAsia="Heiti SC Light"/>
+                <w:kern w:val="0"/>
+                <w:szCs w:val="21"/>
+              </w:rPr>
+            </w:pPr>
+            <w:r>
+              <w:rPr>
+                <w:rFonts w:hint="eastAsia" w:ascii="Heiti SC Light" w:eastAsia="Heiti SC Light"/>
+                <w:kern w:val="0"/>
+                <w:szCs w:val="21"/>
+              </w:rPr>
+              <w:t>String(32)</w:t>
+            </w:r>
+          </w:p>
+        </w:tc>
+        <w:tc>
+          <w:tcPr>
+            <w:tcW w:w="4252" w:type="dxa"/>
+            <w:vAlign w:val="center"/>
+          </w:tcPr>
+          <w:p>
+            <w:pPr>
+              <w:rPr>
+                <w:rFonts w:ascii="Heiti SC Light" w:eastAsia="Heiti SC Light"/>
+                <w:kern w:val="0"/>
+                <w:szCs w:val="21"/>
+              </w:rPr>
+            </w:pPr>
+            <w:r>
+              <w:rPr>
+                <w:rFonts w:hint="eastAsia" w:ascii="Heiti SC Light" w:eastAsia="Heiti SC Light"/>
+                <w:kern w:val="0"/>
+                <w:szCs w:val="21"/>
+              </w:rPr>
+              <w:t>签名，详见签名生成算法</w:t>
+            </w:r>
+          </w:p>
+        </w:tc>
+      </w:tr>
+    </w:tbl>
+    <w:p/>
+    <w:p/>
+    <w:p>
+      <w:pPr>
+        <w:pStyle w:val="4"/>
+        <w:numPr>
+          <w:ilvl w:val="2"/>
+          <w:numId w:val="1"/>
+        </w:numPr>
+        <w:rPr>
+          <w:rFonts w:hint="default" w:ascii="Heiti SC Light" w:eastAsia="Heiti SC Light"/>
+          <w:sz w:val="28"/>
+          <w:szCs w:val="28"/>
+        </w:rPr>
+      </w:pPr>
+      <w:r>
+        <w:rPr>
+          <w:rFonts w:ascii="Heiti SC Light" w:eastAsia="Heiti SC Light"/>
+          <w:sz w:val="28"/>
+          <w:szCs w:val="28"/>
+        </w:rPr>
+        <w:t xml:space="preserve"> 示例</w:t>
+      </w:r>
+    </w:p>
+    <w:p/>
+    <w:tbl>
+      <w:tblPr>
+        <w:tblStyle w:val="30"/>
+        <w:tblW w:w="10914" w:type="dxa"/>
+        <w:tblInd w:w="-1281" w:type="dxa"/>
+        <w:tblBorders>
+          <w:top w:val="single" w:color="auto" w:sz="4" w:space="0"/>
+          <w:left w:val="single" w:color="auto" w:sz="4" w:space="0"/>
+          <w:bottom w:val="single" w:color="auto" w:sz="4" w:space="0"/>
+          <w:right w:val="single" w:color="auto" w:sz="4" w:space="0"/>
+          <w:insideH w:val="single" w:color="auto" w:sz="4" w:space="0"/>
+          <w:insideV w:val="single" w:color="auto" w:sz="4" w:space="0"/>
+        </w:tblBorders>
+        <w:tblLayout w:type="fixed"/>
+        <w:tblCellMar>
+          <w:top w:w="0" w:type="dxa"/>
+          <w:left w:w="108" w:type="dxa"/>
+          <w:bottom w:w="0" w:type="dxa"/>
+          <w:right w:w="108" w:type="dxa"/>
+        </w:tblCellMar>
+      </w:tblPr>
+      <w:tblGrid>
+        <w:gridCol w:w="10914"/>
+      </w:tblGrid>
+      <w:tr>
+        <w:tblPrEx>
+          <w:tblBorders>
+            <w:top w:val="single" w:color="auto" w:sz="4" w:space="0"/>
+            <w:left w:val="single" w:color="auto" w:sz="4" w:space="0"/>
+            <w:bottom w:val="single" w:color="auto" w:sz="4" w:space="0"/>
+            <w:right w:val="single" w:color="auto" w:sz="4" w:space="0"/>
+            <w:insideH w:val="single" w:color="auto" w:sz="4" w:space="0"/>
+            <w:insideV w:val="single" w:color="auto" w:sz="4" w:space="0"/>
+          </w:tblBorders>
+          <w:tblLayout w:type="fixed"/>
+          <w:tblCellMar>
+            <w:top w:w="0" w:type="dxa"/>
+            <w:left w:w="108" w:type="dxa"/>
+            <w:bottom w:w="0" w:type="dxa"/>
+            <w:right w:w="108" w:type="dxa"/>
+          </w:tblCellMar>
+        </w:tblPrEx>
+        <w:trPr>
+          <w:trHeight w:val="510" w:hRule="atLeast"/>
+        </w:trPr>
+        <w:tc>
+          <w:tcPr>
+            <w:tcW w:w="10914" w:type="dxa"/>
+            <w:shd w:val="clear" w:color="auto" w:fill="00B050"/>
+            <w:vAlign w:val="center"/>
+          </w:tcPr>
+          <w:p>
+            <w:pPr>
+              <w:pStyle w:val="32"/>
+              <w:widowControl/>
+              <w:wordWrap w:val="0"/>
+              <w:spacing w:afterAutospacing="1"/>
+              <w:jc w:val="both"/>
+              <w:rPr>
+                <w:rFonts w:ascii="Heiti SC Light" w:eastAsia="Heiti SC Light"/>
+                <w:b/>
+                <w:szCs w:val="21"/>
+              </w:rPr>
+            </w:pPr>
+            <w:r>
+              <w:rPr>
+                <w:rFonts w:hint="eastAsia" w:ascii="Heiti SC Light" w:eastAsia="Heiti SC Light"/>
+                <w:b/>
+                <w:szCs w:val="21"/>
+              </w:rPr>
+              <w:t>请求参数</w:t>
+            </w:r>
+          </w:p>
+        </w:tc>
+      </w:tr>
+      <w:tr>
+        <w:tblPrEx>
+          <w:tblBorders>
+            <w:top w:val="single" w:color="auto" w:sz="4" w:space="0"/>
+            <w:left w:val="single" w:color="auto" w:sz="4" w:space="0"/>
+            <w:bottom w:val="single" w:color="auto" w:sz="4" w:space="0"/>
+            <w:right w:val="single" w:color="auto" w:sz="4" w:space="0"/>
+            <w:insideH w:val="single" w:color="auto" w:sz="4" w:space="0"/>
+            <w:insideV w:val="single" w:color="auto" w:sz="4" w:space="0"/>
+          </w:tblBorders>
+          <w:tblLayout w:type="fixed"/>
+          <w:tblCellMar>
+            <w:top w:w="0" w:type="dxa"/>
+            <w:left w:w="108" w:type="dxa"/>
+            <w:bottom w:w="0" w:type="dxa"/>
+            <w:right w:w="108" w:type="dxa"/>
+          </w:tblCellMar>
+        </w:tblPrEx>
+        <w:tc>
+          <w:tcPr>
+            <w:tcW w:w="10914" w:type="dxa"/>
+          </w:tcPr>
+          <w:p>
+            <w:pPr>
+              <w:rPr>
+                <w:rFonts w:hint="eastAsia" w:ascii="Consolas" w:hAnsi="Consolas" w:eastAsia="宋体" w:cs="宋体"/>
+                <w:color w:val="000000"/>
+                <w:kern w:val="0"/>
+                <w:sz w:val="22"/>
+                <w:szCs w:val="22"/>
+              </w:rPr>
+            </w:pPr>
+            <w:r>
+              <w:rPr>
+                <w:rFonts w:hint="eastAsia" w:ascii="Consolas" w:hAnsi="Consolas" w:eastAsia="宋体" w:cs="宋体"/>
+                <w:color w:val="000000"/>
+                <w:kern w:val="0"/>
+                <w:sz w:val="22"/>
+                <w:szCs w:val="22"/>
+              </w:rPr>
+              <w:t>{</w:t>
+            </w:r>
+          </w:p>
+          <w:p>
+            <w:pPr>
+              <w:rPr>
+                <w:rFonts w:hint="eastAsia" w:ascii="Consolas" w:hAnsi="Consolas" w:eastAsia="宋体" w:cs="宋体"/>
+                <w:color w:val="000000"/>
+                <w:kern w:val="0"/>
+                <w:sz w:val="22"/>
+                <w:szCs w:val="22"/>
+              </w:rPr>
+            </w:pPr>
+            <w:r>
+              <w:rPr>
+                <w:rFonts w:hint="eastAsia" w:ascii="Consolas" w:hAnsi="Consolas" w:eastAsia="宋体" w:cs="宋体"/>
+                <w:color w:val="000000"/>
+                <w:kern w:val="0"/>
+                <w:sz w:val="22"/>
+                <w:szCs w:val="22"/>
+              </w:rPr>
+              <w:t xml:space="preserve">  "merchno": "</w:t>
+            </w:r>
+            <w:r>
+              <w:rPr>
+                <w:rFonts w:hint="eastAsia" w:ascii="Consolas" w:hAnsi="Consolas" w:eastAsia="Consolas"/>
+                <w:color w:val="000000"/>
+                <w:sz w:val="20"/>
+              </w:rPr>
+              <w:t>200440348120003</w:t>
+            </w:r>
+            <w:r>
+              <w:rPr>
+                <w:rFonts w:hint="eastAsia" w:ascii="Consolas" w:hAnsi="Consolas" w:eastAsia="宋体" w:cs="宋体"/>
+                <w:color w:val="000000"/>
+                <w:kern w:val="0"/>
+                <w:sz w:val="22"/>
+                <w:szCs w:val="22"/>
+              </w:rPr>
+              <w:t>",</w:t>
+            </w:r>
+          </w:p>
+          <w:p>
+            <w:pPr>
+              <w:rPr>
+                <w:rFonts w:hint="eastAsia" w:ascii="Consolas" w:hAnsi="Consolas" w:eastAsia="宋体" w:cs="宋体"/>
+                <w:color w:val="000000"/>
+                <w:kern w:val="0"/>
+                <w:sz w:val="22"/>
+                <w:szCs w:val="22"/>
+              </w:rPr>
+            </w:pPr>
+            <w:r>
+              <w:rPr>
+                <w:rFonts w:hint="eastAsia" w:ascii="Consolas" w:hAnsi="Consolas" w:eastAsia="宋体" w:cs="宋体"/>
+                <w:color w:val="000000"/>
+                <w:kern w:val="0"/>
+                <w:sz w:val="22"/>
+                <w:szCs w:val="22"/>
+              </w:rPr>
+              <w:t xml:space="preserve">  "traceno": "tuikuan20180112155860</w:t>
+            </w:r>
+            <w:r>
+              <w:rPr>
+                <w:rFonts w:hint="eastAsia" w:ascii="Consolas" w:hAnsi="Consolas" w:eastAsia="宋体" w:cs="宋体"/>
+                <w:color w:val="000000"/>
+                <w:kern w:val="0"/>
+                <w:sz w:val="22"/>
+                <w:szCs w:val="22"/>
+              </w:rPr>
+              <w:t>",</w:t>
+            </w:r>
+          </w:p>
+          <w:p>
+            <w:pPr>
+              <w:rPr>
+                <w:rFonts w:hint="eastAsia" w:ascii="Consolas" w:hAnsi="Consolas" w:eastAsia="宋体" w:cs="宋体"/>
+                <w:color w:val="000000"/>
+                <w:kern w:val="0"/>
+                <w:sz w:val="22"/>
+                <w:szCs w:val="22"/>
+              </w:rPr>
+            </w:pPr>
+            <w:r>
+              <w:rPr>
+                <w:rFonts w:hint="eastAsia" w:ascii="Consolas" w:hAnsi="Consolas" w:eastAsia="宋体" w:cs="宋体"/>
+                <w:color w:val="000000"/>
+                <w:kern w:val="0"/>
+                <w:sz w:val="22"/>
+                <w:szCs w:val="22"/>
+              </w:rPr>
+              <w:t xml:space="preserve">  "amount": 1,</w:t>
+            </w:r>
+          </w:p>
+          <w:p>
+            <w:pPr>
+              <w:rPr>
+                <w:rFonts w:hint="eastAsia" w:ascii="Consolas" w:hAnsi="Consolas" w:eastAsia="宋体" w:cs="宋体"/>
+                <w:color w:val="000000"/>
+                <w:kern w:val="0"/>
+                <w:sz w:val="22"/>
+                <w:szCs w:val="22"/>
+              </w:rPr>
+            </w:pPr>
+            <w:r>
+              <w:rPr>
+                <w:rFonts w:hint="eastAsia" w:ascii="Consolas" w:hAnsi="Consolas" w:eastAsia="宋体" w:cs="宋体"/>
+                <w:color w:val="000000"/>
+                <w:kern w:val="0"/>
+                <w:sz w:val="22"/>
+                <w:szCs w:val="22"/>
+              </w:rPr>
+              <w:t xml:space="preserve">  "</w:t>
+            </w:r>
+            <w:r>
+              <w:rPr>
+                <w:rFonts w:hint="eastAsia"/>
+                <w:kern w:val="0"/>
+                <w:lang w:val="en-US" w:eastAsia="zh-CN" w:bidi="ar"/>
+              </w:rPr>
+              <w:t>refundReason</w:t>
+            </w:r>
+            <w:r>
+              <w:rPr>
+                <w:rFonts w:hint="eastAsia" w:ascii="Consolas" w:hAnsi="Consolas" w:eastAsia="宋体" w:cs="宋体"/>
+                <w:color w:val="000000"/>
+                <w:kern w:val="0"/>
+                <w:sz w:val="22"/>
+                <w:szCs w:val="22"/>
+              </w:rPr>
+              <w:t>": "",</w:t>
+            </w:r>
+          </w:p>
+          <w:p>
+            <w:pPr>
+              <w:rPr>
+                <w:rFonts w:hint="eastAsia" w:ascii="Consolas" w:hAnsi="Consolas" w:eastAsia="宋体" w:cs="宋体"/>
+                <w:color w:val="000000"/>
+                <w:kern w:val="0"/>
+                <w:sz w:val="22"/>
+                <w:szCs w:val="22"/>
+              </w:rPr>
+            </w:pPr>
+            <w:r>
+              <w:rPr>
+                <w:rFonts w:hint="eastAsia" w:ascii="Consolas" w:hAnsi="Consolas" w:eastAsia="宋体" w:cs="宋体"/>
+                <w:color w:val="000000"/>
+                <w:kern w:val="0"/>
+                <w:sz w:val="22"/>
+                <w:szCs w:val="22"/>
+              </w:rPr>
+              <w:t xml:space="preserve">  "payType":"2",</w:t>
+            </w:r>
+          </w:p>
+          <w:p>
+            <w:pPr>
+              <w:rPr>
+                <w:rFonts w:hint="eastAsia" w:ascii="Consolas" w:hAnsi="Consolas" w:eastAsia="宋体" w:cs="宋体"/>
+                <w:color w:val="000000"/>
+                <w:kern w:val="0"/>
+                <w:sz w:val="22"/>
+                <w:szCs w:val="22"/>
+              </w:rPr>
+            </w:pPr>
+            <w:r>
+              <w:rPr>
+                <w:rFonts w:hint="eastAsia" w:ascii="Consolas" w:hAnsi="Consolas" w:eastAsia="宋体" w:cs="宋体"/>
+                <w:color w:val="000000"/>
+                <w:kern w:val="0"/>
+                <w:sz w:val="22"/>
+                <w:szCs w:val="22"/>
+              </w:rPr>
+              <w:t xml:space="preserve">  "sign":"</w:t>
+            </w:r>
+            <w:r>
+              <w:rPr>
+                <w:rFonts w:hint="eastAsia" w:ascii="Consolas" w:hAnsi="Consolas" w:eastAsia="Consolas"/>
+                <w:color w:val="000000"/>
+                <w:sz w:val="20"/>
+              </w:rPr>
+              <w:t>3F6D7A311324532038B6A071027E5506</w:t>
+            </w:r>
+            <w:r>
+              <w:rPr>
+                <w:rFonts w:hint="eastAsia" w:ascii="Consolas" w:hAnsi="Consolas" w:eastAsia="宋体" w:cs="宋体"/>
+                <w:color w:val="000000"/>
+                <w:kern w:val="0"/>
+                <w:sz w:val="22"/>
+                <w:szCs w:val="22"/>
+              </w:rPr>
+              <w:t>"</w:t>
+            </w:r>
+          </w:p>
+          <w:p>
+            <w:pPr>
+              <w:rPr>
+                <w:rFonts w:ascii="宋体" w:hAnsi="宋体"/>
+                <w:b/>
+                <w:sz w:val="18"/>
+              </w:rPr>
+            </w:pPr>
+            <w:r>
+              <w:rPr>
+                <w:rFonts w:hint="eastAsia" w:ascii="Consolas" w:hAnsi="Consolas" w:eastAsia="宋体" w:cs="宋体"/>
+                <w:color w:val="000000"/>
+                <w:kern w:val="0"/>
+                <w:sz w:val="22"/>
+                <w:szCs w:val="22"/>
+              </w:rPr>
+              <w:t>}</w:t>
+            </w:r>
+          </w:p>
+        </w:tc>
+      </w:tr>
+      <w:tr>
+        <w:tblPrEx>
+          <w:tblBorders>
+            <w:top w:val="single" w:color="auto" w:sz="4" w:space="0"/>
+            <w:left w:val="single" w:color="auto" w:sz="4" w:space="0"/>
+            <w:bottom w:val="single" w:color="auto" w:sz="4" w:space="0"/>
+            <w:right w:val="single" w:color="auto" w:sz="4" w:space="0"/>
+            <w:insideH w:val="single" w:color="auto" w:sz="4" w:space="0"/>
+            <w:insideV w:val="single" w:color="auto" w:sz="4" w:space="0"/>
+          </w:tblBorders>
+          <w:tblLayout w:type="fixed"/>
+          <w:tblCellMar>
+            <w:top w:w="0" w:type="dxa"/>
+            <w:left w:w="108" w:type="dxa"/>
+            <w:bottom w:w="0" w:type="dxa"/>
+            <w:right w:w="108" w:type="dxa"/>
+          </w:tblCellMar>
+        </w:tblPrEx>
+        <w:trPr>
+          <w:trHeight w:val="510" w:hRule="atLeast"/>
+        </w:trPr>
+        <w:tc>
+          <w:tcPr>
+            <w:tcW w:w="10914" w:type="dxa"/>
+            <w:shd w:val="clear" w:color="auto" w:fill="00B050"/>
+            <w:vAlign w:val="center"/>
+          </w:tcPr>
+          <w:p>
+            <w:pPr>
+              <w:pStyle w:val="32"/>
+              <w:widowControl/>
+              <w:wordWrap w:val="0"/>
+              <w:spacing w:afterAutospacing="1"/>
+              <w:jc w:val="both"/>
+              <w:rPr>
+                <w:rFonts w:ascii="Heiti SC Light" w:eastAsia="Heiti SC Light"/>
+                <w:b/>
+                <w:szCs w:val="21"/>
+              </w:rPr>
+            </w:pPr>
+            <w:r>
+              <w:rPr>
+                <w:rFonts w:hint="eastAsia" w:ascii="Heiti SC Light" w:eastAsia="Heiti SC Light"/>
+                <w:b/>
+                <w:szCs w:val="21"/>
+              </w:rPr>
+              <w:t>响应</w:t>
+            </w:r>
+            <w:r>
+              <w:rPr>
+                <w:rFonts w:ascii="Heiti SC Light" w:eastAsia="Heiti SC Light"/>
+                <w:b/>
+                <w:szCs w:val="21"/>
+              </w:rPr>
+              <w:t>参数</w:t>
+            </w:r>
+          </w:p>
+        </w:tc>
+      </w:tr>
+      <w:tr>
+        <w:tblPrEx>
+          <w:tblBorders>
+            <w:top w:val="single" w:color="auto" w:sz="4" w:space="0"/>
+            <w:left w:val="single" w:color="auto" w:sz="4" w:space="0"/>
+            <w:bottom w:val="single" w:color="auto" w:sz="4" w:space="0"/>
+            <w:right w:val="single" w:color="auto" w:sz="4" w:space="0"/>
+            <w:insideH w:val="single" w:color="auto" w:sz="4" w:space="0"/>
+            <w:insideV w:val="single" w:color="auto" w:sz="4" w:space="0"/>
+          </w:tblBorders>
+          <w:tblLayout w:type="fixed"/>
+        </w:tblPrEx>
+        <w:tc>
+          <w:tcPr>
+            <w:tcW w:w="10914" w:type="dxa"/>
+          </w:tcPr>
+          <w:p>
+            <w:pPr>
+              <w:rPr>
+                <w:rFonts w:hint="eastAsia" w:ascii="Consolas" w:hAnsi="Consolas" w:eastAsia="宋体" w:cs="宋体"/>
+                <w:color w:val="000000"/>
+                <w:kern w:val="0"/>
+                <w:sz w:val="19"/>
+                <w:szCs w:val="19"/>
+                <w:shd w:val="clear" w:color="auto" w:fill="FCF6DB"/>
+              </w:rPr>
+            </w:pPr>
+            <w:r>
+              <w:rPr>
+                <w:rFonts w:hint="eastAsia" w:ascii="Consolas" w:hAnsi="Consolas" w:eastAsia="宋体" w:cs="宋体"/>
+                <w:color w:val="000000"/>
+                <w:kern w:val="0"/>
+                <w:sz w:val="19"/>
+                <w:szCs w:val="19"/>
+                <w:shd w:val="clear" w:color="auto" w:fill="FCF6DB"/>
+              </w:rPr>
+              <w:t>{</w:t>
+            </w:r>
+          </w:p>
+          <w:p>
+            <w:pPr>
+              <w:spacing w:beforeLines="0" w:afterLines="0"/>
+              <w:ind w:firstLine="200" w:firstLineChars="100"/>
+              <w:jc w:val="left"/>
+              <w:rPr>
+                <w:rFonts w:hint="eastAsia" w:ascii="Consolas" w:hAnsi="Consolas" w:eastAsia="Consolas"/>
+                <w:sz w:val="20"/>
+              </w:rPr>
+            </w:pPr>
+            <w:r>
+              <w:rPr>
+                <w:rFonts w:hint="eastAsia" w:ascii="Consolas" w:hAnsi="Consolas" w:eastAsia="Consolas"/>
+                <w:color w:val="000000"/>
+                <w:sz w:val="20"/>
+              </w:rPr>
+              <w:t>"respCode" : "1",</w:t>
+            </w:r>
+          </w:p>
+          <w:p>
+            <w:pPr>
+              <w:spacing w:beforeLines="0" w:afterLines="0"/>
+              <w:jc w:val="left"/>
+              <w:rPr>
+                <w:rFonts w:hint="eastAsia" w:ascii="Consolas" w:hAnsi="Consolas" w:eastAsia="Consolas"/>
+                <w:sz w:val="20"/>
+              </w:rPr>
+            </w:pPr>
+            <w:r>
+              <w:rPr>
+                <w:rFonts w:hint="eastAsia" w:ascii="Consolas" w:hAnsi="Consolas" w:eastAsia="Consolas"/>
+                <w:color w:val="000000"/>
+                <w:sz w:val="20"/>
+              </w:rPr>
+              <w:t xml:space="preserve">  "message" : "退款成功",</w:t>
+            </w:r>
+            <w:bookmarkStart w:id="13" w:name="_GoBack"/>
+            <w:bookmarkEnd w:id="13"/>
+          </w:p>
+          <w:p>
+            <w:pPr>
+              <w:spacing w:beforeLines="0" w:afterLines="0"/>
+              <w:jc w:val="left"/>
+              <w:rPr>
+                <w:rFonts w:hint="eastAsia" w:ascii="Consolas" w:hAnsi="Consolas" w:eastAsia="Consolas"/>
+                <w:sz w:val="20"/>
+              </w:rPr>
+            </w:pPr>
+            <w:r>
+              <w:rPr>
+                <w:rFonts w:hint="eastAsia" w:ascii="Consolas" w:hAnsi="Consolas" w:eastAsia="Consolas"/>
+                <w:color w:val="000000"/>
+                <w:sz w:val="20"/>
+              </w:rPr>
+              <w:t xml:space="preserve">  "sign" : "60E6693BBD233C78E971310710517AD2",</w:t>
+            </w:r>
+          </w:p>
+          <w:p>
+            <w:pPr>
+              <w:spacing w:beforeLines="0" w:afterLines="0"/>
+              <w:jc w:val="left"/>
+              <w:rPr>
+                <w:rFonts w:hint="eastAsia" w:ascii="Consolas" w:hAnsi="Consolas" w:eastAsia="Consolas"/>
+                <w:sz w:val="20"/>
+              </w:rPr>
+            </w:pPr>
+            <w:r>
+              <w:rPr>
+                <w:rFonts w:hint="eastAsia" w:ascii="Consolas" w:hAnsi="Consolas" w:eastAsia="Consolas"/>
+                <w:color w:val="000000"/>
+                <w:sz w:val="20"/>
+              </w:rPr>
+              <w:t xml:space="preserve">  "refund_amount" : "1",</w:t>
+            </w:r>
+          </w:p>
+          <w:p>
+            <w:pPr>
+              <w:rPr>
+                <w:rFonts w:hint="eastAsia" w:ascii="Consolas" w:hAnsi="Consolas" w:eastAsia="Consolas"/>
+                <w:color w:val="000000"/>
+                <w:sz w:val="20"/>
+              </w:rPr>
+            </w:pPr>
+            <w:r>
+              <w:rPr>
+                <w:rFonts w:hint="eastAsia" w:ascii="Consolas" w:hAnsi="Consolas" w:eastAsia="Consolas"/>
+                <w:color w:val="000000"/>
+                <w:sz w:val="20"/>
+              </w:rPr>
+              <w:t xml:space="preserve">  "refund_no" : "103565254221018030510301802294"</w:t>
+            </w:r>
+          </w:p>
+          <w:p>
+            <w:r>
+              <w:rPr>
+                <w:rFonts w:hint="eastAsia" w:ascii="Consolas" w:hAnsi="Consolas" w:eastAsia="宋体" w:cs="宋体"/>
+                <w:color w:val="000000"/>
+                <w:kern w:val="0"/>
+                <w:sz w:val="19"/>
+                <w:szCs w:val="19"/>
+                <w:shd w:val="clear" w:color="auto" w:fill="FCF6DB"/>
+              </w:rPr>
+              <w:t>}</w:t>
+            </w:r>
+          </w:p>
+        </w:tc>
+      </w:tr>
+    </w:tbl>
     <w:p/>
     <w:sectPr>
       <w:pgSz w:w="11906" w:h="16838"/>
